--- a/Documents/Game Design Document.docx
+++ b/Documents/Game Design Document.docx
@@ -6,18 +6,434 @@
       <w:pPr>
         <w:pStyle w:val="Heading1"/>
         <w:rPr>
+          <w:rFonts w:ascii="Bahnschrift" w:hAnsi="Bahnschrift"/>
           <w:color w:val="0070C0"/>
+          <w:u w:val="single"/>
         </w:rPr>
       </w:pPr>
       <w:r>
         <w:rPr>
+          <w:rFonts w:ascii="Bahnschrift" w:hAnsi="Bahnschrift"/>
           <w:color w:val="0070C0"/>
+          <w:u w:val="single"/>
         </w:rPr>
         <w:t>Game Design Document</w:t>
       </w:r>
+      <w:r>
+        <w:rPr>
+          <w:rFonts w:ascii="Bahnschrift" w:hAnsi="Bahnschrift"/>
+          <w:color w:val="0070C0"/>
+          <w:u w:val="single"/>
+        </w:rPr>
+        <w:t xml:space="preserve"> - </w:t>
+      </w:r>
+      <w:proofErr w:type="spellStart"/>
+      <w:r>
+        <w:rPr>
+          <w:rFonts w:ascii="Bahnschrift" w:hAnsi="Bahnschrift"/>
+          <w:color w:val="0070C0"/>
+          <w:u w:val="single"/>
+        </w:rPr>
+        <w:t>Vegistation</w:t>
+      </w:r>
+      <w:proofErr w:type="spellEnd"/>
     </w:p>
     <w:p/>
-    <w:p/>
+    <w:p>
+      <w:pPr>
+        <w:rPr>
+          <w:i/>
+          <w:iCs/>
+        </w:rPr>
+      </w:pPr>
+      <w:r>
+        <w:rPr>
+          <w:i/>
+          <w:iCs/>
+        </w:rPr>
+        <w:t>Contents…</w:t>
+      </w:r>
+    </w:p>
+    <w:p>
+      <w:pPr>
+        <w:pStyle w:val="ListParagraph"/>
+        <w:numPr>
+          <w:ilvl w:val="0"/>
+          <w:numId w:val="1"/>
+        </w:numPr>
+        <w:rPr>
+          <w:i/>
+          <w:iCs/>
+        </w:rPr>
+      </w:pPr>
+      <w:r>
+        <w:rPr>
+          <w:i/>
+          <w:iCs/>
+        </w:rPr>
+        <w:t>Game Outline</w:t>
+      </w:r>
+    </w:p>
+    <w:p>
+      <w:pPr>
+        <w:pStyle w:val="ListParagraph"/>
+        <w:numPr>
+          <w:ilvl w:val="0"/>
+          <w:numId w:val="2"/>
+        </w:numPr>
+        <w:rPr>
+          <w:i/>
+          <w:iCs/>
+        </w:rPr>
+      </w:pPr>
+      <w:r>
+        <w:rPr>
+          <w:i/>
+          <w:iCs/>
+        </w:rPr>
+        <w:t>Chosen genre</w:t>
+      </w:r>
+    </w:p>
+    <w:p>
+      <w:pPr>
+        <w:pStyle w:val="ListParagraph"/>
+        <w:numPr>
+          <w:ilvl w:val="0"/>
+          <w:numId w:val="1"/>
+        </w:numPr>
+        <w:rPr>
+          <w:i/>
+          <w:iCs/>
+        </w:rPr>
+      </w:pPr>
+      <w:r>
+        <w:rPr>
+          <w:i/>
+          <w:iCs/>
+        </w:rPr>
+        <w:t>Characters and Controls</w:t>
+      </w:r>
+    </w:p>
+    <w:p>
+      <w:pPr>
+        <w:pStyle w:val="ListParagraph"/>
+        <w:numPr>
+          <w:ilvl w:val="0"/>
+          <w:numId w:val="2"/>
+        </w:numPr>
+        <w:rPr>
+          <w:i/>
+          <w:iCs/>
+        </w:rPr>
+      </w:pPr>
+      <w:r>
+        <w:rPr>
+          <w:i/>
+          <w:iCs/>
+        </w:rPr>
+        <w:t>Main Character</w:t>
+      </w:r>
+    </w:p>
+    <w:p>
+      <w:pPr>
+        <w:pStyle w:val="ListParagraph"/>
+        <w:numPr>
+          <w:ilvl w:val="0"/>
+          <w:numId w:val="2"/>
+        </w:numPr>
+        <w:rPr>
+          <w:i/>
+          <w:iCs/>
+        </w:rPr>
+      </w:pPr>
+      <w:r>
+        <w:rPr>
+          <w:i/>
+          <w:iCs/>
+        </w:rPr>
+        <w:t>Character Designs</w:t>
+      </w:r>
+    </w:p>
+    <w:p>
+      <w:pPr>
+        <w:pStyle w:val="ListParagraph"/>
+        <w:numPr>
+          <w:ilvl w:val="0"/>
+          <w:numId w:val="2"/>
+        </w:numPr>
+        <w:rPr>
+          <w:i/>
+          <w:iCs/>
+        </w:rPr>
+      </w:pPr>
+      <w:r>
+        <w:rPr>
+          <w:i/>
+          <w:iCs/>
+        </w:rPr>
+        <w:t>Character Specifications</w:t>
+      </w:r>
+    </w:p>
+    <w:p>
+      <w:pPr>
+        <w:pStyle w:val="ListParagraph"/>
+        <w:numPr>
+          <w:ilvl w:val="0"/>
+          <w:numId w:val="1"/>
+        </w:numPr>
+        <w:rPr>
+          <w:i/>
+          <w:iCs/>
+        </w:rPr>
+      </w:pPr>
+      <w:r>
+        <w:rPr>
+          <w:i/>
+          <w:iCs/>
+        </w:rPr>
+        <w:t>Main Gameplay</w:t>
+      </w:r>
+    </w:p>
+    <w:p>
+      <w:pPr>
+        <w:pStyle w:val="ListParagraph"/>
+        <w:numPr>
+          <w:ilvl w:val="0"/>
+          <w:numId w:val="3"/>
+        </w:numPr>
+        <w:rPr>
+          <w:i/>
+          <w:iCs/>
+        </w:rPr>
+      </w:pPr>
+      <w:r>
+        <w:rPr>
+          <w:i/>
+          <w:iCs/>
+        </w:rPr>
+        <w:t>Objectives</w:t>
+      </w:r>
+    </w:p>
+    <w:p>
+      <w:pPr>
+        <w:pStyle w:val="ListParagraph"/>
+        <w:numPr>
+          <w:ilvl w:val="0"/>
+          <w:numId w:val="3"/>
+        </w:numPr>
+        <w:rPr>
+          <w:i/>
+          <w:iCs/>
+        </w:rPr>
+      </w:pPr>
+      <w:r>
+        <w:rPr>
+          <w:i/>
+          <w:iCs/>
+        </w:rPr>
+        <w:t>Goal</w:t>
+      </w:r>
+    </w:p>
+    <w:p>
+      <w:pPr>
+        <w:pStyle w:val="ListParagraph"/>
+        <w:numPr>
+          <w:ilvl w:val="0"/>
+          <w:numId w:val="1"/>
+        </w:numPr>
+        <w:rPr>
+          <w:i/>
+          <w:iCs/>
+        </w:rPr>
+      </w:pPr>
+      <w:r>
+        <w:rPr>
+          <w:i/>
+          <w:iCs/>
+        </w:rPr>
+        <w:t>Game World</w:t>
+      </w:r>
+    </w:p>
+    <w:p>
+      <w:pPr>
+        <w:pStyle w:val="ListParagraph"/>
+        <w:numPr>
+          <w:ilvl w:val="0"/>
+          <w:numId w:val="4"/>
+        </w:numPr>
+        <w:rPr>
+          <w:i/>
+          <w:iCs/>
+        </w:rPr>
+      </w:pPr>
+      <w:r>
+        <w:rPr>
+          <w:i/>
+          <w:iCs/>
+        </w:rPr>
+        <w:t>Level Design</w:t>
+      </w:r>
+    </w:p>
+    <w:p>
+      <w:pPr>
+        <w:pStyle w:val="ListParagraph"/>
+        <w:numPr>
+          <w:ilvl w:val="0"/>
+          <w:numId w:val="1"/>
+        </w:numPr>
+        <w:rPr>
+          <w:i/>
+          <w:iCs/>
+        </w:rPr>
+      </w:pPr>
+      <w:r>
+        <w:rPr>
+          <w:i/>
+          <w:iCs/>
+        </w:rPr>
+        <w:t>Gameplay Mechanics</w:t>
+      </w:r>
+    </w:p>
+    <w:p>
+      <w:pPr>
+        <w:pStyle w:val="ListParagraph"/>
+        <w:numPr>
+          <w:ilvl w:val="0"/>
+          <w:numId w:val="4"/>
+        </w:numPr>
+        <w:rPr>
+          <w:i/>
+          <w:iCs/>
+        </w:rPr>
+      </w:pPr>
+      <w:r>
+        <w:rPr>
+          <w:i/>
+          <w:iCs/>
+        </w:rPr>
+        <w:t>Mechanics</w:t>
+      </w:r>
+    </w:p>
+    <w:p>
+      <w:pPr>
+        <w:pStyle w:val="ListParagraph"/>
+        <w:numPr>
+          <w:ilvl w:val="0"/>
+          <w:numId w:val="1"/>
+        </w:numPr>
+        <w:rPr>
+          <w:i/>
+          <w:iCs/>
+        </w:rPr>
+      </w:pPr>
+      <w:r>
+        <w:rPr>
+          <w:i/>
+          <w:iCs/>
+        </w:rPr>
+        <w:t>Enemies</w:t>
+      </w:r>
+    </w:p>
+    <w:p>
+      <w:pPr>
+        <w:pStyle w:val="ListParagraph"/>
+        <w:numPr>
+          <w:ilvl w:val="0"/>
+          <w:numId w:val="4"/>
+        </w:numPr>
+        <w:rPr>
+          <w:i/>
+          <w:iCs/>
+        </w:rPr>
+      </w:pPr>
+      <w:r>
+        <w:rPr>
+          <w:i/>
+          <w:iCs/>
+        </w:rPr>
+        <w:t>Ai Behaviour</w:t>
+      </w:r>
+    </w:p>
+    <w:p>
+      <w:pPr>
+        <w:pStyle w:val="ListParagraph"/>
+        <w:numPr>
+          <w:ilvl w:val="0"/>
+          <w:numId w:val="1"/>
+        </w:numPr>
+        <w:rPr>
+          <w:i/>
+          <w:iCs/>
+        </w:rPr>
+      </w:pPr>
+      <w:r>
+        <w:rPr>
+          <w:i/>
+          <w:iCs/>
+        </w:rPr>
+        <w:t>Cutscenes</w:t>
+      </w:r>
+    </w:p>
+    <w:p>
+      <w:pPr>
+        <w:pStyle w:val="ListParagraph"/>
+        <w:numPr>
+          <w:ilvl w:val="0"/>
+          <w:numId w:val="1"/>
+        </w:numPr>
+        <w:rPr>
+          <w:i/>
+          <w:iCs/>
+        </w:rPr>
+      </w:pPr>
+      <w:r>
+        <w:rPr>
+          <w:i/>
+          <w:iCs/>
+        </w:rPr>
+        <w:t>Bonus Material</w:t>
+      </w:r>
+    </w:p>
+    <w:p>
+      <w:pPr>
+        <w:pStyle w:val="ListParagraph"/>
+        <w:numPr>
+          <w:ilvl w:val="0"/>
+          <w:numId w:val="1"/>
+        </w:numPr>
+        <w:rPr>
+          <w:i/>
+          <w:iCs/>
+        </w:rPr>
+      </w:pPr>
+      <w:r>
+        <w:rPr>
+          <w:i/>
+          <w:iCs/>
+        </w:rPr>
+        <w:t>Bibliography</w:t>
+      </w:r>
+    </w:p>
+    <w:p>
+      <w:pPr>
+        <w:pStyle w:val="ListParagraph"/>
+        <w:numPr>
+          <w:ilvl w:val="0"/>
+          <w:numId w:val="4"/>
+        </w:numPr>
+        <w:rPr>
+          <w:i/>
+          <w:iCs/>
+        </w:rPr>
+      </w:pPr>
+      <w:r>
+        <w:rPr>
+          <w:i/>
+          <w:iCs/>
+        </w:rPr>
+        <w:t>References</w:t>
+      </w:r>
+    </w:p>
     <w:sectPr>
       <w:pgSz w:w="11906" w:h="16838"/>
       <w:pgMar w:top="1440" w:right="1440" w:bottom="1440" w:left="1440" w:header="708" w:footer="708" w:gutter="0"/>
@@ -26,6 +442,448 @@
     </w:sectPr>
   </w:body>
 </w:document>
+</file>
+
+<file path=word/numbering.xml><?xml version="1.0" encoding="utf-8"?>
+<w:numbering xmlns:wpc="http://schemas.microsoft.com/office/word/2010/wordprocessingCanvas" xmlns:cx="http://schemas.microsoft.com/office/drawing/2014/chartex" xmlns:cx1="http://schemas.microsoft.com/office/drawing/2015/9/8/chartex" xmlns:cx2="http://schemas.microsoft.com/office/drawing/2015/10/21/chartex" xmlns:cx3="http://schemas.microsoft.com/office/drawing/2016/5/9/chartex" xmlns:cx4="http://schemas.microsoft.com/office/drawing/2016/5/10/chartex" xmlns:cx5="http://schemas.microsoft.com/office/drawing/2016/5/11/chartex" xmlns:cx6="http://schemas.microsoft.com/office/drawing/2016/5/12/chartex" xmlns:cx7="http://schemas.microsoft.com/office/drawing/2016/5/13/chartex" xmlns:cx8="http://schemas.microsoft.com/office/drawing/2016/5/14/chartex" xmlns:mc="http://schemas.openxmlformats.org/markup-compatibility/2006" xmlns:aink="http://schemas.microsoft.com/office/drawing/2016/ink" xmlns:am3d="http://schemas.microsoft.com/office/drawing/2017/model3d" xmlns:o="urn:schemas-microsoft-com:office:office" xmlns:oel="http://schemas.microsoft.com/office/2019/extlst" xmlns:r="http://schemas.openxmlformats.org/officeDocument/2006/relationships" xmlns:m="http://schemas.openxmlformats.org/officeDocument/2006/math" xmlns:v="urn:schemas-microsoft-com:vml" xmlns:wp14="http://schemas.microsoft.com/office/word/2010/wordprocessingDrawing" xmlns:wp="http://schemas.openxmlformats.org/drawingml/2006/wordprocessingDrawing" xmlns:w10="urn:schemas-microsoft-com:office:word" xmlns:w="http://schemas.openxmlformats.org/wordprocessingml/2006/main" xmlns:w14="http://schemas.microsoft.com/office/word/2010/wordml" xmlns:w15="http://schemas.microsoft.com/office/word/2012/wordml" xmlns:w16cex="http://schemas.microsoft.com/office/word/2018/wordml/cex" xmlns:w16cid="http://schemas.microsoft.com/office/word/2016/wordml/cid" xmlns:w16="http://schemas.microsoft.com/office/word/2018/wordml" xmlns:w16du="http://schemas.microsoft.com/office/word/2023/wordml/word16du" xmlns:w16sdtdh="http://schemas.microsoft.com/office/word/2020/wordml/sdtdatahash" xmlns:w16sdtfl="http://schemas.microsoft.com/office/word/2024/wordml/sdtformatlock" xmlns:w16se="http://schemas.microsoft.com/office/word/2015/wordml/symex" xmlns:wpg="http://schemas.microsoft.com/office/word/2010/wordprocessingGroup" xmlns:wpi="http://schemas.microsoft.com/office/word/2010/wordprocessingInk" xmlns:wne="http://schemas.microsoft.com/office/word/2006/wordml" xmlns:wps="http://schemas.microsoft.com/office/word/2010/wordprocessingShape" mc:Ignorable="w14 w15 w16se w16cid w16 w16cex w16sdtdh w16sdtfl w16du wp14">
+  <w:abstractNum w:abstractNumId="0" w15:restartNumberingAfterBreak="0">
+    <w:nsid w:val="47E842D8"/>
+    <w:multiLevelType w:val="hybridMultilevel"/>
+    <w:tmpl w:val="11D43D92"/>
+    <w:lvl w:ilvl="0" w:tplc="0809000F">
+      <w:start w:val="1"/>
+      <w:numFmt w:val="decimal"/>
+      <w:lvlText w:val="%1."/>
+      <w:lvlJc w:val="left"/>
+      <w:pPr>
+        <w:ind w:left="720" w:hanging="360"/>
+      </w:pPr>
+    </w:lvl>
+    <w:lvl w:ilvl="1" w:tplc="08090019" w:tentative="1">
+      <w:start w:val="1"/>
+      <w:numFmt w:val="lowerLetter"/>
+      <w:lvlText w:val="%2."/>
+      <w:lvlJc w:val="left"/>
+      <w:pPr>
+        <w:ind w:left="1440" w:hanging="360"/>
+      </w:pPr>
+    </w:lvl>
+    <w:lvl w:ilvl="2" w:tplc="0809001B" w:tentative="1">
+      <w:start w:val="1"/>
+      <w:numFmt w:val="lowerRoman"/>
+      <w:lvlText w:val="%3."/>
+      <w:lvlJc w:val="right"/>
+      <w:pPr>
+        <w:ind w:left="2160" w:hanging="180"/>
+      </w:pPr>
+    </w:lvl>
+    <w:lvl w:ilvl="3" w:tplc="0809000F" w:tentative="1">
+      <w:start w:val="1"/>
+      <w:numFmt w:val="decimal"/>
+      <w:lvlText w:val="%4."/>
+      <w:lvlJc w:val="left"/>
+      <w:pPr>
+        <w:ind w:left="2880" w:hanging="360"/>
+      </w:pPr>
+    </w:lvl>
+    <w:lvl w:ilvl="4" w:tplc="08090019" w:tentative="1">
+      <w:start w:val="1"/>
+      <w:numFmt w:val="lowerLetter"/>
+      <w:lvlText w:val="%5."/>
+      <w:lvlJc w:val="left"/>
+      <w:pPr>
+        <w:ind w:left="3600" w:hanging="360"/>
+      </w:pPr>
+    </w:lvl>
+    <w:lvl w:ilvl="5" w:tplc="0809001B" w:tentative="1">
+      <w:start w:val="1"/>
+      <w:numFmt w:val="lowerRoman"/>
+      <w:lvlText w:val="%6."/>
+      <w:lvlJc w:val="right"/>
+      <w:pPr>
+        <w:ind w:left="4320" w:hanging="180"/>
+      </w:pPr>
+    </w:lvl>
+    <w:lvl w:ilvl="6" w:tplc="0809000F" w:tentative="1">
+      <w:start w:val="1"/>
+      <w:numFmt w:val="decimal"/>
+      <w:lvlText w:val="%7."/>
+      <w:lvlJc w:val="left"/>
+      <w:pPr>
+        <w:ind w:left="5040" w:hanging="360"/>
+      </w:pPr>
+    </w:lvl>
+    <w:lvl w:ilvl="7" w:tplc="08090019" w:tentative="1">
+      <w:start w:val="1"/>
+      <w:numFmt w:val="lowerLetter"/>
+      <w:lvlText w:val="%8."/>
+      <w:lvlJc w:val="left"/>
+      <w:pPr>
+        <w:ind w:left="5760" w:hanging="360"/>
+      </w:pPr>
+    </w:lvl>
+    <w:lvl w:ilvl="8" w:tplc="0809001B" w:tentative="1">
+      <w:start w:val="1"/>
+      <w:numFmt w:val="lowerRoman"/>
+      <w:lvlText w:val="%9."/>
+      <w:lvlJc w:val="right"/>
+      <w:pPr>
+        <w:ind w:left="6480" w:hanging="180"/>
+      </w:pPr>
+    </w:lvl>
+  </w:abstractNum>
+  <w:abstractNum w:abstractNumId="1" w15:restartNumberingAfterBreak="0">
+    <w:nsid w:val="49A8655C"/>
+    <w:multiLevelType w:val="hybridMultilevel"/>
+    <w:tmpl w:val="6792D07A"/>
+    <w:lvl w:ilvl="0" w:tplc="08090001">
+      <w:start w:val="1"/>
+      <w:numFmt w:val="bullet"/>
+      <w:lvlText w:val=""/>
+      <w:lvlJc w:val="left"/>
+      <w:pPr>
+        <w:ind w:left="1440" w:hanging="360"/>
+      </w:pPr>
+      <w:rPr>
+        <w:rFonts w:ascii="Symbol" w:hAnsi="Symbol" w:hint="default"/>
+      </w:rPr>
+    </w:lvl>
+    <w:lvl w:ilvl="1" w:tplc="08090003" w:tentative="1">
+      <w:start w:val="1"/>
+      <w:numFmt w:val="bullet"/>
+      <w:lvlText w:val="o"/>
+      <w:lvlJc w:val="left"/>
+      <w:pPr>
+        <w:ind w:left="2160" w:hanging="360"/>
+      </w:pPr>
+      <w:rPr>
+        <w:rFonts w:ascii="Courier New" w:hAnsi="Courier New" w:cs="Courier New" w:hint="default"/>
+      </w:rPr>
+    </w:lvl>
+    <w:lvl w:ilvl="2" w:tplc="08090005" w:tentative="1">
+      <w:start w:val="1"/>
+      <w:numFmt w:val="bullet"/>
+      <w:lvlText w:val=""/>
+      <w:lvlJc w:val="left"/>
+      <w:pPr>
+        <w:ind w:left="2880" w:hanging="360"/>
+      </w:pPr>
+      <w:rPr>
+        <w:rFonts w:ascii="Wingdings" w:hAnsi="Wingdings" w:hint="default"/>
+      </w:rPr>
+    </w:lvl>
+    <w:lvl w:ilvl="3" w:tplc="08090001" w:tentative="1">
+      <w:start w:val="1"/>
+      <w:numFmt w:val="bullet"/>
+      <w:lvlText w:val=""/>
+      <w:lvlJc w:val="left"/>
+      <w:pPr>
+        <w:ind w:left="3600" w:hanging="360"/>
+      </w:pPr>
+      <w:rPr>
+        <w:rFonts w:ascii="Symbol" w:hAnsi="Symbol" w:hint="default"/>
+      </w:rPr>
+    </w:lvl>
+    <w:lvl w:ilvl="4" w:tplc="08090003" w:tentative="1">
+      <w:start w:val="1"/>
+      <w:numFmt w:val="bullet"/>
+      <w:lvlText w:val="o"/>
+      <w:lvlJc w:val="left"/>
+      <w:pPr>
+        <w:ind w:left="4320" w:hanging="360"/>
+      </w:pPr>
+      <w:rPr>
+        <w:rFonts w:ascii="Courier New" w:hAnsi="Courier New" w:cs="Courier New" w:hint="default"/>
+      </w:rPr>
+    </w:lvl>
+    <w:lvl w:ilvl="5" w:tplc="08090005" w:tentative="1">
+      <w:start w:val="1"/>
+      <w:numFmt w:val="bullet"/>
+      <w:lvlText w:val=""/>
+      <w:lvlJc w:val="left"/>
+      <w:pPr>
+        <w:ind w:left="5040" w:hanging="360"/>
+      </w:pPr>
+      <w:rPr>
+        <w:rFonts w:ascii="Wingdings" w:hAnsi="Wingdings" w:hint="default"/>
+      </w:rPr>
+    </w:lvl>
+    <w:lvl w:ilvl="6" w:tplc="08090001" w:tentative="1">
+      <w:start w:val="1"/>
+      <w:numFmt w:val="bullet"/>
+      <w:lvlText w:val=""/>
+      <w:lvlJc w:val="left"/>
+      <w:pPr>
+        <w:ind w:left="5760" w:hanging="360"/>
+      </w:pPr>
+      <w:rPr>
+        <w:rFonts w:ascii="Symbol" w:hAnsi="Symbol" w:hint="default"/>
+      </w:rPr>
+    </w:lvl>
+    <w:lvl w:ilvl="7" w:tplc="08090003" w:tentative="1">
+      <w:start w:val="1"/>
+      <w:numFmt w:val="bullet"/>
+      <w:lvlText w:val="o"/>
+      <w:lvlJc w:val="left"/>
+      <w:pPr>
+        <w:ind w:left="6480" w:hanging="360"/>
+      </w:pPr>
+      <w:rPr>
+        <w:rFonts w:ascii="Courier New" w:hAnsi="Courier New" w:cs="Courier New" w:hint="default"/>
+      </w:rPr>
+    </w:lvl>
+    <w:lvl w:ilvl="8" w:tplc="08090005" w:tentative="1">
+      <w:start w:val="1"/>
+      <w:numFmt w:val="bullet"/>
+      <w:lvlText w:val=""/>
+      <w:lvlJc w:val="left"/>
+      <w:pPr>
+        <w:ind w:left="7200" w:hanging="360"/>
+      </w:pPr>
+      <w:rPr>
+        <w:rFonts w:ascii="Wingdings" w:hAnsi="Wingdings" w:hint="default"/>
+      </w:rPr>
+    </w:lvl>
+  </w:abstractNum>
+  <w:abstractNum w:abstractNumId="2" w15:restartNumberingAfterBreak="0">
+    <w:nsid w:val="54C54022"/>
+    <w:multiLevelType w:val="hybridMultilevel"/>
+    <w:tmpl w:val="0AE07F20"/>
+    <w:lvl w:ilvl="0" w:tplc="08090001">
+      <w:start w:val="1"/>
+      <w:numFmt w:val="bullet"/>
+      <w:lvlText w:val=""/>
+      <w:lvlJc w:val="left"/>
+      <w:pPr>
+        <w:ind w:left="1488" w:hanging="360"/>
+      </w:pPr>
+      <w:rPr>
+        <w:rFonts w:ascii="Symbol" w:hAnsi="Symbol" w:hint="default"/>
+      </w:rPr>
+    </w:lvl>
+    <w:lvl w:ilvl="1" w:tplc="08090003" w:tentative="1">
+      <w:start w:val="1"/>
+      <w:numFmt w:val="bullet"/>
+      <w:lvlText w:val="o"/>
+      <w:lvlJc w:val="left"/>
+      <w:pPr>
+        <w:ind w:left="2208" w:hanging="360"/>
+      </w:pPr>
+      <w:rPr>
+        <w:rFonts w:ascii="Courier New" w:hAnsi="Courier New" w:cs="Courier New" w:hint="default"/>
+      </w:rPr>
+    </w:lvl>
+    <w:lvl w:ilvl="2" w:tplc="08090005" w:tentative="1">
+      <w:start w:val="1"/>
+      <w:numFmt w:val="bullet"/>
+      <w:lvlText w:val=""/>
+      <w:lvlJc w:val="left"/>
+      <w:pPr>
+        <w:ind w:left="2928" w:hanging="360"/>
+      </w:pPr>
+      <w:rPr>
+        <w:rFonts w:ascii="Wingdings" w:hAnsi="Wingdings" w:hint="default"/>
+      </w:rPr>
+    </w:lvl>
+    <w:lvl w:ilvl="3" w:tplc="08090001" w:tentative="1">
+      <w:start w:val="1"/>
+      <w:numFmt w:val="bullet"/>
+      <w:lvlText w:val=""/>
+      <w:lvlJc w:val="left"/>
+      <w:pPr>
+        <w:ind w:left="3648" w:hanging="360"/>
+      </w:pPr>
+      <w:rPr>
+        <w:rFonts w:ascii="Symbol" w:hAnsi="Symbol" w:hint="default"/>
+      </w:rPr>
+    </w:lvl>
+    <w:lvl w:ilvl="4" w:tplc="08090003" w:tentative="1">
+      <w:start w:val="1"/>
+      <w:numFmt w:val="bullet"/>
+      <w:lvlText w:val="o"/>
+      <w:lvlJc w:val="left"/>
+      <w:pPr>
+        <w:ind w:left="4368" w:hanging="360"/>
+      </w:pPr>
+      <w:rPr>
+        <w:rFonts w:ascii="Courier New" w:hAnsi="Courier New" w:cs="Courier New" w:hint="default"/>
+      </w:rPr>
+    </w:lvl>
+    <w:lvl w:ilvl="5" w:tplc="08090005" w:tentative="1">
+      <w:start w:val="1"/>
+      <w:numFmt w:val="bullet"/>
+      <w:lvlText w:val=""/>
+      <w:lvlJc w:val="left"/>
+      <w:pPr>
+        <w:ind w:left="5088" w:hanging="360"/>
+      </w:pPr>
+      <w:rPr>
+        <w:rFonts w:ascii="Wingdings" w:hAnsi="Wingdings" w:hint="default"/>
+      </w:rPr>
+    </w:lvl>
+    <w:lvl w:ilvl="6" w:tplc="08090001" w:tentative="1">
+      <w:start w:val="1"/>
+      <w:numFmt w:val="bullet"/>
+      <w:lvlText w:val=""/>
+      <w:lvlJc w:val="left"/>
+      <w:pPr>
+        <w:ind w:left="5808" w:hanging="360"/>
+      </w:pPr>
+      <w:rPr>
+        <w:rFonts w:ascii="Symbol" w:hAnsi="Symbol" w:hint="default"/>
+      </w:rPr>
+    </w:lvl>
+    <w:lvl w:ilvl="7" w:tplc="08090003" w:tentative="1">
+      <w:start w:val="1"/>
+      <w:numFmt w:val="bullet"/>
+      <w:lvlText w:val="o"/>
+      <w:lvlJc w:val="left"/>
+      <w:pPr>
+        <w:ind w:left="6528" w:hanging="360"/>
+      </w:pPr>
+      <w:rPr>
+        <w:rFonts w:ascii="Courier New" w:hAnsi="Courier New" w:cs="Courier New" w:hint="default"/>
+      </w:rPr>
+    </w:lvl>
+    <w:lvl w:ilvl="8" w:tplc="08090005" w:tentative="1">
+      <w:start w:val="1"/>
+      <w:numFmt w:val="bullet"/>
+      <w:lvlText w:val=""/>
+      <w:lvlJc w:val="left"/>
+      <w:pPr>
+        <w:ind w:left="7248" w:hanging="360"/>
+      </w:pPr>
+      <w:rPr>
+        <w:rFonts w:ascii="Wingdings" w:hAnsi="Wingdings" w:hint="default"/>
+      </w:rPr>
+    </w:lvl>
+  </w:abstractNum>
+  <w:abstractNum w:abstractNumId="3" w15:restartNumberingAfterBreak="0">
+    <w:nsid w:val="55270752"/>
+    <w:multiLevelType w:val="hybridMultilevel"/>
+    <w:tmpl w:val="27B222A4"/>
+    <w:lvl w:ilvl="0" w:tplc="08090001">
+      <w:start w:val="1"/>
+      <w:numFmt w:val="bullet"/>
+      <w:lvlText w:val=""/>
+      <w:lvlJc w:val="left"/>
+      <w:pPr>
+        <w:ind w:left="1440" w:hanging="360"/>
+      </w:pPr>
+      <w:rPr>
+        <w:rFonts w:ascii="Symbol" w:hAnsi="Symbol" w:hint="default"/>
+      </w:rPr>
+    </w:lvl>
+    <w:lvl w:ilvl="1" w:tplc="08090003" w:tentative="1">
+      <w:start w:val="1"/>
+      <w:numFmt w:val="bullet"/>
+      <w:lvlText w:val="o"/>
+      <w:lvlJc w:val="left"/>
+      <w:pPr>
+        <w:ind w:left="2160" w:hanging="360"/>
+      </w:pPr>
+      <w:rPr>
+        <w:rFonts w:ascii="Courier New" w:hAnsi="Courier New" w:cs="Courier New" w:hint="default"/>
+      </w:rPr>
+    </w:lvl>
+    <w:lvl w:ilvl="2" w:tplc="08090005" w:tentative="1">
+      <w:start w:val="1"/>
+      <w:numFmt w:val="bullet"/>
+      <w:lvlText w:val=""/>
+      <w:lvlJc w:val="left"/>
+      <w:pPr>
+        <w:ind w:left="2880" w:hanging="360"/>
+      </w:pPr>
+      <w:rPr>
+        <w:rFonts w:ascii="Wingdings" w:hAnsi="Wingdings" w:hint="default"/>
+      </w:rPr>
+    </w:lvl>
+    <w:lvl w:ilvl="3" w:tplc="08090001" w:tentative="1">
+      <w:start w:val="1"/>
+      <w:numFmt w:val="bullet"/>
+      <w:lvlText w:val=""/>
+      <w:lvlJc w:val="left"/>
+      <w:pPr>
+        <w:ind w:left="3600" w:hanging="360"/>
+      </w:pPr>
+      <w:rPr>
+        <w:rFonts w:ascii="Symbol" w:hAnsi="Symbol" w:hint="default"/>
+      </w:rPr>
+    </w:lvl>
+    <w:lvl w:ilvl="4" w:tplc="08090003" w:tentative="1">
+      <w:start w:val="1"/>
+      <w:numFmt w:val="bullet"/>
+      <w:lvlText w:val="o"/>
+      <w:lvlJc w:val="left"/>
+      <w:pPr>
+        <w:ind w:left="4320" w:hanging="360"/>
+      </w:pPr>
+      <w:rPr>
+        <w:rFonts w:ascii="Courier New" w:hAnsi="Courier New" w:cs="Courier New" w:hint="default"/>
+      </w:rPr>
+    </w:lvl>
+    <w:lvl w:ilvl="5" w:tplc="08090005" w:tentative="1">
+      <w:start w:val="1"/>
+      <w:numFmt w:val="bullet"/>
+      <w:lvlText w:val=""/>
+      <w:lvlJc w:val="left"/>
+      <w:pPr>
+        <w:ind w:left="5040" w:hanging="360"/>
+      </w:pPr>
+      <w:rPr>
+        <w:rFonts w:ascii="Wingdings" w:hAnsi="Wingdings" w:hint="default"/>
+      </w:rPr>
+    </w:lvl>
+    <w:lvl w:ilvl="6" w:tplc="08090001" w:tentative="1">
+      <w:start w:val="1"/>
+      <w:numFmt w:val="bullet"/>
+      <w:lvlText w:val=""/>
+      <w:lvlJc w:val="left"/>
+      <w:pPr>
+        <w:ind w:left="5760" w:hanging="360"/>
+      </w:pPr>
+      <w:rPr>
+        <w:rFonts w:ascii="Symbol" w:hAnsi="Symbol" w:hint="default"/>
+      </w:rPr>
+    </w:lvl>
+    <w:lvl w:ilvl="7" w:tplc="08090003" w:tentative="1">
+      <w:start w:val="1"/>
+      <w:numFmt w:val="bullet"/>
+      <w:lvlText w:val="o"/>
+      <w:lvlJc w:val="left"/>
+      <w:pPr>
+        <w:ind w:left="6480" w:hanging="360"/>
+      </w:pPr>
+      <w:rPr>
+        <w:rFonts w:ascii="Courier New" w:hAnsi="Courier New" w:cs="Courier New" w:hint="default"/>
+      </w:rPr>
+    </w:lvl>
+    <w:lvl w:ilvl="8" w:tplc="08090005" w:tentative="1">
+      <w:start w:val="1"/>
+      <w:numFmt w:val="bullet"/>
+      <w:lvlText w:val=""/>
+      <w:lvlJc w:val="left"/>
+      <w:pPr>
+        <w:ind w:left="7200" w:hanging="360"/>
+      </w:pPr>
+      <w:rPr>
+        <w:rFonts w:ascii="Wingdings" w:hAnsi="Wingdings" w:hint="default"/>
+      </w:rPr>
+    </w:lvl>
+  </w:abstractNum>
+  <w:num w:numId="1" w16cid:durableId="1595093957">
+    <w:abstractNumId w:val="0"/>
+  </w:num>
+  <w:num w:numId="2" w16cid:durableId="811600327">
+    <w:abstractNumId w:val="2"/>
+  </w:num>
+  <w:num w:numId="3" w16cid:durableId="1487741732">
+    <w:abstractNumId w:val="3"/>
+  </w:num>
+  <w:num w:numId="4" w16cid:durableId="937523192">
+    <w:abstractNumId w:val="1"/>
+  </w:num>
+</w:numbering>
 </file>
 
 <file path=word/styles.xml><?xml version="1.0" encoding="utf-8"?>
@@ -641,7 +1499,6 @@
   <w:style w:type="character" w:default="1" w:styleId="DefaultParagraphFont">
     <w:name w:val="Default Paragraph Font"/>
     <w:uiPriority w:val="1"/>
-    <w:semiHidden/>
     <w:unhideWhenUsed/>
   </w:style>
   <w:style w:type="table" w:default="1" w:styleId="TableNormal">

--- a/Documents/Game Design Document.docx
+++ b/Documents/Game Design Document.docx
@@ -5,16 +5,21 @@
     <w:p>
       <w:pPr>
         <w:pStyle w:val="Heading1"/>
+        <w:jc w:val="center"/>
         <w:rPr>
           <w:rFonts w:ascii="Bahnschrift" w:hAnsi="Bahnschrift"/>
-          <w:color w:val="0070C0"/>
+          <w:color w:val="4C94D8" w:themeColor="text2" w:themeTint="80"/>
+          <w:sz w:val="52"/>
+          <w:szCs w:val="52"/>
           <w:u w:val="single"/>
         </w:rPr>
       </w:pPr>
       <w:r>
         <w:rPr>
           <w:rFonts w:ascii="Bahnschrift" w:hAnsi="Bahnschrift"/>
-          <w:color w:val="0070C0"/>
+          <w:color w:val="4C94D8" w:themeColor="text2" w:themeTint="80"/>
+          <w:sz w:val="52"/>
+          <w:szCs w:val="52"/>
           <w:u w:val="single"/>
         </w:rPr>
         <w:t>Game Design Document</w:t>
@@ -22,205 +27,407 @@
       <w:r>
         <w:rPr>
           <w:rFonts w:ascii="Bahnschrift" w:hAnsi="Bahnschrift"/>
-          <w:color w:val="0070C0"/>
+          <w:color w:val="4C94D8" w:themeColor="text2" w:themeTint="80"/>
+          <w:sz w:val="52"/>
+          <w:szCs w:val="52"/>
           <w:u w:val="single"/>
         </w:rPr>
-        <w:t xml:space="preserve"> - </w:t>
-      </w:r>
-      <w:proofErr w:type="spellStart"/>
-      <w:r>
-        <w:rPr>
-          <w:rFonts w:ascii="Bahnschrift" w:hAnsi="Bahnschrift"/>
-          <w:color w:val="0070C0"/>
-          <w:u w:val="single"/>
-        </w:rPr>
-        <w:t>Vegistation</w:t>
-      </w:r>
-      <w:proofErr w:type="spellEnd"/>
+        <w:t xml:space="preserve"> - Vegistation</w:t>
+      </w:r>
     </w:p>
     <w:p/>
     <w:p>
       <w:pPr>
+        <w:pStyle w:val="Heading2"/>
+        <w:jc w:val="center"/>
+        <w:rPr>
+          <w:b/>
+          <w:bCs/>
+          <w:color w:val="4C94D8" w:themeColor="text2" w:themeTint="80"/>
+        </w:rPr>
+      </w:pPr>
+      <w:bookmarkStart w:id="0" w:name="_Hlk195544459"/>
+      <w:r>
+        <w:rPr>
+          <w:b/>
+          <w:bCs/>
+          <w:color w:val="4C94D8" w:themeColor="text2" w:themeTint="80"/>
+        </w:rPr>
+        <w:t>Content</w:t>
+      </w:r>
+      <w:r>
+        <w:rPr>
+          <w:b/>
+          <w:bCs/>
+          <w:color w:val="4C94D8" w:themeColor="text2" w:themeTint="80"/>
+        </w:rPr>
+        <w:t>s</w:t>
+      </w:r>
+    </w:p>
+    <w:p/>
+    <w:p>
+      <w:pPr>
+        <w:jc w:val="center"/>
+        <w:rPr>
+          <w:b/>
+          <w:bCs/>
+          <w:sz w:val="24"/>
+          <w:szCs w:val="24"/>
+        </w:rPr>
+      </w:pPr>
+      <w:r>
+        <w:rPr>
+          <w:b/>
+          <w:bCs/>
+          <w:sz w:val="24"/>
+          <w:szCs w:val="24"/>
+        </w:rPr>
+        <w:t>Game Outline</w:t>
+      </w:r>
+    </w:p>
+    <w:p>
+      <w:pPr>
+        <w:jc w:val="center"/>
         <w:rPr>
           <w:i/>
           <w:iCs/>
+          <w:sz w:val="24"/>
+          <w:szCs w:val="24"/>
         </w:rPr>
       </w:pPr>
       <w:r>
         <w:rPr>
           <w:i/>
           <w:iCs/>
-        </w:rPr>
-        <w:t>Contents…</w:t>
-      </w:r>
-    </w:p>
-    <w:p>
-      <w:pPr>
-        <w:pStyle w:val="ListParagraph"/>
-        <w:numPr>
-          <w:ilvl w:val="0"/>
-          <w:numId w:val="1"/>
-        </w:numPr>
+          <w:sz w:val="24"/>
+          <w:szCs w:val="24"/>
+        </w:rPr>
+        <w:t>Chosen genre</w:t>
+      </w:r>
+    </w:p>
+    <w:p>
+      <w:pPr>
+        <w:jc w:val="center"/>
+        <w:rPr>
+          <w:b/>
+          <w:bCs/>
+          <w:sz w:val="24"/>
+          <w:szCs w:val="24"/>
+        </w:rPr>
+      </w:pPr>
+      <w:r>
+        <w:rPr>
+          <w:b/>
+          <w:bCs/>
+          <w:sz w:val="24"/>
+          <w:szCs w:val="24"/>
+        </w:rPr>
+        <w:t>Characters and Controls</w:t>
+      </w:r>
+    </w:p>
+    <w:p>
+      <w:pPr>
+        <w:jc w:val="center"/>
         <w:rPr>
           <w:i/>
           <w:iCs/>
+          <w:sz w:val="24"/>
+          <w:szCs w:val="24"/>
         </w:rPr>
       </w:pPr>
       <w:r>
         <w:rPr>
           <w:i/>
           <w:iCs/>
-        </w:rPr>
-        <w:t>Game Outline</w:t>
-      </w:r>
-    </w:p>
-    <w:p>
-      <w:pPr>
-        <w:pStyle w:val="ListParagraph"/>
-        <w:numPr>
-          <w:ilvl w:val="0"/>
-          <w:numId w:val="2"/>
-        </w:numPr>
+          <w:sz w:val="24"/>
+          <w:szCs w:val="24"/>
+        </w:rPr>
+        <w:t>Main Character</w:t>
+      </w:r>
+    </w:p>
+    <w:p>
+      <w:pPr>
+        <w:jc w:val="center"/>
         <w:rPr>
           <w:i/>
           <w:iCs/>
+          <w:sz w:val="24"/>
+          <w:szCs w:val="24"/>
         </w:rPr>
       </w:pPr>
       <w:r>
         <w:rPr>
           <w:i/>
           <w:iCs/>
-        </w:rPr>
-        <w:t>Chosen genre</w:t>
-      </w:r>
-    </w:p>
-    <w:p>
-      <w:pPr>
-        <w:pStyle w:val="ListParagraph"/>
-        <w:numPr>
-          <w:ilvl w:val="0"/>
-          <w:numId w:val="1"/>
-        </w:numPr>
+          <w:sz w:val="24"/>
+          <w:szCs w:val="24"/>
+        </w:rPr>
+        <w:t>Character Designs</w:t>
+      </w:r>
+    </w:p>
+    <w:p>
+      <w:pPr>
+        <w:jc w:val="center"/>
         <w:rPr>
           <w:i/>
           <w:iCs/>
+          <w:sz w:val="24"/>
+          <w:szCs w:val="24"/>
         </w:rPr>
       </w:pPr>
       <w:r>
         <w:rPr>
           <w:i/>
           <w:iCs/>
-        </w:rPr>
-        <w:t>Characters and Controls</w:t>
-      </w:r>
-    </w:p>
-    <w:p>
-      <w:pPr>
-        <w:pStyle w:val="ListParagraph"/>
-        <w:numPr>
-          <w:ilvl w:val="0"/>
-          <w:numId w:val="2"/>
-        </w:numPr>
+          <w:sz w:val="24"/>
+          <w:szCs w:val="24"/>
+        </w:rPr>
+        <w:t>Character Specifications</w:t>
+      </w:r>
+    </w:p>
+    <w:p>
+      <w:pPr>
+        <w:jc w:val="center"/>
+        <w:rPr>
+          <w:b/>
+          <w:bCs/>
+          <w:sz w:val="24"/>
+          <w:szCs w:val="24"/>
+        </w:rPr>
+      </w:pPr>
+      <w:r>
+        <w:rPr>
+          <w:b/>
+          <w:bCs/>
+          <w:sz w:val="24"/>
+          <w:szCs w:val="24"/>
+        </w:rPr>
+        <w:t>Main Gameplay</w:t>
+      </w:r>
+    </w:p>
+    <w:p>
+      <w:pPr>
+        <w:jc w:val="center"/>
         <w:rPr>
           <w:i/>
           <w:iCs/>
+          <w:sz w:val="24"/>
+          <w:szCs w:val="24"/>
         </w:rPr>
       </w:pPr>
       <w:r>
         <w:rPr>
           <w:i/>
           <w:iCs/>
-        </w:rPr>
-        <w:t>Main Character</w:t>
-      </w:r>
-    </w:p>
-    <w:p>
-      <w:pPr>
-        <w:pStyle w:val="ListParagraph"/>
-        <w:numPr>
-          <w:ilvl w:val="0"/>
-          <w:numId w:val="2"/>
-        </w:numPr>
+          <w:sz w:val="24"/>
+          <w:szCs w:val="24"/>
+        </w:rPr>
+        <w:t>Objectives</w:t>
+      </w:r>
+    </w:p>
+    <w:p>
+      <w:pPr>
+        <w:jc w:val="center"/>
         <w:rPr>
           <w:i/>
           <w:iCs/>
+          <w:sz w:val="24"/>
+          <w:szCs w:val="24"/>
         </w:rPr>
       </w:pPr>
       <w:r>
         <w:rPr>
           <w:i/>
           <w:iCs/>
-        </w:rPr>
-        <w:t>Character Designs</w:t>
-      </w:r>
-    </w:p>
-    <w:p>
-      <w:pPr>
-        <w:pStyle w:val="ListParagraph"/>
-        <w:numPr>
-          <w:ilvl w:val="0"/>
-          <w:numId w:val="2"/>
-        </w:numPr>
+          <w:sz w:val="24"/>
+          <w:szCs w:val="24"/>
+        </w:rPr>
+        <w:t>Goal</w:t>
+      </w:r>
+    </w:p>
+    <w:p>
+      <w:pPr>
+        <w:jc w:val="center"/>
+        <w:rPr>
+          <w:b/>
+          <w:bCs/>
+          <w:sz w:val="24"/>
+          <w:szCs w:val="24"/>
+        </w:rPr>
+      </w:pPr>
+      <w:r>
+        <w:rPr>
+          <w:b/>
+          <w:bCs/>
+          <w:sz w:val="24"/>
+          <w:szCs w:val="24"/>
+        </w:rPr>
+        <w:t>Game World</w:t>
+      </w:r>
+    </w:p>
+    <w:p>
+      <w:pPr>
+        <w:jc w:val="center"/>
         <w:rPr>
           <w:i/>
           <w:iCs/>
+          <w:sz w:val="24"/>
+          <w:szCs w:val="24"/>
         </w:rPr>
       </w:pPr>
       <w:r>
         <w:rPr>
           <w:i/>
           <w:iCs/>
-        </w:rPr>
-        <w:t>Character Specifications</w:t>
-      </w:r>
-    </w:p>
-    <w:p>
-      <w:pPr>
-        <w:pStyle w:val="ListParagraph"/>
-        <w:numPr>
-          <w:ilvl w:val="0"/>
-          <w:numId w:val="1"/>
-        </w:numPr>
+          <w:sz w:val="24"/>
+          <w:szCs w:val="24"/>
+        </w:rPr>
+        <w:t>Level Design</w:t>
+      </w:r>
+    </w:p>
+    <w:p>
+      <w:pPr>
+        <w:jc w:val="center"/>
+        <w:rPr>
+          <w:b/>
+          <w:bCs/>
+          <w:sz w:val="24"/>
+          <w:szCs w:val="24"/>
+        </w:rPr>
+      </w:pPr>
+      <w:r>
+        <w:rPr>
+          <w:b/>
+          <w:bCs/>
+          <w:sz w:val="24"/>
+          <w:szCs w:val="24"/>
+        </w:rPr>
+        <w:t>Gameplay Mechanics</w:t>
+      </w:r>
+    </w:p>
+    <w:p>
+      <w:pPr>
+        <w:jc w:val="center"/>
         <w:rPr>
           <w:i/>
           <w:iCs/>
+          <w:sz w:val="24"/>
+          <w:szCs w:val="24"/>
         </w:rPr>
       </w:pPr>
       <w:r>
         <w:rPr>
           <w:i/>
           <w:iCs/>
-        </w:rPr>
-        <w:t>Main Gameplay</w:t>
-      </w:r>
-    </w:p>
-    <w:p>
-      <w:pPr>
-        <w:pStyle w:val="ListParagraph"/>
-        <w:numPr>
-          <w:ilvl w:val="0"/>
-          <w:numId w:val="3"/>
-        </w:numPr>
+          <w:sz w:val="24"/>
+          <w:szCs w:val="24"/>
+        </w:rPr>
+        <w:t>Mechanics</w:t>
+      </w:r>
+    </w:p>
+    <w:p>
+      <w:pPr>
+        <w:jc w:val="center"/>
+        <w:rPr>
+          <w:b/>
+          <w:bCs/>
+          <w:sz w:val="24"/>
+          <w:szCs w:val="24"/>
+        </w:rPr>
+      </w:pPr>
+      <w:r>
+        <w:rPr>
+          <w:b/>
+          <w:bCs/>
+          <w:sz w:val="24"/>
+          <w:szCs w:val="24"/>
+        </w:rPr>
+        <w:t>Enemies</w:t>
+      </w:r>
+    </w:p>
+    <w:p>
+      <w:pPr>
+        <w:jc w:val="center"/>
         <w:rPr>
           <w:i/>
           <w:iCs/>
+          <w:sz w:val="24"/>
+          <w:szCs w:val="24"/>
         </w:rPr>
       </w:pPr>
       <w:r>
         <w:rPr>
           <w:i/>
           <w:iCs/>
-        </w:rPr>
-        <w:t>Objectives</w:t>
-      </w:r>
-    </w:p>
-    <w:p>
-      <w:pPr>
-        <w:pStyle w:val="ListParagraph"/>
-        <w:numPr>
-          <w:ilvl w:val="0"/>
-          <w:numId w:val="3"/>
-        </w:numPr>
+          <w:sz w:val="24"/>
+          <w:szCs w:val="24"/>
+        </w:rPr>
+        <w:t>Ai Behaviour</w:t>
+      </w:r>
+    </w:p>
+    <w:p>
+      <w:pPr>
+        <w:jc w:val="center"/>
+        <w:rPr>
+          <w:b/>
+          <w:bCs/>
+          <w:sz w:val="24"/>
+          <w:szCs w:val="24"/>
+        </w:rPr>
+      </w:pPr>
+      <w:r>
+        <w:rPr>
+          <w:b/>
+          <w:bCs/>
+          <w:sz w:val="24"/>
+          <w:szCs w:val="24"/>
+        </w:rPr>
+        <w:t>Cutscenes</w:t>
+      </w:r>
+    </w:p>
+    <w:p>
+      <w:pPr>
+        <w:jc w:val="center"/>
+        <w:rPr>
+          <w:b/>
+          <w:bCs/>
+          <w:sz w:val="24"/>
+          <w:szCs w:val="24"/>
+        </w:rPr>
+      </w:pPr>
+      <w:r>
+        <w:rPr>
+          <w:b/>
+          <w:bCs/>
+          <w:sz w:val="24"/>
+          <w:szCs w:val="24"/>
+        </w:rPr>
+        <w:t>Bonus Material</w:t>
+      </w:r>
+    </w:p>
+    <w:p>
+      <w:pPr>
+        <w:jc w:val="center"/>
+        <w:rPr>
+          <w:b/>
+          <w:bCs/>
+          <w:sz w:val="24"/>
+          <w:szCs w:val="24"/>
+        </w:rPr>
+      </w:pPr>
+      <w:r>
+        <w:rPr>
+          <w:b/>
+          <w:bCs/>
+          <w:sz w:val="24"/>
+          <w:szCs w:val="24"/>
+        </w:rPr>
+        <w:t>Bibliography</w:t>
+      </w:r>
+    </w:p>
+    <w:p>
+      <w:pPr>
+        <w:jc w:val="center"/>
         <w:rPr>
           <w:i/>
           <w:iCs/>
@@ -230,208 +437,239 @@
         <w:rPr>
           <w:i/>
           <w:iCs/>
-        </w:rPr>
-        <w:t>Goal</w:t>
-      </w:r>
-    </w:p>
+          <w:sz w:val="24"/>
+          <w:szCs w:val="24"/>
+        </w:rPr>
+        <w:t>References</w:t>
+      </w:r>
+    </w:p>
+    <w:bookmarkEnd w:id="0"/>
     <w:p>
       <w:pPr>
         <w:pStyle w:val="ListParagraph"/>
-        <w:numPr>
-          <w:ilvl w:val="0"/>
-          <w:numId w:val="1"/>
-        </w:numPr>
+        <w:ind w:left="1440"/>
         <w:rPr>
           <w:i/>
           <w:iCs/>
         </w:rPr>
       </w:pPr>
-      <w:r>
+    </w:p>
+    <w:p>
+      <w:pPr>
         <w:rPr>
           <w:i/>
           <w:iCs/>
         </w:rPr>
-        <w:t>Game World</w:t>
-      </w:r>
-    </w:p>
-    <w:p>
-      <w:pPr>
-        <w:pStyle w:val="ListParagraph"/>
-        <w:numPr>
-          <w:ilvl w:val="0"/>
-          <w:numId w:val="4"/>
-        </w:numPr>
+      </w:pPr>
+      <w:r>
         <w:rPr>
           <w:i/>
           <w:iCs/>
         </w:rPr>
-      </w:pPr>
-      <w:r>
-        <w:rPr>
-          <w:i/>
-          <w:iCs/>
-        </w:rPr>
-        <w:t>Level Design</w:t>
-      </w:r>
-    </w:p>
-    <w:p>
-      <w:pPr>
-        <w:pStyle w:val="ListParagraph"/>
-        <w:numPr>
-          <w:ilvl w:val="0"/>
-          <w:numId w:val="1"/>
-        </w:numPr>
-        <w:rPr>
-          <w:i/>
-          <w:iCs/>
-        </w:rPr>
-      </w:pPr>
-      <w:r>
-        <w:rPr>
-          <w:i/>
-          <w:iCs/>
+        <w:br w:type="page"/>
+      </w:r>
+    </w:p>
+    <w:p>
+      <w:pPr>
+        <w:pStyle w:val="Heading2"/>
+        <w:rPr>
+          <w:color w:val="4C94D8" w:themeColor="text2" w:themeTint="80"/>
+          <w:sz w:val="32"/>
+          <w:szCs w:val="32"/>
+        </w:rPr>
+      </w:pPr>
+      <w:r>
+        <w:rPr>
+          <w:color w:val="4C94D8" w:themeColor="text2" w:themeTint="80"/>
+          <w:sz w:val="32"/>
+          <w:szCs w:val="32"/>
+        </w:rPr>
+        <w:lastRenderedPageBreak/>
+        <w:t>Game Outline</w:t>
+      </w:r>
+    </w:p>
+    <w:p/>
+    <w:p>
+      <w:r>
+        <w:t xml:space="preserve">The chosen genre for this project is horror and puzzle.  These are both my favourite and strongest areas when it comes to my creative flow.  </w:t>
+      </w:r>
+    </w:p>
+    <w:p>
+      <w:r>
+        <w:t>The Horror aspect is show strongly in the character design and the level that the scene is set in.  The scene is an abandoned laboratory during the night time</w:t>
+      </w:r>
+      <w:r>
+        <w:t xml:space="preserve"> on different floors.  The player will explore this scene in search for answers and clues on where to go</w:t>
+      </w:r>
+      <w:r>
+        <w:t xml:space="preserve"> completing puzzles along the way.</w:t>
+      </w:r>
+    </w:p>
+    <w:p/>
+    <w:p>
+      <w:pPr>
+        <w:pStyle w:val="Heading2"/>
+        <w:rPr>
+          <w:color w:val="4C94D8" w:themeColor="text2" w:themeTint="80"/>
+          <w:sz w:val="32"/>
+          <w:szCs w:val="32"/>
+        </w:rPr>
+      </w:pPr>
+      <w:r>
+        <w:rPr>
+          <w:color w:val="4C94D8" w:themeColor="text2" w:themeTint="80"/>
+          <w:sz w:val="32"/>
+          <w:szCs w:val="32"/>
+        </w:rPr>
+        <w:t>Characters And Controls</w:t>
+      </w:r>
+    </w:p>
+    <w:p/>
+    <w:p/>
+    <w:p/>
+    <w:p>
+      <w:pPr>
+        <w:pStyle w:val="Heading2"/>
+        <w:rPr>
+          <w:color w:val="4C94D8" w:themeColor="text2" w:themeTint="80"/>
+          <w:sz w:val="32"/>
+          <w:szCs w:val="32"/>
+        </w:rPr>
+      </w:pPr>
+      <w:r>
+        <w:rPr>
+          <w:color w:val="4C94D8" w:themeColor="text2" w:themeTint="80"/>
+          <w:sz w:val="32"/>
+          <w:szCs w:val="32"/>
+        </w:rPr>
+        <w:t>Main Gameplay</w:t>
+      </w:r>
+    </w:p>
+    <w:p/>
+    <w:p/>
+    <w:p/>
+    <w:p>
+      <w:pPr>
+        <w:pStyle w:val="Heading2"/>
+        <w:rPr>
+          <w:color w:val="4C94D8" w:themeColor="text2" w:themeTint="80"/>
+          <w:sz w:val="32"/>
+          <w:szCs w:val="32"/>
+        </w:rPr>
+      </w:pPr>
+      <w:r>
+        <w:rPr>
+          <w:color w:val="4C94D8" w:themeColor="text2" w:themeTint="80"/>
+          <w:sz w:val="32"/>
+          <w:szCs w:val="32"/>
+        </w:rPr>
+        <w:t>Game World</w:t>
+      </w:r>
+    </w:p>
+    <w:p/>
+    <w:p/>
+    <w:p/>
+    <w:p>
+      <w:pPr>
+        <w:pStyle w:val="Heading2"/>
+        <w:rPr>
+          <w:color w:val="4C94D8" w:themeColor="text2" w:themeTint="80"/>
+          <w:sz w:val="32"/>
+          <w:szCs w:val="32"/>
+        </w:rPr>
+      </w:pPr>
+      <w:r>
+        <w:rPr>
+          <w:color w:val="4C94D8" w:themeColor="text2" w:themeTint="80"/>
+          <w:sz w:val="32"/>
+          <w:szCs w:val="32"/>
         </w:rPr>
         <w:t>Gameplay Mechanics</w:t>
       </w:r>
     </w:p>
-    <w:p>
-      <w:pPr>
-        <w:pStyle w:val="ListParagraph"/>
-        <w:numPr>
-          <w:ilvl w:val="0"/>
-          <w:numId w:val="4"/>
-        </w:numPr>
-        <w:rPr>
-          <w:i/>
-          <w:iCs/>
-        </w:rPr>
-      </w:pPr>
-      <w:r>
-        <w:rPr>
-          <w:i/>
-          <w:iCs/>
-        </w:rPr>
-        <w:t>Mechanics</w:t>
-      </w:r>
-    </w:p>
-    <w:p>
-      <w:pPr>
-        <w:pStyle w:val="ListParagraph"/>
-        <w:numPr>
-          <w:ilvl w:val="0"/>
-          <w:numId w:val="1"/>
-        </w:numPr>
-        <w:rPr>
-          <w:i/>
-          <w:iCs/>
-        </w:rPr>
-      </w:pPr>
-      <w:r>
-        <w:rPr>
-          <w:i/>
-          <w:iCs/>
+    <w:p/>
+    <w:p/>
+    <w:p/>
+    <w:p>
+      <w:pPr>
+        <w:pStyle w:val="Heading2"/>
+        <w:rPr>
+          <w:color w:val="4C94D8" w:themeColor="text2" w:themeTint="80"/>
+          <w:sz w:val="32"/>
+          <w:szCs w:val="32"/>
+        </w:rPr>
+      </w:pPr>
+      <w:r>
+        <w:rPr>
+          <w:color w:val="4C94D8" w:themeColor="text2" w:themeTint="80"/>
+          <w:sz w:val="32"/>
+          <w:szCs w:val="32"/>
         </w:rPr>
         <w:t>Enemies</w:t>
       </w:r>
     </w:p>
-    <w:p>
-      <w:pPr>
-        <w:pStyle w:val="ListParagraph"/>
-        <w:numPr>
-          <w:ilvl w:val="0"/>
-          <w:numId w:val="4"/>
-        </w:numPr>
-        <w:rPr>
-          <w:i/>
-          <w:iCs/>
-        </w:rPr>
-      </w:pPr>
-      <w:r>
-        <w:rPr>
-          <w:i/>
-          <w:iCs/>
-        </w:rPr>
-        <w:t>Ai Behaviour</w:t>
-      </w:r>
-    </w:p>
-    <w:p>
-      <w:pPr>
-        <w:pStyle w:val="ListParagraph"/>
-        <w:numPr>
-          <w:ilvl w:val="0"/>
-          <w:numId w:val="1"/>
-        </w:numPr>
-        <w:rPr>
-          <w:i/>
-          <w:iCs/>
-        </w:rPr>
-      </w:pPr>
-      <w:r>
-        <w:rPr>
-          <w:i/>
-          <w:iCs/>
+    <w:p/>
+    <w:p/>
+    <w:p/>
+    <w:p>
+      <w:pPr>
+        <w:pStyle w:val="Heading2"/>
+        <w:rPr>
+          <w:color w:val="4C94D8" w:themeColor="text2" w:themeTint="80"/>
+          <w:sz w:val="32"/>
+          <w:szCs w:val="32"/>
+        </w:rPr>
+      </w:pPr>
+      <w:r>
+        <w:rPr>
+          <w:color w:val="4C94D8" w:themeColor="text2" w:themeTint="80"/>
+          <w:sz w:val="32"/>
+          <w:szCs w:val="32"/>
         </w:rPr>
         <w:t>Cutscenes</w:t>
       </w:r>
     </w:p>
-    <w:p>
-      <w:pPr>
-        <w:pStyle w:val="ListParagraph"/>
-        <w:numPr>
-          <w:ilvl w:val="0"/>
-          <w:numId w:val="1"/>
-        </w:numPr>
-        <w:rPr>
-          <w:i/>
-          <w:iCs/>
-        </w:rPr>
-      </w:pPr>
-      <w:r>
-        <w:rPr>
-          <w:i/>
-          <w:iCs/>
-        </w:rPr>
-        <w:t>Bonus Material</w:t>
-      </w:r>
-    </w:p>
-    <w:p>
-      <w:pPr>
-        <w:pStyle w:val="ListParagraph"/>
-        <w:numPr>
-          <w:ilvl w:val="0"/>
-          <w:numId w:val="1"/>
-        </w:numPr>
-        <w:rPr>
-          <w:i/>
-          <w:iCs/>
-        </w:rPr>
-      </w:pPr>
-      <w:r>
-        <w:rPr>
-          <w:i/>
-          <w:iCs/>
+    <w:p/>
+    <w:p/>
+    <w:p/>
+    <w:p>
+      <w:pPr>
+        <w:pStyle w:val="Heading2"/>
+        <w:rPr>
+          <w:color w:val="4C94D8" w:themeColor="text2" w:themeTint="80"/>
+          <w:sz w:val="32"/>
+          <w:szCs w:val="32"/>
+        </w:rPr>
+      </w:pPr>
+      <w:r>
+        <w:rPr>
+          <w:color w:val="4C94D8" w:themeColor="text2" w:themeTint="80"/>
+          <w:sz w:val="32"/>
+          <w:szCs w:val="32"/>
+        </w:rPr>
+        <w:t xml:space="preserve">Bonus Material </w:t>
+      </w:r>
+    </w:p>
+    <w:p/>
+    <w:p/>
+    <w:p/>
+    <w:p/>
+    <w:p>
+      <w:pPr>
+        <w:pStyle w:val="Heading2"/>
+        <w:rPr>
+          <w:color w:val="4C94D8" w:themeColor="text2" w:themeTint="80"/>
+          <w:sz w:val="32"/>
+          <w:szCs w:val="32"/>
+        </w:rPr>
+      </w:pPr>
+      <w:r>
+        <w:rPr>
+          <w:color w:val="4C94D8" w:themeColor="text2" w:themeTint="80"/>
+          <w:sz w:val="32"/>
+          <w:szCs w:val="32"/>
         </w:rPr>
         <w:t>Bibliography</w:t>
-      </w:r>
-    </w:p>
-    <w:p>
-      <w:pPr>
-        <w:pStyle w:val="ListParagraph"/>
-        <w:numPr>
-          <w:ilvl w:val="0"/>
-          <w:numId w:val="4"/>
-        </w:numPr>
-        <w:rPr>
-          <w:i/>
-          <w:iCs/>
-        </w:rPr>
-      </w:pPr>
-      <w:r>
-        <w:rPr>
-          <w:i/>
-          <w:iCs/>
-        </w:rPr>
-        <w:t>References</w:t>
       </w:r>
     </w:p>
     <w:sectPr>
@@ -442,6 +680,56 @@
     </w:sectPr>
   </w:body>
 </w:document>
+</file>
+
+<file path=word/endnotes.xml><?xml version="1.0" encoding="utf-8"?>
+<w:endnotes xmlns:wpc="http://schemas.microsoft.com/office/word/2010/wordprocessingCanvas" xmlns:cx="http://schemas.microsoft.com/office/drawing/2014/chartex" xmlns:cx1="http://schemas.microsoft.com/office/drawing/2015/9/8/chartex" xmlns:cx2="http://schemas.microsoft.com/office/drawing/2015/10/21/chartex" xmlns:cx3="http://schemas.microsoft.com/office/drawing/2016/5/9/chartex" xmlns:cx4="http://schemas.microsoft.com/office/drawing/2016/5/10/chartex" xmlns:cx5="http://schemas.microsoft.com/office/drawing/2016/5/11/chartex" xmlns:cx6="http://schemas.microsoft.com/office/drawing/2016/5/12/chartex" xmlns:cx7="http://schemas.microsoft.com/office/drawing/2016/5/13/chartex" xmlns:cx8="http://schemas.microsoft.com/office/drawing/2016/5/14/chartex" xmlns:mc="http://schemas.openxmlformats.org/markup-compatibility/2006" xmlns:aink="http://schemas.microsoft.com/office/drawing/2016/ink" xmlns:am3d="http://schemas.microsoft.com/office/drawing/2017/model3d" xmlns:o="urn:schemas-microsoft-com:office:office" xmlns:oel="http://schemas.microsoft.com/office/2019/extlst" xmlns:r="http://schemas.openxmlformats.org/officeDocument/2006/relationships" xmlns:m="http://schemas.openxmlformats.org/officeDocument/2006/math" xmlns:v="urn:schemas-microsoft-com:vml" xmlns:wp14="http://schemas.microsoft.com/office/word/2010/wordprocessingDrawing" xmlns:wp="http://schemas.openxmlformats.org/drawingml/2006/wordprocessingDrawing" xmlns:w10="urn:schemas-microsoft-com:office:word" xmlns:w="http://schemas.openxmlformats.org/wordprocessingml/2006/main" xmlns:w14="http://schemas.microsoft.com/office/word/2010/wordml" xmlns:w15="http://schemas.microsoft.com/office/word/2012/wordml" xmlns:w16cex="http://schemas.microsoft.com/office/word/2018/wordml/cex" xmlns:w16cid="http://schemas.microsoft.com/office/word/2016/wordml/cid" xmlns:w16="http://schemas.microsoft.com/office/word/2018/wordml" xmlns:w16du="http://schemas.microsoft.com/office/word/2023/wordml/word16du" xmlns:w16sdtdh="http://schemas.microsoft.com/office/word/2020/wordml/sdtdatahash" xmlns:w16sdtfl="http://schemas.microsoft.com/office/word/2024/wordml/sdtformatlock" xmlns:w16se="http://schemas.microsoft.com/office/word/2015/wordml/symex" xmlns:wpg="http://schemas.microsoft.com/office/word/2010/wordprocessingGroup" xmlns:wpi="http://schemas.microsoft.com/office/word/2010/wordprocessingInk" xmlns:wne="http://schemas.microsoft.com/office/word/2006/wordml" xmlns:wps="http://schemas.microsoft.com/office/word/2010/wordprocessingShape" mc:Ignorable="w14 w15 w16se w16cid w16 w16cex w16sdtdh w16sdtfl w16du wp14">
+  <w:endnote w:type="separator" w:id="-1">
+    <w:p>
+      <w:pPr>
+        <w:spacing w:after="0" w:line="240" w:lineRule="auto"/>
+      </w:pPr>
+      <w:r>
+        <w:separator/>
+      </w:r>
+    </w:p>
+  </w:endnote>
+  <w:endnote w:type="continuationSeparator" w:id="0">
+    <w:p>
+      <w:pPr>
+        <w:spacing w:after="0" w:line="240" w:lineRule="auto"/>
+      </w:pPr>
+      <w:r>
+        <w:continuationSeparator/>
+      </w:r>
+    </w:p>
+  </w:endnote>
+</w:endnotes>
+</file>
+
+<file path=word/footnotes.xml><?xml version="1.0" encoding="utf-8"?>
+<w:footnotes xmlns:wpc="http://schemas.microsoft.com/office/word/2010/wordprocessingCanvas" xmlns:cx="http://schemas.microsoft.com/office/drawing/2014/chartex" xmlns:cx1="http://schemas.microsoft.com/office/drawing/2015/9/8/chartex" xmlns:cx2="http://schemas.microsoft.com/office/drawing/2015/10/21/chartex" xmlns:cx3="http://schemas.microsoft.com/office/drawing/2016/5/9/chartex" xmlns:cx4="http://schemas.microsoft.com/office/drawing/2016/5/10/chartex" xmlns:cx5="http://schemas.microsoft.com/office/drawing/2016/5/11/chartex" xmlns:cx6="http://schemas.microsoft.com/office/drawing/2016/5/12/chartex" xmlns:cx7="http://schemas.microsoft.com/office/drawing/2016/5/13/chartex" xmlns:cx8="http://schemas.microsoft.com/office/drawing/2016/5/14/chartex" xmlns:mc="http://schemas.openxmlformats.org/markup-compatibility/2006" xmlns:aink="http://schemas.microsoft.com/office/drawing/2016/ink" xmlns:am3d="http://schemas.microsoft.com/office/drawing/2017/model3d" xmlns:o="urn:schemas-microsoft-com:office:office" xmlns:oel="http://schemas.microsoft.com/office/2019/extlst" xmlns:r="http://schemas.openxmlformats.org/officeDocument/2006/relationships" xmlns:m="http://schemas.openxmlformats.org/officeDocument/2006/math" xmlns:v="urn:schemas-microsoft-com:vml" xmlns:wp14="http://schemas.microsoft.com/office/word/2010/wordprocessingDrawing" xmlns:wp="http://schemas.openxmlformats.org/drawingml/2006/wordprocessingDrawing" xmlns:w10="urn:schemas-microsoft-com:office:word" xmlns:w="http://schemas.openxmlformats.org/wordprocessingml/2006/main" xmlns:w14="http://schemas.microsoft.com/office/word/2010/wordml" xmlns:w15="http://schemas.microsoft.com/office/word/2012/wordml" xmlns:w16cex="http://schemas.microsoft.com/office/word/2018/wordml/cex" xmlns:w16cid="http://schemas.microsoft.com/office/word/2016/wordml/cid" xmlns:w16="http://schemas.microsoft.com/office/word/2018/wordml" xmlns:w16du="http://schemas.microsoft.com/office/word/2023/wordml/word16du" xmlns:w16sdtdh="http://schemas.microsoft.com/office/word/2020/wordml/sdtdatahash" xmlns:w16sdtfl="http://schemas.microsoft.com/office/word/2024/wordml/sdtformatlock" xmlns:w16se="http://schemas.microsoft.com/office/word/2015/wordml/symex" xmlns:wpg="http://schemas.microsoft.com/office/word/2010/wordprocessingGroup" xmlns:wpi="http://schemas.microsoft.com/office/word/2010/wordprocessingInk" xmlns:wne="http://schemas.microsoft.com/office/word/2006/wordml" xmlns:wps="http://schemas.microsoft.com/office/word/2010/wordprocessingShape" mc:Ignorable="w14 w15 w16se w16cid w16 w16cex w16sdtdh w16sdtfl w16du wp14">
+  <w:footnote w:type="separator" w:id="-1">
+    <w:p>
+      <w:pPr>
+        <w:spacing w:after="0" w:line="240" w:lineRule="auto"/>
+      </w:pPr>
+      <w:r>
+        <w:separator/>
+      </w:r>
+    </w:p>
+  </w:footnote>
+  <w:footnote w:type="continuationSeparator" w:id="0">
+    <w:p>
+      <w:pPr>
+        <w:spacing w:after="0" w:line="240" w:lineRule="auto"/>
+      </w:pPr>
+      <w:r>
+        <w:continuationSeparator/>
+      </w:r>
+    </w:p>
+  </w:footnote>
+</w:footnotes>
 </file>
 
 <file path=word/numbering.xml><?xml version="1.0" encoding="utf-8"?>
@@ -1499,6 +1787,7 @@
   <w:style w:type="character" w:default="1" w:styleId="DefaultParagraphFont">
     <w:name w:val="Default Paragraph Font"/>
     <w:uiPriority w:val="1"/>
+    <w:semiHidden/>
     <w:unhideWhenUsed/>
   </w:style>
   <w:style w:type="table" w:default="1" w:styleId="TableNormal">
@@ -1924,6 +2213,50 @@
     <w:pPr>
       <w:outlineLvl w:val="9"/>
     </w:pPr>
+  </w:style>
+  <w:style w:type="paragraph" w:styleId="Header">
+    <w:name w:val="header"/>
+    <w:basedOn w:val="Normal"/>
+    <w:link w:val="HeaderChar"/>
+    <w:uiPriority w:val="99"/>
+    <w:unhideWhenUsed/>
+    <w:rsid w:val="008C7042"/>
+    <w:pPr>
+      <w:tabs>
+        <w:tab w:val="center" w:pos="4513"/>
+        <w:tab w:val="right" w:pos="9026"/>
+      </w:tabs>
+      <w:spacing w:after="0" w:line="240" w:lineRule="auto"/>
+    </w:pPr>
+  </w:style>
+  <w:style w:type="character" w:customStyle="1" w:styleId="HeaderChar">
+    <w:name w:val="Header Char"/>
+    <w:basedOn w:val="DefaultParagraphFont"/>
+    <w:link w:val="Header"/>
+    <w:uiPriority w:val="99"/>
+    <w:rsid w:val="008C7042"/>
+  </w:style>
+  <w:style w:type="paragraph" w:styleId="Footer">
+    <w:name w:val="footer"/>
+    <w:basedOn w:val="Normal"/>
+    <w:link w:val="FooterChar"/>
+    <w:uiPriority w:val="99"/>
+    <w:unhideWhenUsed/>
+    <w:rsid w:val="008C7042"/>
+    <w:pPr>
+      <w:tabs>
+        <w:tab w:val="center" w:pos="4513"/>
+        <w:tab w:val="right" w:pos="9026"/>
+      </w:tabs>
+      <w:spacing w:after="0" w:line="240" w:lineRule="auto"/>
+    </w:pPr>
+  </w:style>
+  <w:style w:type="character" w:customStyle="1" w:styleId="FooterChar">
+    <w:name w:val="Footer Char"/>
+    <w:basedOn w:val="DefaultParagraphFont"/>
+    <w:link w:val="Footer"/>
+    <w:uiPriority w:val="99"/>
+    <w:rsid w:val="008C7042"/>
   </w:style>
 </w:styles>
 </file>

--- a/Documents/Game Design Document.docx
+++ b/Documents/Game Design Document.docx
@@ -491,18 +491,12 @@
     <w:p/>
     <w:p>
       <w:r>
-        <w:t xml:space="preserve">The chosen genre for this project is horror and puzzle.  These are both my favourite and strongest areas when it comes to my creative flow.  </w:t>
-      </w:r>
-    </w:p>
-    <w:p>
-      <w:r>
-        <w:t>The Horror aspect is show strongly in the character design and the level that the scene is set in.  The scene is an abandoned laboratory during the night time</w:t>
-      </w:r>
-      <w:r>
-        <w:t xml:space="preserve"> on different floors.  The player will explore this scene in search for answers and clues on where to go</w:t>
-      </w:r>
-      <w:r>
-        <w:t xml:space="preserve"> completing puzzles along the way.</w:t>
+        <w:t xml:space="preserve">The chosen genre for this project is horror and puzzle.  </w:t>
+      </w:r>
+    </w:p>
+    <w:p>
+      <w:r>
+        <w:t>The game is a</w:t>
       </w:r>
     </w:p>
     <w:p/>
@@ -647,6 +641,7 @@
           <w:sz w:val="32"/>
           <w:szCs w:val="32"/>
         </w:rPr>
+        <w:lastRenderedPageBreak/>
         <w:t xml:space="preserve">Bonus Material </w:t>
       </w:r>
     </w:p>

--- a/Documents/Game Design Document.docx
+++ b/Documents/Game Design Document.docx
@@ -32,8 +32,20 @@
           <w:szCs w:val="52"/>
           <w:u w:val="single"/>
         </w:rPr>
-        <w:t xml:space="preserve"> - Vegistation</w:t>
-      </w:r>
+        <w:t xml:space="preserve"> - </w:t>
+      </w:r>
+      <w:proofErr w:type="spellStart"/>
+      <w:r>
+        <w:rPr>
+          <w:rFonts w:ascii="Bahnschrift" w:hAnsi="Bahnschrift"/>
+          <w:color w:val="4C94D8" w:themeColor="text2" w:themeTint="80"/>
+          <w:sz w:val="52"/>
+          <w:szCs w:val="52"/>
+          <w:u w:val="single"/>
+        </w:rPr>
+        <w:t>Vegistation</w:t>
+      </w:r>
+      <w:proofErr w:type="spellEnd"/>
     </w:p>
     <w:p/>
     <w:p>
@@ -384,75 +396,7 @@
         </w:rPr>
         <w:t>Cutscenes</w:t>
       </w:r>
-    </w:p>
-    <w:p>
-      <w:pPr>
-        <w:jc w:val="center"/>
-        <w:rPr>
-          <w:b/>
-          <w:bCs/>
-          <w:sz w:val="24"/>
-          <w:szCs w:val="24"/>
-        </w:rPr>
-      </w:pPr>
-      <w:r>
-        <w:rPr>
-          <w:b/>
-          <w:bCs/>
-          <w:sz w:val="24"/>
-          <w:szCs w:val="24"/>
-        </w:rPr>
-        <w:t>Bonus Material</w:t>
-      </w:r>
-    </w:p>
-    <w:p>
-      <w:pPr>
-        <w:jc w:val="center"/>
-        <w:rPr>
-          <w:b/>
-          <w:bCs/>
-          <w:sz w:val="24"/>
-          <w:szCs w:val="24"/>
-        </w:rPr>
-      </w:pPr>
-      <w:r>
-        <w:rPr>
-          <w:b/>
-          <w:bCs/>
-          <w:sz w:val="24"/>
-          <w:szCs w:val="24"/>
-        </w:rPr>
-        <w:t>Bibliography</w:t>
-      </w:r>
-    </w:p>
-    <w:p>
-      <w:pPr>
-        <w:jc w:val="center"/>
-        <w:rPr>
-          <w:i/>
-          <w:iCs/>
-        </w:rPr>
-      </w:pPr>
-      <w:r>
-        <w:rPr>
-          <w:i/>
-          <w:iCs/>
-          <w:sz w:val="24"/>
-          <w:szCs w:val="24"/>
-        </w:rPr>
-        <w:t>References</w:t>
-      </w:r>
-    </w:p>
-    <w:bookmarkEnd w:id="0"/>
-    <w:p>
-      <w:pPr>
-        <w:pStyle w:val="ListParagraph"/>
-        <w:ind w:left="1440"/>
-        <w:rPr>
-          <w:i/>
-          <w:iCs/>
-        </w:rPr>
-      </w:pPr>
+      <w:bookmarkEnd w:id="0"/>
     </w:p>
     <w:p>
       <w:pPr>
@@ -496,7 +440,13 @@
     </w:p>
     <w:p>
       <w:r>
-        <w:t>The game is a</w:t>
+        <w:t xml:space="preserve">The game is </w:t>
+      </w:r>
+      <w:r>
+        <w:t xml:space="preserve">set inside a laboratory.  The </w:t>
+      </w:r>
+      <w:r>
+        <w:t xml:space="preserve">player will explore the laboratory after being called to the building.  The player will discover the mess left behind in the </w:t>
       </w:r>
     </w:p>
     <w:p/>
@@ -519,8 +469,6 @@
       </w:r>
     </w:p>
     <w:p/>
-    <w:p/>
-    <w:p/>
     <w:p>
       <w:pPr>
         <w:pStyle w:val="Heading2"/>
@@ -540,8 +488,11 @@
       </w:r>
     </w:p>
     <w:p/>
-    <w:p/>
-    <w:p/>
+    <w:p>
+      <w:r>
+        <w:t xml:space="preserve">The main aim of the game </w:t>
+      </w:r>
+    </w:p>
     <w:p>
       <w:pPr>
         <w:pStyle w:val="Heading2"/>
@@ -561,8 +512,6 @@
       </w:r>
     </w:p>
     <w:p/>
-    <w:p/>
-    <w:p/>
     <w:p>
       <w:pPr>
         <w:pStyle w:val="Heading2"/>
@@ -580,92 +529,1854 @@
         </w:rPr>
         <w:t>Gameplay Mechanics</w:t>
       </w:r>
-    </w:p>
-    <w:p/>
-    <w:p/>
-    <w:p/>
-    <w:p>
-      <w:pPr>
-        <w:pStyle w:val="Heading2"/>
+      <w:r>
         <w:rPr>
           <w:color w:val="4C94D8" w:themeColor="text2" w:themeTint="80"/>
           <w:sz w:val="32"/>
           <w:szCs w:val="32"/>
         </w:rPr>
-      </w:pPr>
-      <w:r>
+        <w:t xml:space="preserve"> </w:t>
+      </w:r>
+    </w:p>
+    <w:p/>
+    <w:p>
+      <w:r>
+        <w:rPr>
+          <w:b/>
+          <w:bCs/>
+        </w:rPr>
+        <w:t>Player:</w:t>
+      </w:r>
+    </w:p>
+    <w:p>
+      <w:r>
+        <w:rPr>
+          <w:noProof/>
+        </w:rPr>
+        <w:drawing>
+          <wp:inline distT="0" distB="0" distL="0" distR="0" wp14:anchorId="590FEFA0" wp14:editId="0184292C">
+            <wp:extent cx="5423834" cy="3705225"/>
+            <wp:effectExtent l="0" t="0" r="5715" b="0"/>
+            <wp:docPr id="390470196" name="Picture 1" descr="A diagram of a player control system&#10;&#10;AI-generated content may be incorrect."/>
+            <wp:cNvGraphicFramePr>
+              <a:graphicFrameLocks xmlns:a="http://schemas.openxmlformats.org/drawingml/2006/main" noChangeAspect="1"/>
+            </wp:cNvGraphicFramePr>
+            <a:graphic xmlns:a="http://schemas.openxmlformats.org/drawingml/2006/main">
+              <a:graphicData uri="http://schemas.openxmlformats.org/drawingml/2006/picture">
+                <pic:pic xmlns:pic="http://schemas.openxmlformats.org/drawingml/2006/picture">
+                  <pic:nvPicPr>
+                    <pic:cNvPr id="390470196" name="Picture 1" descr="A diagram of a player control system&#10;&#10;AI-generated content may be incorrect."/>
+                    <pic:cNvPicPr/>
+                  </pic:nvPicPr>
+                  <pic:blipFill>
+                    <a:blip r:embed="rId7"/>
+                    <a:stretch>
+                      <a:fillRect/>
+                    </a:stretch>
+                  </pic:blipFill>
+                  <pic:spPr>
+                    <a:xfrm>
+                      <a:off x="0" y="0"/>
+                      <a:ext cx="5429592" cy="3709159"/>
+                    </a:xfrm>
+                    <a:prstGeom prst="rect">
+                      <a:avLst/>
+                    </a:prstGeom>
+                  </pic:spPr>
+                </pic:pic>
+              </a:graphicData>
+            </a:graphic>
+          </wp:inline>
+        </w:drawing>
+      </w:r>
+    </w:p>
+    <w:p>
+      <w:r>
+        <w:rPr>
+          <w:b/>
+          <w:bCs/>
+        </w:rPr>
+        <w:t>Items:</w:t>
+      </w:r>
+    </w:p>
+    <w:p>
+      <w:r>
+        <w:rPr>
+          <w:noProof/>
+        </w:rPr>
+        <w:lastRenderedPageBreak/>
+        <w:drawing>
+          <wp:inline distT="0" distB="0" distL="0" distR="0" wp14:anchorId="2AF608E3" wp14:editId="4F30F164">
+            <wp:extent cx="5410200" cy="4002205"/>
+            <wp:effectExtent l="0" t="0" r="0" b="0"/>
+            <wp:docPr id="1616385305" name="Picture 1" descr="A diagram of a computer program&#10;&#10;AI-generated content may be incorrect."/>
+            <wp:cNvGraphicFramePr>
+              <a:graphicFrameLocks xmlns:a="http://schemas.openxmlformats.org/drawingml/2006/main" noChangeAspect="1"/>
+            </wp:cNvGraphicFramePr>
+            <a:graphic xmlns:a="http://schemas.openxmlformats.org/drawingml/2006/main">
+              <a:graphicData uri="http://schemas.openxmlformats.org/drawingml/2006/picture">
+                <pic:pic xmlns:pic="http://schemas.openxmlformats.org/drawingml/2006/picture">
+                  <pic:nvPicPr>
+                    <pic:cNvPr id="1616385305" name="Picture 1" descr="A diagram of a computer program&#10;&#10;AI-generated content may be incorrect."/>
+                    <pic:cNvPicPr/>
+                  </pic:nvPicPr>
+                  <pic:blipFill>
+                    <a:blip r:embed="rId8"/>
+                    <a:stretch>
+                      <a:fillRect/>
+                    </a:stretch>
+                  </pic:blipFill>
+                  <pic:spPr>
+                    <a:xfrm>
+                      <a:off x="0" y="0"/>
+                      <a:ext cx="5422877" cy="4011583"/>
+                    </a:xfrm>
+                    <a:prstGeom prst="rect">
+                      <a:avLst/>
+                    </a:prstGeom>
+                  </pic:spPr>
+                </pic:pic>
+              </a:graphicData>
+            </a:graphic>
+          </wp:inline>
+        </w:drawing>
+      </w:r>
+    </w:p>
+    <w:p>
+      <w:pPr>
+        <w:rPr>
+          <w:b/>
+          <w:bCs/>
+        </w:rPr>
+      </w:pPr>
+      <w:r>
+        <w:rPr>
+          <w:b/>
+          <w:bCs/>
+        </w:rPr>
+        <w:t>Enemies:</w:t>
+      </w:r>
+    </w:p>
+    <w:p>
+      <w:r>
+        <w:rPr>
+          <w:noProof/>
+        </w:rPr>
+        <w:drawing>
+          <wp:inline distT="0" distB="0" distL="0" distR="0" wp14:anchorId="21271320" wp14:editId="5E5B28D3">
+            <wp:extent cx="5353050" cy="2640348"/>
+            <wp:effectExtent l="0" t="0" r="0" b="7620"/>
+            <wp:docPr id="333526151" name="Picture 1" descr="A diagram of a game&#10;&#10;AI-generated content may be incorrect."/>
+            <wp:cNvGraphicFramePr>
+              <a:graphicFrameLocks xmlns:a="http://schemas.openxmlformats.org/drawingml/2006/main" noChangeAspect="1"/>
+            </wp:cNvGraphicFramePr>
+            <a:graphic xmlns:a="http://schemas.openxmlformats.org/drawingml/2006/main">
+              <a:graphicData uri="http://schemas.openxmlformats.org/drawingml/2006/picture">
+                <pic:pic xmlns:pic="http://schemas.openxmlformats.org/drawingml/2006/picture">
+                  <pic:nvPicPr>
+                    <pic:cNvPr id="333526151" name="Picture 1" descr="A diagram of a game&#10;&#10;AI-generated content may be incorrect."/>
+                    <pic:cNvPicPr/>
+                  </pic:nvPicPr>
+                  <pic:blipFill>
+                    <a:blip r:embed="rId9"/>
+                    <a:stretch>
+                      <a:fillRect/>
+                    </a:stretch>
+                  </pic:blipFill>
+                  <pic:spPr>
+                    <a:xfrm>
+                      <a:off x="0" y="0"/>
+                      <a:ext cx="5359682" cy="2643619"/>
+                    </a:xfrm>
+                    <a:prstGeom prst="rect">
+                      <a:avLst/>
+                    </a:prstGeom>
+                  </pic:spPr>
+                </pic:pic>
+              </a:graphicData>
+            </a:graphic>
+          </wp:inline>
+        </w:drawing>
+      </w:r>
+    </w:p>
+    <w:p/>
+    <w:p>
+      <w:pPr>
+        <w:pStyle w:val="Heading2"/>
         <w:rPr>
           <w:color w:val="4C94D8" w:themeColor="text2" w:themeTint="80"/>
           <w:sz w:val="32"/>
           <w:szCs w:val="32"/>
         </w:rPr>
-        <w:t>Enemies</w:t>
-      </w:r>
-    </w:p>
-    <w:p/>
-    <w:p/>
-    <w:p/>
-    <w:p>
-      <w:pPr>
-        <w:pStyle w:val="Heading2"/>
+      </w:pPr>
+      <w:r>
         <w:rPr>
           <w:color w:val="4C94D8" w:themeColor="text2" w:themeTint="80"/>
           <w:sz w:val="32"/>
           <w:szCs w:val="32"/>
         </w:rPr>
-      </w:pPr>
-      <w:r>
+        <w:t>Enemies</w:t>
+      </w:r>
+    </w:p>
+    <w:p/>
+    <w:p>
+      <w:r>
+        <w:t xml:space="preserve">In this game there are six types of enemies and a boss.  The enemies and boss are all mutated vegetables.  </w:t>
+      </w:r>
+    </w:p>
+    <w:p>
+      <w:r>
+        <w:lastRenderedPageBreak/>
+        <w:t>Each enemy has a different unique way of moving and attacking.  The player will encounter different enemies on different levels and in different rooms specific to their nature and the boss can be found at the end of the game in the last room the player will be sent too.</w:t>
+      </w:r>
+    </w:p>
+    <w:p>
+      <w:r>
+        <w:t xml:space="preserve">On the first level the player will encounter </w:t>
+      </w:r>
+      <w:r>
+        <w:t>the lower tier of enemies.</w:t>
+      </w:r>
+    </w:p>
+    <w:p>
+      <w:pPr>
+        <w:rPr>
+          <w:b/>
+          <w:bCs/>
+          <w:sz w:val="24"/>
+          <w:szCs w:val="24"/>
+        </w:rPr>
+      </w:pPr>
+      <w:r>
+        <w:rPr>
+          <w:b/>
+          <w:bCs/>
+          <w:sz w:val="24"/>
+          <w:szCs w:val="24"/>
+        </w:rPr>
+        <w:t>The Lower Tier:</w:t>
+      </w:r>
+    </w:p>
+    <w:p>
+      <w:r>
+        <w:t xml:space="preserve">The Models below were </w:t>
+      </w:r>
+      <w:r>
+        <w:t>made from</w:t>
+      </w:r>
+      <w:r>
+        <w:t xml:space="preserve"> clay to represent the design of the characters.</w:t>
+      </w:r>
+    </w:p>
+    <w:p>
+      <w:pPr>
+        <w:rPr>
+          <w:b/>
+          <w:bCs/>
+        </w:rPr>
+      </w:pPr>
+      <w:r>
+        <w:rPr>
+          <w:b/>
+          <w:bCs/>
+        </w:rPr>
+        <w:t>The Carrot</w:t>
+      </w:r>
+    </w:p>
+    <w:p>
+      <w:r>
+        <w:rPr>
+          <w:noProof/>
+        </w:rPr>
+        <w:drawing>
+          <wp:inline distT="0" distB="0" distL="0" distR="0" wp14:anchorId="33E39966" wp14:editId="24282348">
+            <wp:extent cx="992615" cy="3705225"/>
+            <wp:effectExtent l="0" t="0" r="0" b="0"/>
+            <wp:docPr id="1628501602" name="Picture 1" descr="A hand holding a pumpkin&#10;&#10;AI-generated content may be incorrect."/>
+            <wp:cNvGraphicFramePr>
+              <a:graphicFrameLocks xmlns:a="http://schemas.openxmlformats.org/drawingml/2006/main" noChangeAspect="1"/>
+            </wp:cNvGraphicFramePr>
+            <a:graphic xmlns:a="http://schemas.openxmlformats.org/drawingml/2006/main">
+              <a:graphicData uri="http://schemas.openxmlformats.org/drawingml/2006/picture">
+                <pic:pic xmlns:pic="http://schemas.openxmlformats.org/drawingml/2006/picture">
+                  <pic:nvPicPr>
+                    <pic:cNvPr id="1628501602" name="Picture 1" descr="A hand holding a pumpkin&#10;&#10;AI-generated content may be incorrect."/>
+                    <pic:cNvPicPr>
+                      <a:picLocks noChangeAspect="1" noChangeArrowheads="1"/>
+                    </pic:cNvPicPr>
+                  </pic:nvPicPr>
+                  <pic:blipFill>
+                    <a:blip r:embed="rId10" cstate="print">
+                      <a:extLst>
+                        <a:ext uri="{28A0092B-C50C-407E-A947-70E740481C1C}">
+                          <a14:useLocalDpi xmlns:a14="http://schemas.microsoft.com/office/drawing/2010/main" val="0"/>
+                        </a:ext>
+                      </a:extLst>
+                    </a:blip>
+                    <a:srcRect/>
+                    <a:stretch>
+                      <a:fillRect/>
+                    </a:stretch>
+                  </pic:blipFill>
+                  <pic:spPr bwMode="auto">
+                    <a:xfrm>
+                      <a:off x="0" y="0"/>
+                      <a:ext cx="997517" cy="3723521"/>
+                    </a:xfrm>
+                    <a:prstGeom prst="rect">
+                      <a:avLst/>
+                    </a:prstGeom>
+                    <a:noFill/>
+                    <a:ln>
+                      <a:noFill/>
+                    </a:ln>
+                  </pic:spPr>
+                </pic:pic>
+              </a:graphicData>
+            </a:graphic>
+          </wp:inline>
+        </w:drawing>
+      </w:r>
+    </w:p>
+    <w:p>
+      <w:pPr>
+        <w:rPr>
+          <w:b/>
+          <w:bCs/>
+        </w:rPr>
+      </w:pPr>
+      <w:r>
+        <w:t>The Carrot</w:t>
+      </w:r>
+      <w:r>
+        <w:t xml:space="preserve"> is the first enemy the player will encounter</w:t>
+      </w:r>
+      <w:r>
+        <w:t>.</w:t>
+      </w:r>
+    </w:p>
+    <w:p>
+      <w:r>
+        <w:t>Movement:</w:t>
+      </w:r>
+    </w:p>
+    <w:p>
+      <w:pPr>
+        <w:pStyle w:val="ListParagraph"/>
+        <w:numPr>
+          <w:ilvl w:val="0"/>
+          <w:numId w:val="8"/>
+        </w:numPr>
+      </w:pPr>
+      <w:r>
+        <w:t>Slow Movement</w:t>
+      </w:r>
+    </w:p>
+    <w:p>
+      <w:pPr>
+        <w:pStyle w:val="ListParagraph"/>
+        <w:numPr>
+          <w:ilvl w:val="0"/>
+          <w:numId w:val="8"/>
+        </w:numPr>
+      </w:pPr>
+      <w:r>
+        <w:t>Hops around on one leg</w:t>
+      </w:r>
+    </w:p>
+    <w:p>
+      <w:pPr>
+        <w:pStyle w:val="ListParagraph"/>
+        <w:numPr>
+          <w:ilvl w:val="0"/>
+          <w:numId w:val="8"/>
+        </w:numPr>
+      </w:pPr>
+      <w:r>
+        <w:t>Patrols</w:t>
+      </w:r>
+      <w:r>
+        <w:t xml:space="preserve"> Rooms</w:t>
+      </w:r>
+    </w:p>
+    <w:p>
+      <w:r>
+        <w:t>Attack and Abilities:</w:t>
+      </w:r>
+    </w:p>
+    <w:p>
+      <w:pPr>
+        <w:pStyle w:val="ListParagraph"/>
+        <w:numPr>
+          <w:ilvl w:val="0"/>
+          <w:numId w:val="8"/>
+        </w:numPr>
+        <w:rPr>
+          <w:b/>
+          <w:bCs/>
+        </w:rPr>
+      </w:pPr>
+      <w:r>
+        <w:t>Medium distance</w:t>
+      </w:r>
+    </w:p>
+    <w:p>
+      <w:pPr>
+        <w:pStyle w:val="ListParagraph"/>
+        <w:numPr>
+          <w:ilvl w:val="0"/>
+          <w:numId w:val="8"/>
+        </w:numPr>
+        <w:rPr>
+          <w:b/>
+          <w:bCs/>
+        </w:rPr>
+      </w:pPr>
+      <w:r>
+        <w:t>Long slender arms</w:t>
+      </w:r>
+    </w:p>
+    <w:p>
+      <w:pPr>
+        <w:pStyle w:val="ListParagraph"/>
+        <w:numPr>
+          <w:ilvl w:val="0"/>
+          <w:numId w:val="8"/>
+        </w:numPr>
+        <w:rPr>
+          <w:b/>
+          <w:bCs/>
+        </w:rPr>
+      </w:pPr>
+      <w:r>
+        <w:t>Weak attack</w:t>
+      </w:r>
+    </w:p>
+    <w:p>
+      <w:pPr>
+        <w:pStyle w:val="ListParagraph"/>
+        <w:numPr>
+          <w:ilvl w:val="0"/>
+          <w:numId w:val="8"/>
+        </w:numPr>
+        <w:rPr>
+          <w:b/>
+          <w:bCs/>
+        </w:rPr>
+      </w:pPr>
+      <w:r>
+        <w:t>Has no special ability</w:t>
+      </w:r>
+    </w:p>
+    <w:p>
+      <w:r>
+        <w:t>Heath, Damage and Weak points:</w:t>
+      </w:r>
+    </w:p>
+    <w:p>
+      <w:pPr>
+        <w:pStyle w:val="ListParagraph"/>
+        <w:numPr>
+          <w:ilvl w:val="0"/>
+          <w:numId w:val="8"/>
+        </w:numPr>
+        <w:rPr>
+          <w:b/>
+          <w:bCs/>
+        </w:rPr>
+      </w:pPr>
+      <w:r>
+        <w:lastRenderedPageBreak/>
+        <w:t>Has 60 HP</w:t>
+      </w:r>
+    </w:p>
+    <w:p>
+      <w:pPr>
+        <w:pStyle w:val="ListParagraph"/>
+        <w:numPr>
+          <w:ilvl w:val="0"/>
+          <w:numId w:val="8"/>
+        </w:numPr>
+        <w:rPr>
+          <w:b/>
+          <w:bCs/>
+        </w:rPr>
+      </w:pPr>
+      <w:r>
+        <w:t>Deals 5 damage per hit</w:t>
+      </w:r>
+    </w:p>
+    <w:p>
+      <w:pPr>
+        <w:pStyle w:val="ListParagraph"/>
+        <w:numPr>
+          <w:ilvl w:val="0"/>
+          <w:numId w:val="8"/>
+        </w:numPr>
+        <w:rPr>
+          <w:b/>
+          <w:bCs/>
+        </w:rPr>
+      </w:pPr>
+      <w:r>
+        <w:t>Main Body is weak point</w:t>
+      </w:r>
+    </w:p>
+    <w:p>
+      <w:pPr>
+        <w:rPr>
+          <w:b/>
+          <w:bCs/>
+        </w:rPr>
+      </w:pPr>
+      <w:r>
+        <w:rPr>
+          <w:b/>
+          <w:bCs/>
+        </w:rPr>
+        <w:t>The Tomato</w:t>
+      </w:r>
+    </w:p>
+    <w:p>
+      <w:r>
+        <w:rPr>
+          <w:noProof/>
+        </w:rPr>
+        <w:drawing>
+          <wp:inline distT="0" distB="0" distL="0" distR="0" wp14:anchorId="293C716B" wp14:editId="6E3EEB71">
+            <wp:extent cx="1476375" cy="1179497"/>
+            <wp:effectExtent l="0" t="0" r="0" b="1905"/>
+            <wp:docPr id="784838369" name="Picture 3" descr="A hand holding a painted pumpkin&#10;&#10;AI-generated content may be incorrect."/>
+            <wp:cNvGraphicFramePr>
+              <a:graphicFrameLocks xmlns:a="http://schemas.openxmlformats.org/drawingml/2006/main" noChangeAspect="1"/>
+            </wp:cNvGraphicFramePr>
+            <a:graphic xmlns:a="http://schemas.openxmlformats.org/drawingml/2006/main">
+              <a:graphicData uri="http://schemas.openxmlformats.org/drawingml/2006/picture">
+                <pic:pic xmlns:pic="http://schemas.openxmlformats.org/drawingml/2006/picture">
+                  <pic:nvPicPr>
+                    <pic:cNvPr id="784838369" name="Picture 3" descr="A hand holding a painted pumpkin&#10;&#10;AI-generated content may be incorrect."/>
+                    <pic:cNvPicPr>
+                      <a:picLocks noChangeAspect="1" noChangeArrowheads="1"/>
+                    </pic:cNvPicPr>
+                  </pic:nvPicPr>
+                  <pic:blipFill>
+                    <a:blip r:embed="rId11" cstate="print">
+                      <a:extLst>
+                        <a:ext uri="{28A0092B-C50C-407E-A947-70E740481C1C}">
+                          <a14:useLocalDpi xmlns:a14="http://schemas.microsoft.com/office/drawing/2010/main" val="0"/>
+                        </a:ext>
+                      </a:extLst>
+                    </a:blip>
+                    <a:srcRect/>
+                    <a:stretch>
+                      <a:fillRect/>
+                    </a:stretch>
+                  </pic:blipFill>
+                  <pic:spPr bwMode="auto">
+                    <a:xfrm>
+                      <a:off x="0" y="0"/>
+                      <a:ext cx="1489094" cy="1189659"/>
+                    </a:xfrm>
+                    <a:prstGeom prst="rect">
+                      <a:avLst/>
+                    </a:prstGeom>
+                    <a:noFill/>
+                    <a:ln>
+                      <a:noFill/>
+                    </a:ln>
+                  </pic:spPr>
+                </pic:pic>
+              </a:graphicData>
+            </a:graphic>
+          </wp:inline>
+        </w:drawing>
+      </w:r>
+    </w:p>
+    <w:p>
+      <w:r>
+        <w:t>Movement:</w:t>
+      </w:r>
+    </w:p>
+    <w:p>
+      <w:pPr>
+        <w:pStyle w:val="ListParagraph"/>
+        <w:numPr>
+          <w:ilvl w:val="0"/>
+          <w:numId w:val="8"/>
+        </w:numPr>
+      </w:pPr>
+      <w:r>
+        <w:t>Slow Movement</w:t>
+      </w:r>
+    </w:p>
+    <w:p>
+      <w:pPr>
+        <w:pStyle w:val="ListParagraph"/>
+        <w:numPr>
+          <w:ilvl w:val="0"/>
+          <w:numId w:val="8"/>
+        </w:numPr>
+      </w:pPr>
+      <w:r>
+        <w:t>Hops around</w:t>
+      </w:r>
+    </w:p>
+    <w:p>
+      <w:pPr>
+        <w:pStyle w:val="ListParagraph"/>
+        <w:numPr>
+          <w:ilvl w:val="0"/>
+          <w:numId w:val="8"/>
+        </w:numPr>
+      </w:pPr>
+      <w:r>
+        <w:t>Stays Idle in Rooms will follow player</w:t>
+      </w:r>
+    </w:p>
+    <w:p>
+      <w:r>
+        <w:t>Attack and Abilities:</w:t>
+      </w:r>
+    </w:p>
+    <w:p>
+      <w:pPr>
+        <w:pStyle w:val="ListParagraph"/>
+        <w:numPr>
+          <w:ilvl w:val="0"/>
+          <w:numId w:val="8"/>
+        </w:numPr>
+        <w:rPr>
+          <w:b/>
+          <w:bCs/>
+        </w:rPr>
+      </w:pPr>
+      <w:r>
+        <w:t>Long distance</w:t>
+      </w:r>
+    </w:p>
+    <w:p>
+      <w:pPr>
+        <w:pStyle w:val="ListParagraph"/>
+        <w:numPr>
+          <w:ilvl w:val="0"/>
+          <w:numId w:val="8"/>
+        </w:numPr>
+        <w:rPr>
+          <w:b/>
+          <w:bCs/>
+        </w:rPr>
+      </w:pPr>
+      <w:r>
+        <w:t>Spits tomato seeds at Player</w:t>
+      </w:r>
+    </w:p>
+    <w:p>
+      <w:pPr>
+        <w:pStyle w:val="ListParagraph"/>
+        <w:numPr>
+          <w:ilvl w:val="0"/>
+          <w:numId w:val="8"/>
+        </w:numPr>
+        <w:rPr>
+          <w:b/>
+          <w:bCs/>
+        </w:rPr>
+      </w:pPr>
+      <w:r>
+        <w:t>Weak attack</w:t>
+      </w:r>
+    </w:p>
+    <w:p>
+      <w:pPr>
+        <w:pStyle w:val="ListParagraph"/>
+        <w:numPr>
+          <w:ilvl w:val="0"/>
+          <w:numId w:val="8"/>
+        </w:numPr>
+        <w:rPr>
+          <w:b/>
+          <w:bCs/>
+        </w:rPr>
+      </w:pPr>
+      <w:r>
+        <w:t>Leaves tomato juice on the ground, player will slip on it</w:t>
+      </w:r>
+    </w:p>
+    <w:p>
+      <w:r>
+        <w:t>Heath, Damage and Weak points:</w:t>
+      </w:r>
+    </w:p>
+    <w:p>
+      <w:pPr>
+        <w:pStyle w:val="ListParagraph"/>
+        <w:numPr>
+          <w:ilvl w:val="0"/>
+          <w:numId w:val="8"/>
+        </w:numPr>
+        <w:rPr>
+          <w:b/>
+          <w:bCs/>
+        </w:rPr>
+      </w:pPr>
+      <w:r>
+        <w:t>Has 30 HP</w:t>
+      </w:r>
+    </w:p>
+    <w:p>
+      <w:pPr>
+        <w:pStyle w:val="ListParagraph"/>
+        <w:numPr>
+          <w:ilvl w:val="0"/>
+          <w:numId w:val="8"/>
+        </w:numPr>
+        <w:rPr>
+          <w:b/>
+          <w:bCs/>
+        </w:rPr>
+      </w:pPr>
+      <w:r>
+        <w:t>Deals 10 damage per hit</w:t>
+      </w:r>
+    </w:p>
+    <w:p>
+      <w:pPr>
+        <w:pStyle w:val="ListParagraph"/>
+        <w:numPr>
+          <w:ilvl w:val="0"/>
+          <w:numId w:val="8"/>
+        </w:numPr>
+        <w:rPr>
+          <w:b/>
+          <w:bCs/>
+        </w:rPr>
+      </w:pPr>
+      <w:r>
+        <w:t>Main Body is weak point</w:t>
+      </w:r>
+    </w:p>
+    <w:p>
+      <w:pPr>
+        <w:rPr>
+          <w:b/>
+          <w:bCs/>
+        </w:rPr>
+      </w:pPr>
+    </w:p>
+    <w:p>
+      <w:pPr>
+        <w:rPr>
+          <w:b/>
+          <w:bCs/>
+        </w:rPr>
+      </w:pPr>
+      <w:r>
+        <w:rPr>
+          <w:b/>
+          <w:bCs/>
+        </w:rPr>
+        <w:t>The Mushroom</w:t>
+      </w:r>
+    </w:p>
+    <w:p>
+      <w:r>
+        <w:rPr>
+          <w:noProof/>
+        </w:rPr>
+        <w:drawing>
+          <wp:inline distT="0" distB="0" distL="0" distR="0" wp14:anchorId="6EB6B9B9" wp14:editId="24C9D6B7">
+            <wp:extent cx="1466850" cy="1426547"/>
+            <wp:effectExtent l="0" t="0" r="0" b="2540"/>
+            <wp:docPr id="120706222" name="Picture 4" descr="A hand holding a mushroom&#10;&#10;AI-generated content may be incorrect."/>
+            <wp:cNvGraphicFramePr>
+              <a:graphicFrameLocks xmlns:a="http://schemas.openxmlformats.org/drawingml/2006/main" noChangeAspect="1"/>
+            </wp:cNvGraphicFramePr>
+            <a:graphic xmlns:a="http://schemas.openxmlformats.org/drawingml/2006/main">
+              <a:graphicData uri="http://schemas.openxmlformats.org/drawingml/2006/picture">
+                <pic:pic xmlns:pic="http://schemas.openxmlformats.org/drawingml/2006/picture">
+                  <pic:nvPicPr>
+                    <pic:cNvPr id="120706222" name="Picture 4" descr="A hand holding a mushroom&#10;&#10;AI-generated content may be incorrect."/>
+                    <pic:cNvPicPr>
+                      <a:picLocks noChangeAspect="1" noChangeArrowheads="1"/>
+                    </pic:cNvPicPr>
+                  </pic:nvPicPr>
+                  <pic:blipFill>
+                    <a:blip r:embed="rId12" cstate="print">
+                      <a:extLst>
+                        <a:ext uri="{28A0092B-C50C-407E-A947-70E740481C1C}">
+                          <a14:useLocalDpi xmlns:a14="http://schemas.microsoft.com/office/drawing/2010/main" val="0"/>
+                        </a:ext>
+                      </a:extLst>
+                    </a:blip>
+                    <a:srcRect/>
+                    <a:stretch>
+                      <a:fillRect/>
+                    </a:stretch>
+                  </pic:blipFill>
+                  <pic:spPr bwMode="auto">
+                    <a:xfrm>
+                      <a:off x="0" y="0"/>
+                      <a:ext cx="1471396" cy="1430968"/>
+                    </a:xfrm>
+                    <a:prstGeom prst="rect">
+                      <a:avLst/>
+                    </a:prstGeom>
+                    <a:noFill/>
+                    <a:ln>
+                      <a:noFill/>
+                    </a:ln>
+                  </pic:spPr>
+                </pic:pic>
+              </a:graphicData>
+            </a:graphic>
+          </wp:inline>
+        </w:drawing>
+      </w:r>
+    </w:p>
+    <w:p>
+      <w:r>
+        <w:t>Movement:</w:t>
+      </w:r>
+    </w:p>
+    <w:p>
+      <w:pPr>
+        <w:pStyle w:val="ListParagraph"/>
+        <w:numPr>
+          <w:ilvl w:val="0"/>
+          <w:numId w:val="8"/>
+        </w:numPr>
+      </w:pPr>
+      <w:r>
+        <w:t>Doesn’t move</w:t>
+      </w:r>
+    </w:p>
+    <w:p>
+      <w:pPr>
+        <w:pStyle w:val="ListParagraph"/>
+        <w:numPr>
+          <w:ilvl w:val="0"/>
+          <w:numId w:val="8"/>
+        </w:numPr>
+      </w:pPr>
+      <w:r>
+        <w:t>Stays Idle in Rooms on the ground</w:t>
+      </w:r>
+    </w:p>
+    <w:p>
+      <w:r>
+        <w:lastRenderedPageBreak/>
+        <w:t>Attack and Abilities:</w:t>
+      </w:r>
+    </w:p>
+    <w:p>
+      <w:pPr>
+        <w:pStyle w:val="ListParagraph"/>
+        <w:numPr>
+          <w:ilvl w:val="0"/>
+          <w:numId w:val="8"/>
+        </w:numPr>
+        <w:rPr>
+          <w:b/>
+          <w:bCs/>
+        </w:rPr>
+      </w:pPr>
+      <w:r>
+        <w:t xml:space="preserve">Medium range </w:t>
+      </w:r>
+    </w:p>
+    <w:p>
+      <w:pPr>
+        <w:pStyle w:val="ListParagraph"/>
+        <w:numPr>
+          <w:ilvl w:val="0"/>
+          <w:numId w:val="8"/>
+        </w:numPr>
+        <w:rPr>
+          <w:b/>
+          <w:bCs/>
+        </w:rPr>
+      </w:pPr>
+      <w:r>
+        <w:t>Explodes like a landmine when the player stands on then</w:t>
+      </w:r>
+    </w:p>
+    <w:p>
+      <w:pPr>
+        <w:pStyle w:val="ListParagraph"/>
+        <w:numPr>
+          <w:ilvl w:val="0"/>
+          <w:numId w:val="8"/>
+        </w:numPr>
+        <w:rPr>
+          <w:b/>
+          <w:bCs/>
+        </w:rPr>
+      </w:pPr>
+      <w:r>
+        <w:t>Medium attack</w:t>
+      </w:r>
+    </w:p>
+    <w:p>
+      <w:pPr>
+        <w:rPr>
+          <w:b/>
+          <w:bCs/>
+          <w:sz w:val="24"/>
+          <w:szCs w:val="24"/>
+        </w:rPr>
+      </w:pPr>
+      <w:r>
+        <w:rPr>
+          <w:b/>
+          <w:bCs/>
+          <w:sz w:val="24"/>
+          <w:szCs w:val="24"/>
+        </w:rPr>
+        <w:t xml:space="preserve">The </w:t>
+      </w:r>
+      <w:r>
+        <w:rPr>
+          <w:b/>
+          <w:bCs/>
+          <w:sz w:val="24"/>
+          <w:szCs w:val="24"/>
+        </w:rPr>
+        <w:t>Higher</w:t>
+      </w:r>
+      <w:r>
+        <w:rPr>
+          <w:b/>
+          <w:bCs/>
+          <w:sz w:val="24"/>
+          <w:szCs w:val="24"/>
+        </w:rPr>
+        <w:t xml:space="preserve"> Tier:</w:t>
+      </w:r>
+    </w:p>
+    <w:p/>
+    <w:p>
+      <w:r>
+        <w:t>Heath, Damage and Weak points:</w:t>
+      </w:r>
+    </w:p>
+    <w:p>
+      <w:pPr>
+        <w:pStyle w:val="ListParagraph"/>
+        <w:numPr>
+          <w:ilvl w:val="0"/>
+          <w:numId w:val="8"/>
+        </w:numPr>
+        <w:rPr>
+          <w:b/>
+          <w:bCs/>
+        </w:rPr>
+      </w:pPr>
+      <w:r>
+        <w:t>Has 10 HP</w:t>
+      </w:r>
+    </w:p>
+    <w:p>
+      <w:pPr>
+        <w:pStyle w:val="ListParagraph"/>
+        <w:numPr>
+          <w:ilvl w:val="0"/>
+          <w:numId w:val="8"/>
+        </w:numPr>
+        <w:rPr>
+          <w:b/>
+          <w:bCs/>
+        </w:rPr>
+      </w:pPr>
+      <w:r>
+        <w:t>Deals 30 damage per explosion</w:t>
+      </w:r>
+    </w:p>
+    <w:p>
+      <w:pPr>
+        <w:pStyle w:val="ListParagraph"/>
+        <w:numPr>
+          <w:ilvl w:val="0"/>
+          <w:numId w:val="8"/>
+        </w:numPr>
+        <w:rPr>
+          <w:b/>
+          <w:bCs/>
+        </w:rPr>
+      </w:pPr>
+      <w:r>
+        <w:t>Main Body is weak point</w:t>
+      </w:r>
+    </w:p>
+    <w:p/>
+    <w:p>
+      <w:pPr>
+        <w:rPr>
+          <w:b/>
+          <w:bCs/>
+        </w:rPr>
+      </w:pPr>
+      <w:r>
+        <w:rPr>
+          <w:b/>
+          <w:bCs/>
+        </w:rPr>
+        <w:t>The Onion</w:t>
+      </w:r>
+    </w:p>
+    <w:p>
+      <w:pPr>
+        <w:rPr>
+          <w:b/>
+          <w:bCs/>
+        </w:rPr>
+      </w:pPr>
+      <w:r>
+        <w:rPr>
+          <w:noProof/>
+        </w:rPr>
+        <w:drawing>
+          <wp:inline distT="0" distB="0" distL="0" distR="0" wp14:anchorId="64A0BC59" wp14:editId="37828234">
+            <wp:extent cx="1343025" cy="1671118"/>
+            <wp:effectExtent l="0" t="0" r="0" b="5715"/>
+            <wp:docPr id="908596451" name="Picture 5" descr="A hand holding a yellow object with a face&#10;&#10;AI-generated content may be incorrect."/>
+            <wp:cNvGraphicFramePr>
+              <a:graphicFrameLocks xmlns:a="http://schemas.openxmlformats.org/drawingml/2006/main" noChangeAspect="1"/>
+            </wp:cNvGraphicFramePr>
+            <a:graphic xmlns:a="http://schemas.openxmlformats.org/drawingml/2006/main">
+              <a:graphicData uri="http://schemas.openxmlformats.org/drawingml/2006/picture">
+                <pic:pic xmlns:pic="http://schemas.openxmlformats.org/drawingml/2006/picture">
+                  <pic:nvPicPr>
+                    <pic:cNvPr id="908596451" name="Picture 5" descr="A hand holding a yellow object with a face&#10;&#10;AI-generated content may be incorrect."/>
+                    <pic:cNvPicPr>
+                      <a:picLocks noChangeAspect="1" noChangeArrowheads="1"/>
+                    </pic:cNvPicPr>
+                  </pic:nvPicPr>
+                  <pic:blipFill>
+                    <a:blip r:embed="rId13" cstate="print">
+                      <a:extLst>
+                        <a:ext uri="{28A0092B-C50C-407E-A947-70E740481C1C}">
+                          <a14:useLocalDpi xmlns:a14="http://schemas.microsoft.com/office/drawing/2010/main" val="0"/>
+                        </a:ext>
+                      </a:extLst>
+                    </a:blip>
+                    <a:srcRect/>
+                    <a:stretch>
+                      <a:fillRect/>
+                    </a:stretch>
+                  </pic:blipFill>
+                  <pic:spPr bwMode="auto">
+                    <a:xfrm>
+                      <a:off x="0" y="0"/>
+                      <a:ext cx="1349383" cy="1679029"/>
+                    </a:xfrm>
+                    <a:prstGeom prst="rect">
+                      <a:avLst/>
+                    </a:prstGeom>
+                    <a:noFill/>
+                    <a:ln>
+                      <a:noFill/>
+                    </a:ln>
+                  </pic:spPr>
+                </pic:pic>
+              </a:graphicData>
+            </a:graphic>
+          </wp:inline>
+        </w:drawing>
+      </w:r>
+    </w:p>
+    <w:p>
+      <w:r>
+        <w:t>Movement:</w:t>
+      </w:r>
+    </w:p>
+    <w:p>
+      <w:pPr>
+        <w:pStyle w:val="ListParagraph"/>
+        <w:numPr>
+          <w:ilvl w:val="0"/>
+          <w:numId w:val="8"/>
+        </w:numPr>
+      </w:pPr>
+      <w:r>
+        <w:t>Medium</w:t>
+      </w:r>
+      <w:r>
+        <w:t xml:space="preserve"> Movement</w:t>
+      </w:r>
+    </w:p>
+    <w:p>
+      <w:pPr>
+        <w:pStyle w:val="ListParagraph"/>
+        <w:numPr>
+          <w:ilvl w:val="0"/>
+          <w:numId w:val="8"/>
+        </w:numPr>
+      </w:pPr>
+      <w:r>
+        <w:t>Rolls around</w:t>
+      </w:r>
+    </w:p>
+    <w:p>
+      <w:pPr>
+        <w:pStyle w:val="ListParagraph"/>
+        <w:numPr>
+          <w:ilvl w:val="0"/>
+          <w:numId w:val="8"/>
+        </w:numPr>
+      </w:pPr>
+      <w:r>
+        <w:t>Looks around Idle in Rooms will roll after player</w:t>
+      </w:r>
+    </w:p>
+    <w:p>
+      <w:r>
+        <w:t>Attack and Abilities:</w:t>
+      </w:r>
+    </w:p>
+    <w:p>
+      <w:pPr>
+        <w:pStyle w:val="ListParagraph"/>
+        <w:numPr>
+          <w:ilvl w:val="0"/>
+          <w:numId w:val="8"/>
+        </w:numPr>
+        <w:rPr>
+          <w:b/>
+          <w:bCs/>
+        </w:rPr>
+      </w:pPr>
+      <w:r>
+        <w:t>Increasing range</w:t>
+      </w:r>
+    </w:p>
+    <w:p>
+      <w:pPr>
+        <w:pStyle w:val="ListParagraph"/>
+        <w:numPr>
+          <w:ilvl w:val="0"/>
+          <w:numId w:val="8"/>
+        </w:numPr>
+        <w:rPr>
+          <w:b/>
+          <w:bCs/>
+        </w:rPr>
+      </w:pPr>
+      <w:r>
+        <w:t>Breaths out onion gas that makes the players eyes watery and impairs vision</w:t>
+      </w:r>
+    </w:p>
+    <w:p>
+      <w:pPr>
+        <w:pStyle w:val="ListParagraph"/>
+        <w:numPr>
+          <w:ilvl w:val="0"/>
+          <w:numId w:val="8"/>
+        </w:numPr>
+        <w:rPr>
+          <w:b/>
+          <w:bCs/>
+        </w:rPr>
+      </w:pPr>
+      <w:r>
+        <w:t>Inhaling for long periods of time will cause damage</w:t>
+      </w:r>
+    </w:p>
+    <w:p>
+      <w:pPr>
+        <w:pStyle w:val="ListParagraph"/>
+        <w:numPr>
+          <w:ilvl w:val="0"/>
+          <w:numId w:val="8"/>
+        </w:numPr>
+        <w:rPr>
+          <w:b/>
+          <w:bCs/>
+        </w:rPr>
+      </w:pPr>
+      <w:r>
+        <w:t>Weak attack</w:t>
+      </w:r>
+    </w:p>
+    <w:p>
+      <w:pPr>
+        <w:pStyle w:val="ListParagraph"/>
+        <w:numPr>
+          <w:ilvl w:val="0"/>
+          <w:numId w:val="8"/>
+        </w:numPr>
+        <w:rPr>
+          <w:b/>
+          <w:bCs/>
+        </w:rPr>
+      </w:pPr>
+      <w:r>
+        <w:t>Leaves tomato juice on the ground, player will slip on it</w:t>
+      </w:r>
+    </w:p>
+    <w:p>
+      <w:r>
+        <w:t>Heath, Damage and Weak points:</w:t>
+      </w:r>
+    </w:p>
+    <w:p>
+      <w:pPr>
+        <w:pStyle w:val="ListParagraph"/>
+        <w:numPr>
+          <w:ilvl w:val="0"/>
+          <w:numId w:val="8"/>
+        </w:numPr>
+        <w:rPr>
+          <w:b/>
+          <w:bCs/>
+        </w:rPr>
+      </w:pPr>
+      <w:r>
+        <w:t xml:space="preserve">Has </w:t>
+      </w:r>
+      <w:r>
+        <w:t>50</w:t>
+      </w:r>
+      <w:r>
+        <w:t xml:space="preserve"> HP</w:t>
+      </w:r>
+    </w:p>
+    <w:p>
+      <w:pPr>
+        <w:pStyle w:val="ListParagraph"/>
+        <w:numPr>
+          <w:ilvl w:val="0"/>
+          <w:numId w:val="8"/>
+        </w:numPr>
+        <w:rPr>
+          <w:b/>
+          <w:bCs/>
+        </w:rPr>
+      </w:pPr>
+      <w:r>
+        <w:t xml:space="preserve">Deals </w:t>
+      </w:r>
+      <w:r>
+        <w:t>2</w:t>
+      </w:r>
+      <w:r>
+        <w:t xml:space="preserve"> damage per </w:t>
+      </w:r>
+      <w:r>
+        <w:t>second</w:t>
+      </w:r>
+    </w:p>
+    <w:p>
+      <w:pPr>
+        <w:pStyle w:val="ListParagraph"/>
+        <w:numPr>
+          <w:ilvl w:val="0"/>
+          <w:numId w:val="8"/>
+        </w:numPr>
+        <w:rPr>
+          <w:b/>
+          <w:bCs/>
+        </w:rPr>
+      </w:pPr>
+      <w:r>
+        <w:t>Main Body is weak point</w:t>
+      </w:r>
+    </w:p>
+    <w:p>
+      <w:pPr>
+        <w:rPr>
+          <w:b/>
+          <w:bCs/>
+        </w:rPr>
+      </w:pPr>
+      <w:r>
+        <w:rPr>
+          <w:b/>
+          <w:bCs/>
+        </w:rPr>
+        <w:lastRenderedPageBreak/>
+        <w:t>The Corn</w:t>
+      </w:r>
+    </w:p>
+    <w:p>
+      <w:r>
+        <w:t>This Enemy will have legs made of the stork and leaves</w:t>
+      </w:r>
+    </w:p>
+    <w:p>
+      <w:pPr>
+        <w:rPr>
+          <w:b/>
+          <w:bCs/>
+        </w:rPr>
+      </w:pPr>
+      <w:r>
+        <w:rPr>
+          <w:noProof/>
+        </w:rPr>
+        <w:drawing>
+          <wp:inline distT="0" distB="0" distL="0" distR="0" wp14:anchorId="4F40DB21" wp14:editId="7E97E48E">
+            <wp:extent cx="1438275" cy="2483314"/>
+            <wp:effectExtent l="0" t="0" r="0" b="0"/>
+            <wp:docPr id="1058667272" name="Picture 6" descr="A hand holding a corn cob&#10;&#10;AI-generated content may be incorrect."/>
+            <wp:cNvGraphicFramePr>
+              <a:graphicFrameLocks xmlns:a="http://schemas.openxmlformats.org/drawingml/2006/main" noChangeAspect="1"/>
+            </wp:cNvGraphicFramePr>
+            <a:graphic xmlns:a="http://schemas.openxmlformats.org/drawingml/2006/main">
+              <a:graphicData uri="http://schemas.openxmlformats.org/drawingml/2006/picture">
+                <pic:pic xmlns:pic="http://schemas.openxmlformats.org/drawingml/2006/picture">
+                  <pic:nvPicPr>
+                    <pic:cNvPr id="1058667272" name="Picture 6" descr="A hand holding a corn cob&#10;&#10;AI-generated content may be incorrect."/>
+                    <pic:cNvPicPr>
+                      <a:picLocks noChangeAspect="1" noChangeArrowheads="1"/>
+                    </pic:cNvPicPr>
+                  </pic:nvPicPr>
+                  <pic:blipFill>
+                    <a:blip r:embed="rId14" cstate="print">
+                      <a:extLst>
+                        <a:ext uri="{28A0092B-C50C-407E-A947-70E740481C1C}">
+                          <a14:useLocalDpi xmlns:a14="http://schemas.microsoft.com/office/drawing/2010/main" val="0"/>
+                        </a:ext>
+                      </a:extLst>
+                    </a:blip>
+                    <a:srcRect/>
+                    <a:stretch>
+                      <a:fillRect/>
+                    </a:stretch>
+                  </pic:blipFill>
+                  <pic:spPr bwMode="auto">
+                    <a:xfrm>
+                      <a:off x="0" y="0"/>
+                      <a:ext cx="1442815" cy="2491153"/>
+                    </a:xfrm>
+                    <a:prstGeom prst="rect">
+                      <a:avLst/>
+                    </a:prstGeom>
+                    <a:noFill/>
+                    <a:ln>
+                      <a:noFill/>
+                    </a:ln>
+                  </pic:spPr>
+                </pic:pic>
+              </a:graphicData>
+            </a:graphic>
+          </wp:inline>
+        </w:drawing>
+      </w:r>
+    </w:p>
+    <w:p>
+      <w:r>
+        <w:t>Movement:</w:t>
+      </w:r>
+    </w:p>
+    <w:p>
+      <w:pPr>
+        <w:pStyle w:val="ListParagraph"/>
+        <w:numPr>
+          <w:ilvl w:val="0"/>
+          <w:numId w:val="8"/>
+        </w:numPr>
+      </w:pPr>
+      <w:r>
+        <w:t>Slow Movement</w:t>
+      </w:r>
+    </w:p>
+    <w:p>
+      <w:pPr>
+        <w:pStyle w:val="ListParagraph"/>
+        <w:numPr>
+          <w:ilvl w:val="0"/>
+          <w:numId w:val="8"/>
+        </w:numPr>
+      </w:pPr>
+      <w:r>
+        <w:t>Stomps</w:t>
+      </w:r>
+      <w:r>
+        <w:t xml:space="preserve"> around</w:t>
+      </w:r>
+    </w:p>
+    <w:p>
+      <w:pPr>
+        <w:pStyle w:val="ListParagraph"/>
+        <w:numPr>
+          <w:ilvl w:val="0"/>
+          <w:numId w:val="8"/>
+        </w:numPr>
+      </w:pPr>
+      <w:r>
+        <w:t>Walks around big rooms</w:t>
+      </w:r>
+    </w:p>
+    <w:p>
+      <w:r>
+        <w:t>Attack and Abilities:</w:t>
+      </w:r>
+    </w:p>
+    <w:p>
+      <w:pPr>
+        <w:pStyle w:val="ListParagraph"/>
+        <w:numPr>
+          <w:ilvl w:val="0"/>
+          <w:numId w:val="8"/>
+        </w:numPr>
+        <w:rPr>
+          <w:b/>
+          <w:bCs/>
+        </w:rPr>
+      </w:pPr>
+      <w:r>
+        <w:t>Long distance</w:t>
+      </w:r>
+    </w:p>
+    <w:p>
+      <w:pPr>
+        <w:pStyle w:val="ListParagraph"/>
+        <w:numPr>
+          <w:ilvl w:val="0"/>
+          <w:numId w:val="8"/>
+        </w:numPr>
+        <w:rPr>
+          <w:b/>
+          <w:bCs/>
+        </w:rPr>
+      </w:pPr>
+      <w:r>
+        <w:t>Pops</w:t>
+      </w:r>
+      <w:r>
+        <w:t xml:space="preserve"> </w:t>
+      </w:r>
+      <w:r>
+        <w:t>corn</w:t>
+      </w:r>
+      <w:r>
+        <w:t xml:space="preserve"> at Player</w:t>
+      </w:r>
+    </w:p>
+    <w:p>
+      <w:pPr>
+        <w:pStyle w:val="ListParagraph"/>
+        <w:numPr>
+          <w:ilvl w:val="0"/>
+          <w:numId w:val="8"/>
+        </w:numPr>
+        <w:rPr>
+          <w:b/>
+          <w:bCs/>
+        </w:rPr>
+      </w:pPr>
+      <w:r>
+        <w:t>Weak attack</w:t>
+      </w:r>
+    </w:p>
+    <w:p>
+      <w:pPr>
+        <w:pStyle w:val="ListParagraph"/>
+        <w:numPr>
+          <w:ilvl w:val="0"/>
+          <w:numId w:val="8"/>
+        </w:numPr>
+        <w:rPr>
+          <w:b/>
+          <w:bCs/>
+        </w:rPr>
+      </w:pPr>
+      <w:r>
+        <w:t>Knocks player back with stomping</w:t>
+      </w:r>
+    </w:p>
+    <w:p>
+      <w:r>
+        <w:t>Heath, Damage and Weak points:</w:t>
+      </w:r>
+    </w:p>
+    <w:p>
+      <w:pPr>
+        <w:pStyle w:val="ListParagraph"/>
+        <w:numPr>
+          <w:ilvl w:val="0"/>
+          <w:numId w:val="8"/>
+        </w:numPr>
+        <w:rPr>
+          <w:b/>
+          <w:bCs/>
+        </w:rPr>
+      </w:pPr>
+      <w:r>
+        <w:t xml:space="preserve">Has </w:t>
+      </w:r>
+      <w:r>
+        <w:t>70</w:t>
+      </w:r>
+      <w:r>
+        <w:t xml:space="preserve"> HP</w:t>
+      </w:r>
+    </w:p>
+    <w:p>
+      <w:pPr>
+        <w:pStyle w:val="ListParagraph"/>
+        <w:numPr>
+          <w:ilvl w:val="0"/>
+          <w:numId w:val="8"/>
+        </w:numPr>
+        <w:rPr>
+          <w:b/>
+          <w:bCs/>
+        </w:rPr>
+      </w:pPr>
+      <w:r>
+        <w:t xml:space="preserve">Deals </w:t>
+      </w:r>
+      <w:r>
+        <w:t>40</w:t>
+      </w:r>
+      <w:r>
+        <w:t xml:space="preserve"> damage per hit</w:t>
+      </w:r>
+    </w:p>
+    <w:p>
+      <w:pPr>
+        <w:pStyle w:val="ListParagraph"/>
+        <w:numPr>
+          <w:ilvl w:val="0"/>
+          <w:numId w:val="8"/>
+        </w:numPr>
+        <w:rPr>
+          <w:b/>
+          <w:bCs/>
+        </w:rPr>
+      </w:pPr>
+      <w:r>
+        <w:t>Corn centre is weak point</w:t>
+      </w:r>
+    </w:p>
+    <w:p>
+      <w:pPr>
+        <w:rPr>
+          <w:b/>
+          <w:bCs/>
+        </w:rPr>
+      </w:pPr>
+    </w:p>
+    <w:p>
+      <w:pPr>
+        <w:rPr>
+          <w:b/>
+          <w:bCs/>
+        </w:rPr>
+      </w:pPr>
+      <w:r>
+        <w:rPr>
+          <w:b/>
+          <w:bCs/>
+        </w:rPr>
+        <w:t xml:space="preserve">The Broccoli </w:t>
+      </w:r>
+    </w:p>
+    <w:p>
+      <w:r>
+        <w:t>This Enemy has a spring at the bottom to move around</w:t>
+      </w:r>
+    </w:p>
+    <w:p>
+      <w:pPr>
+        <w:rPr>
+          <w:b/>
+          <w:bCs/>
+        </w:rPr>
+      </w:pPr>
+      <w:r>
+        <w:rPr>
+          <w:noProof/>
+        </w:rPr>
+        <w:lastRenderedPageBreak/>
+        <w:drawing>
+          <wp:inline distT="0" distB="0" distL="0" distR="0" wp14:anchorId="18FD67DB" wp14:editId="721DDC43">
+            <wp:extent cx="2029113" cy="2190750"/>
+            <wp:effectExtent l="0" t="0" r="9525" b="0"/>
+            <wp:docPr id="832324973" name="Picture 8" descr="A hand holding a green object with a eye and a purple eye&#10;&#10;AI-generated content may be incorrect."/>
+            <wp:cNvGraphicFramePr>
+              <a:graphicFrameLocks xmlns:a="http://schemas.openxmlformats.org/drawingml/2006/main" noChangeAspect="1"/>
+            </wp:cNvGraphicFramePr>
+            <a:graphic xmlns:a="http://schemas.openxmlformats.org/drawingml/2006/main">
+              <a:graphicData uri="http://schemas.openxmlformats.org/drawingml/2006/picture">
+                <pic:pic xmlns:pic="http://schemas.openxmlformats.org/drawingml/2006/picture">
+                  <pic:nvPicPr>
+                    <pic:cNvPr id="832324973" name="Picture 8" descr="A hand holding a green object with a eye and a purple eye&#10;&#10;AI-generated content may be incorrect."/>
+                    <pic:cNvPicPr>
+                      <a:picLocks noChangeAspect="1" noChangeArrowheads="1"/>
+                    </pic:cNvPicPr>
+                  </pic:nvPicPr>
+                  <pic:blipFill>
+                    <a:blip r:embed="rId15" cstate="print">
+                      <a:extLst>
+                        <a:ext uri="{28A0092B-C50C-407E-A947-70E740481C1C}">
+                          <a14:useLocalDpi xmlns:a14="http://schemas.microsoft.com/office/drawing/2010/main" val="0"/>
+                        </a:ext>
+                      </a:extLst>
+                    </a:blip>
+                    <a:srcRect/>
+                    <a:stretch>
+                      <a:fillRect/>
+                    </a:stretch>
+                  </pic:blipFill>
+                  <pic:spPr bwMode="auto">
+                    <a:xfrm>
+                      <a:off x="0" y="0"/>
+                      <a:ext cx="2035782" cy="2197950"/>
+                    </a:xfrm>
+                    <a:prstGeom prst="rect">
+                      <a:avLst/>
+                    </a:prstGeom>
+                    <a:noFill/>
+                    <a:ln>
+                      <a:noFill/>
+                    </a:ln>
+                  </pic:spPr>
+                </pic:pic>
+              </a:graphicData>
+            </a:graphic>
+          </wp:inline>
+        </w:drawing>
+      </w:r>
+    </w:p>
+    <w:p>
+      <w:r>
+        <w:t>Movement:</w:t>
+      </w:r>
+    </w:p>
+    <w:p>
+      <w:pPr>
+        <w:pStyle w:val="ListParagraph"/>
+        <w:numPr>
+          <w:ilvl w:val="0"/>
+          <w:numId w:val="8"/>
+        </w:numPr>
+      </w:pPr>
+      <w:r>
+        <w:t>Fast</w:t>
+      </w:r>
+      <w:r>
+        <w:t xml:space="preserve"> Movement</w:t>
+      </w:r>
+    </w:p>
+    <w:p>
+      <w:pPr>
+        <w:pStyle w:val="ListParagraph"/>
+        <w:numPr>
+          <w:ilvl w:val="0"/>
+          <w:numId w:val="8"/>
+        </w:numPr>
+      </w:pPr>
+      <w:r>
+        <w:t>Uses spring at bottom to bounce</w:t>
+      </w:r>
+      <w:r>
+        <w:t xml:space="preserve"> around</w:t>
+      </w:r>
+    </w:p>
+    <w:p>
+      <w:pPr>
+        <w:pStyle w:val="ListParagraph"/>
+        <w:numPr>
+          <w:ilvl w:val="0"/>
+          <w:numId w:val="8"/>
+        </w:numPr>
+      </w:pPr>
+      <w:r>
+        <w:t>Springs around in</w:t>
+      </w:r>
+      <w:r>
+        <w:t xml:space="preserve"> </w:t>
+      </w:r>
+      <w:r>
+        <w:t>rooms,</w:t>
+      </w:r>
+      <w:r>
+        <w:t xml:space="preserve"> will follow player</w:t>
+      </w:r>
+    </w:p>
+    <w:p>
+      <w:r>
+        <w:t>Attack and Abilities:</w:t>
+      </w:r>
+    </w:p>
+    <w:p>
+      <w:pPr>
+        <w:pStyle w:val="ListParagraph"/>
+        <w:numPr>
+          <w:ilvl w:val="0"/>
+          <w:numId w:val="8"/>
+        </w:numPr>
+        <w:rPr>
+          <w:b/>
+          <w:bCs/>
+        </w:rPr>
+      </w:pPr>
+      <w:r>
+        <w:t>As soon as in sight</w:t>
+      </w:r>
+    </w:p>
+    <w:p>
+      <w:pPr>
+        <w:pStyle w:val="ListParagraph"/>
+        <w:numPr>
+          <w:ilvl w:val="0"/>
+          <w:numId w:val="8"/>
+        </w:numPr>
+        <w:rPr>
+          <w:b/>
+          <w:bCs/>
+        </w:rPr>
+      </w:pPr>
+      <w:r>
+        <w:t xml:space="preserve">Uses eye to force the player too look at their eye </w:t>
+      </w:r>
+    </w:p>
+    <w:p>
+      <w:pPr>
+        <w:pStyle w:val="ListParagraph"/>
+        <w:numPr>
+          <w:ilvl w:val="0"/>
+          <w:numId w:val="8"/>
+        </w:numPr>
+        <w:rPr>
+          <w:b/>
+          <w:bCs/>
+        </w:rPr>
+      </w:pPr>
+      <w:r>
+        <w:t>Medium Attack</w:t>
+      </w:r>
+    </w:p>
+    <w:p>
+      <w:pPr>
+        <w:pStyle w:val="ListParagraph"/>
+        <w:numPr>
+          <w:ilvl w:val="0"/>
+          <w:numId w:val="8"/>
+        </w:numPr>
+        <w:rPr>
+          <w:b/>
+          <w:bCs/>
+        </w:rPr>
+      </w:pPr>
+      <w:r>
+        <w:t>Leaves tomato juice on the ground, player will slip on it</w:t>
+      </w:r>
+    </w:p>
+    <w:p>
+      <w:r>
+        <w:t>Heath, Damage and Weak points:</w:t>
+      </w:r>
+    </w:p>
+    <w:p>
+      <w:pPr>
+        <w:pStyle w:val="ListParagraph"/>
+        <w:numPr>
+          <w:ilvl w:val="0"/>
+          <w:numId w:val="8"/>
+        </w:numPr>
+        <w:rPr>
+          <w:b/>
+          <w:bCs/>
+        </w:rPr>
+      </w:pPr>
+      <w:r>
+        <w:t xml:space="preserve">Has </w:t>
+      </w:r>
+      <w:r>
+        <w:t>80</w:t>
+      </w:r>
+      <w:r>
+        <w:t xml:space="preserve"> HP</w:t>
+      </w:r>
+    </w:p>
+    <w:p>
+      <w:pPr>
+        <w:pStyle w:val="ListParagraph"/>
+        <w:numPr>
+          <w:ilvl w:val="0"/>
+          <w:numId w:val="8"/>
+        </w:numPr>
+        <w:rPr>
+          <w:b/>
+          <w:bCs/>
+        </w:rPr>
+      </w:pPr>
+      <w:r>
+        <w:t xml:space="preserve">Deals 10 damage per </w:t>
+      </w:r>
+      <w:r>
+        <w:t>stare</w:t>
+      </w:r>
+    </w:p>
+    <w:p>
+      <w:pPr>
+        <w:pStyle w:val="ListParagraph"/>
+        <w:numPr>
+          <w:ilvl w:val="0"/>
+          <w:numId w:val="8"/>
+        </w:numPr>
+        <w:rPr>
+          <w:b/>
+          <w:bCs/>
+        </w:rPr>
+      </w:pPr>
+      <w:r>
+        <w:t xml:space="preserve">Eye </w:t>
+      </w:r>
+      <w:r>
+        <w:t>is weak point</w:t>
+      </w:r>
+    </w:p>
+    <w:p>
+      <w:pPr>
+        <w:rPr>
+          <w:b/>
+          <w:bCs/>
+        </w:rPr>
+      </w:pPr>
+    </w:p>
+    <w:p>
+      <w:pPr>
+        <w:pStyle w:val="Heading2"/>
         <w:rPr>
           <w:color w:val="4C94D8" w:themeColor="text2" w:themeTint="80"/>
           <w:sz w:val="32"/>
           <w:szCs w:val="32"/>
         </w:rPr>
-        <w:t>Cutscenes</w:t>
-      </w:r>
-    </w:p>
-    <w:p/>
-    <w:p/>
-    <w:p/>
-    <w:p>
-      <w:pPr>
-        <w:pStyle w:val="Heading2"/>
+      </w:pPr>
+      <w:r>
         <w:rPr>
           <w:color w:val="4C94D8" w:themeColor="text2" w:themeTint="80"/>
           <w:sz w:val="32"/>
           <w:szCs w:val="32"/>
         </w:rPr>
-      </w:pPr>
-      <w:r>
+        <w:t>Cutscenes</w:t>
+      </w:r>
+    </w:p>
+    <w:p/>
+    <w:p>
+      <w:r>
+        <w:t>During this game there will be cutscene.</w:t>
+      </w:r>
+    </w:p>
+    <w:p>
+      <w:r>
+        <w:t>The first cutscene within this game will be the Laboratory g</w:t>
+      </w:r>
+    </w:p>
+    <w:p/>
+    <w:p>
+      <w:pPr>
+        <w:pStyle w:val="Heading2"/>
         <w:rPr>
           <w:color w:val="4C94D8" w:themeColor="text2" w:themeTint="80"/>
           <w:sz w:val="32"/>
           <w:szCs w:val="32"/>
         </w:rPr>
-        <w:lastRenderedPageBreak/>
-        <w:t xml:space="preserve">Bonus Material </w:t>
-      </w:r>
-    </w:p>
-    <w:p/>
-    <w:p/>
-    <w:p/>
-    <w:p/>
-    <w:p>
-      <w:pPr>
-        <w:pStyle w:val="Heading2"/>
-        <w:rPr>
-          <w:color w:val="4C94D8" w:themeColor="text2" w:themeTint="80"/>
-          <w:sz w:val="32"/>
-          <w:szCs w:val="32"/>
-        </w:rPr>
-      </w:pPr>
-      <w:r>
-        <w:rPr>
-          <w:color w:val="4C94D8" w:themeColor="text2" w:themeTint="80"/>
-          <w:sz w:val="32"/>
-          <w:szCs w:val="32"/>
-        </w:rPr>
-        <w:t>Bibliography</w:t>
-      </w:r>
+      </w:pPr>
     </w:p>
     <w:sectPr>
       <w:pgSz w:w="11906" w:h="16838"/>
@@ -730,6 +2441,230 @@
 <file path=word/numbering.xml><?xml version="1.0" encoding="utf-8"?>
 <w:numbering xmlns:wpc="http://schemas.microsoft.com/office/word/2010/wordprocessingCanvas" xmlns:cx="http://schemas.microsoft.com/office/drawing/2014/chartex" xmlns:cx1="http://schemas.microsoft.com/office/drawing/2015/9/8/chartex" xmlns:cx2="http://schemas.microsoft.com/office/drawing/2015/10/21/chartex" xmlns:cx3="http://schemas.microsoft.com/office/drawing/2016/5/9/chartex" xmlns:cx4="http://schemas.microsoft.com/office/drawing/2016/5/10/chartex" xmlns:cx5="http://schemas.microsoft.com/office/drawing/2016/5/11/chartex" xmlns:cx6="http://schemas.microsoft.com/office/drawing/2016/5/12/chartex" xmlns:cx7="http://schemas.microsoft.com/office/drawing/2016/5/13/chartex" xmlns:cx8="http://schemas.microsoft.com/office/drawing/2016/5/14/chartex" xmlns:mc="http://schemas.openxmlformats.org/markup-compatibility/2006" xmlns:aink="http://schemas.microsoft.com/office/drawing/2016/ink" xmlns:am3d="http://schemas.microsoft.com/office/drawing/2017/model3d" xmlns:o="urn:schemas-microsoft-com:office:office" xmlns:oel="http://schemas.microsoft.com/office/2019/extlst" xmlns:r="http://schemas.openxmlformats.org/officeDocument/2006/relationships" xmlns:m="http://schemas.openxmlformats.org/officeDocument/2006/math" xmlns:v="urn:schemas-microsoft-com:vml" xmlns:wp14="http://schemas.microsoft.com/office/word/2010/wordprocessingDrawing" xmlns:wp="http://schemas.openxmlformats.org/drawingml/2006/wordprocessingDrawing" xmlns:w10="urn:schemas-microsoft-com:office:word" xmlns:w="http://schemas.openxmlformats.org/wordprocessingml/2006/main" xmlns:w14="http://schemas.microsoft.com/office/word/2010/wordml" xmlns:w15="http://schemas.microsoft.com/office/word/2012/wordml" xmlns:w16cex="http://schemas.microsoft.com/office/word/2018/wordml/cex" xmlns:w16cid="http://schemas.microsoft.com/office/word/2016/wordml/cid" xmlns:w16="http://schemas.microsoft.com/office/word/2018/wordml" xmlns:w16du="http://schemas.microsoft.com/office/word/2023/wordml/word16du" xmlns:w16sdtdh="http://schemas.microsoft.com/office/word/2020/wordml/sdtdatahash" xmlns:w16sdtfl="http://schemas.microsoft.com/office/word/2024/wordml/sdtformatlock" xmlns:w16se="http://schemas.microsoft.com/office/word/2015/wordml/symex" xmlns:wpg="http://schemas.microsoft.com/office/word/2010/wordprocessingGroup" xmlns:wpi="http://schemas.microsoft.com/office/word/2010/wordprocessingInk" xmlns:wne="http://schemas.microsoft.com/office/word/2006/wordml" xmlns:wps="http://schemas.microsoft.com/office/word/2010/wordprocessingShape" mc:Ignorable="w14 w15 w16se w16cid w16 w16cex w16sdtdh w16sdtfl w16du wp14">
   <w:abstractNum w:abstractNumId="0" w15:restartNumberingAfterBreak="0">
+    <w:nsid w:val="00D52BF6"/>
+    <w:multiLevelType w:val="hybridMultilevel"/>
+    <w:tmpl w:val="5CE0909E"/>
+    <w:lvl w:ilvl="0" w:tplc="D4E28346">
+      <w:numFmt w:val="bullet"/>
+      <w:lvlText w:val="-"/>
+      <w:lvlJc w:val="left"/>
+      <w:pPr>
+        <w:ind w:left="720" w:hanging="360"/>
+      </w:pPr>
+      <w:rPr>
+        <w:rFonts w:ascii="Aptos" w:eastAsiaTheme="minorEastAsia" w:hAnsi="Aptos" w:cstheme="minorBidi" w:hint="default"/>
+      </w:rPr>
+    </w:lvl>
+    <w:lvl w:ilvl="1" w:tplc="08090003" w:tentative="1">
+      <w:start w:val="1"/>
+      <w:numFmt w:val="bullet"/>
+      <w:lvlText w:val="o"/>
+      <w:lvlJc w:val="left"/>
+      <w:pPr>
+        <w:ind w:left="1440" w:hanging="360"/>
+      </w:pPr>
+      <w:rPr>
+        <w:rFonts w:ascii="Courier New" w:hAnsi="Courier New" w:cs="Courier New" w:hint="default"/>
+      </w:rPr>
+    </w:lvl>
+    <w:lvl w:ilvl="2" w:tplc="08090005" w:tentative="1">
+      <w:start w:val="1"/>
+      <w:numFmt w:val="bullet"/>
+      <w:lvlText w:val=""/>
+      <w:lvlJc w:val="left"/>
+      <w:pPr>
+        <w:ind w:left="2160" w:hanging="360"/>
+      </w:pPr>
+      <w:rPr>
+        <w:rFonts w:ascii="Wingdings" w:hAnsi="Wingdings" w:hint="default"/>
+      </w:rPr>
+    </w:lvl>
+    <w:lvl w:ilvl="3" w:tplc="08090001" w:tentative="1">
+      <w:start w:val="1"/>
+      <w:numFmt w:val="bullet"/>
+      <w:lvlText w:val=""/>
+      <w:lvlJc w:val="left"/>
+      <w:pPr>
+        <w:ind w:left="2880" w:hanging="360"/>
+      </w:pPr>
+      <w:rPr>
+        <w:rFonts w:ascii="Symbol" w:hAnsi="Symbol" w:hint="default"/>
+      </w:rPr>
+    </w:lvl>
+    <w:lvl w:ilvl="4" w:tplc="08090003" w:tentative="1">
+      <w:start w:val="1"/>
+      <w:numFmt w:val="bullet"/>
+      <w:lvlText w:val="o"/>
+      <w:lvlJc w:val="left"/>
+      <w:pPr>
+        <w:ind w:left="3600" w:hanging="360"/>
+      </w:pPr>
+      <w:rPr>
+        <w:rFonts w:ascii="Courier New" w:hAnsi="Courier New" w:cs="Courier New" w:hint="default"/>
+      </w:rPr>
+    </w:lvl>
+    <w:lvl w:ilvl="5" w:tplc="08090005" w:tentative="1">
+      <w:start w:val="1"/>
+      <w:numFmt w:val="bullet"/>
+      <w:lvlText w:val=""/>
+      <w:lvlJc w:val="left"/>
+      <w:pPr>
+        <w:ind w:left="4320" w:hanging="360"/>
+      </w:pPr>
+      <w:rPr>
+        <w:rFonts w:ascii="Wingdings" w:hAnsi="Wingdings" w:hint="default"/>
+      </w:rPr>
+    </w:lvl>
+    <w:lvl w:ilvl="6" w:tplc="08090001" w:tentative="1">
+      <w:start w:val="1"/>
+      <w:numFmt w:val="bullet"/>
+      <w:lvlText w:val=""/>
+      <w:lvlJc w:val="left"/>
+      <w:pPr>
+        <w:ind w:left="5040" w:hanging="360"/>
+      </w:pPr>
+      <w:rPr>
+        <w:rFonts w:ascii="Symbol" w:hAnsi="Symbol" w:hint="default"/>
+      </w:rPr>
+    </w:lvl>
+    <w:lvl w:ilvl="7" w:tplc="08090003" w:tentative="1">
+      <w:start w:val="1"/>
+      <w:numFmt w:val="bullet"/>
+      <w:lvlText w:val="o"/>
+      <w:lvlJc w:val="left"/>
+      <w:pPr>
+        <w:ind w:left="5760" w:hanging="360"/>
+      </w:pPr>
+      <w:rPr>
+        <w:rFonts w:ascii="Courier New" w:hAnsi="Courier New" w:cs="Courier New" w:hint="default"/>
+      </w:rPr>
+    </w:lvl>
+    <w:lvl w:ilvl="8" w:tplc="08090005" w:tentative="1">
+      <w:start w:val="1"/>
+      <w:numFmt w:val="bullet"/>
+      <w:lvlText w:val=""/>
+      <w:lvlJc w:val="left"/>
+      <w:pPr>
+        <w:ind w:left="6480" w:hanging="360"/>
+      </w:pPr>
+      <w:rPr>
+        <w:rFonts w:ascii="Wingdings" w:hAnsi="Wingdings" w:hint="default"/>
+      </w:rPr>
+    </w:lvl>
+  </w:abstractNum>
+  <w:abstractNum w:abstractNumId="1" w15:restartNumberingAfterBreak="0">
+    <w:nsid w:val="26EE2CAC"/>
+    <w:multiLevelType w:val="hybridMultilevel"/>
+    <w:tmpl w:val="0480E1D0"/>
+    <w:lvl w:ilvl="0" w:tplc="D4E28346">
+      <w:numFmt w:val="bullet"/>
+      <w:lvlText w:val="-"/>
+      <w:lvlJc w:val="left"/>
+      <w:pPr>
+        <w:ind w:left="720" w:hanging="360"/>
+      </w:pPr>
+      <w:rPr>
+        <w:rFonts w:ascii="Aptos" w:eastAsiaTheme="minorEastAsia" w:hAnsi="Aptos" w:cstheme="minorBidi" w:hint="default"/>
+      </w:rPr>
+    </w:lvl>
+    <w:lvl w:ilvl="1" w:tplc="08090003" w:tentative="1">
+      <w:start w:val="1"/>
+      <w:numFmt w:val="bullet"/>
+      <w:lvlText w:val="o"/>
+      <w:lvlJc w:val="left"/>
+      <w:pPr>
+        <w:ind w:left="1440" w:hanging="360"/>
+      </w:pPr>
+      <w:rPr>
+        <w:rFonts w:ascii="Courier New" w:hAnsi="Courier New" w:cs="Courier New" w:hint="default"/>
+      </w:rPr>
+    </w:lvl>
+    <w:lvl w:ilvl="2" w:tplc="08090005" w:tentative="1">
+      <w:start w:val="1"/>
+      <w:numFmt w:val="bullet"/>
+      <w:lvlText w:val=""/>
+      <w:lvlJc w:val="left"/>
+      <w:pPr>
+        <w:ind w:left="2160" w:hanging="360"/>
+      </w:pPr>
+      <w:rPr>
+        <w:rFonts w:ascii="Wingdings" w:hAnsi="Wingdings" w:hint="default"/>
+      </w:rPr>
+    </w:lvl>
+    <w:lvl w:ilvl="3" w:tplc="08090001" w:tentative="1">
+      <w:start w:val="1"/>
+      <w:numFmt w:val="bullet"/>
+      <w:lvlText w:val=""/>
+      <w:lvlJc w:val="left"/>
+      <w:pPr>
+        <w:ind w:left="2880" w:hanging="360"/>
+      </w:pPr>
+      <w:rPr>
+        <w:rFonts w:ascii="Symbol" w:hAnsi="Symbol" w:hint="default"/>
+      </w:rPr>
+    </w:lvl>
+    <w:lvl w:ilvl="4" w:tplc="08090003" w:tentative="1">
+      <w:start w:val="1"/>
+      <w:numFmt w:val="bullet"/>
+      <w:lvlText w:val="o"/>
+      <w:lvlJc w:val="left"/>
+      <w:pPr>
+        <w:ind w:left="3600" w:hanging="360"/>
+      </w:pPr>
+      <w:rPr>
+        <w:rFonts w:ascii="Courier New" w:hAnsi="Courier New" w:cs="Courier New" w:hint="default"/>
+      </w:rPr>
+    </w:lvl>
+    <w:lvl w:ilvl="5" w:tplc="08090005" w:tentative="1">
+      <w:start w:val="1"/>
+      <w:numFmt w:val="bullet"/>
+      <w:lvlText w:val=""/>
+      <w:lvlJc w:val="left"/>
+      <w:pPr>
+        <w:ind w:left="4320" w:hanging="360"/>
+      </w:pPr>
+      <w:rPr>
+        <w:rFonts w:ascii="Wingdings" w:hAnsi="Wingdings" w:hint="default"/>
+      </w:rPr>
+    </w:lvl>
+    <w:lvl w:ilvl="6" w:tplc="08090001" w:tentative="1">
+      <w:start w:val="1"/>
+      <w:numFmt w:val="bullet"/>
+      <w:lvlText w:val=""/>
+      <w:lvlJc w:val="left"/>
+      <w:pPr>
+        <w:ind w:left="5040" w:hanging="360"/>
+      </w:pPr>
+      <w:rPr>
+        <w:rFonts w:ascii="Symbol" w:hAnsi="Symbol" w:hint="default"/>
+      </w:rPr>
+    </w:lvl>
+    <w:lvl w:ilvl="7" w:tplc="08090003" w:tentative="1">
+      <w:start w:val="1"/>
+      <w:numFmt w:val="bullet"/>
+      <w:lvlText w:val="o"/>
+      <w:lvlJc w:val="left"/>
+      <w:pPr>
+        <w:ind w:left="5760" w:hanging="360"/>
+      </w:pPr>
+      <w:rPr>
+        <w:rFonts w:ascii="Courier New" w:hAnsi="Courier New" w:cs="Courier New" w:hint="default"/>
+      </w:rPr>
+    </w:lvl>
+    <w:lvl w:ilvl="8" w:tplc="08090005" w:tentative="1">
+      <w:start w:val="1"/>
+      <w:numFmt w:val="bullet"/>
+      <w:lvlText w:val=""/>
+      <w:lvlJc w:val="left"/>
+      <w:pPr>
+        <w:ind w:left="6480" w:hanging="360"/>
+      </w:pPr>
+      <w:rPr>
+        <w:rFonts w:ascii="Wingdings" w:hAnsi="Wingdings" w:hint="default"/>
+      </w:rPr>
+    </w:lvl>
+  </w:abstractNum>
+  <w:abstractNum w:abstractNumId="2" w15:restartNumberingAfterBreak="0">
     <w:nsid w:val="47E842D8"/>
     <w:multiLevelType w:val="hybridMultilevel"/>
     <w:tmpl w:val="11D43D92"/>
@@ -815,7 +2750,120 @@
       </w:pPr>
     </w:lvl>
   </w:abstractNum>
-  <w:abstractNum w:abstractNumId="1" w15:restartNumberingAfterBreak="0">
+  <w:abstractNum w:abstractNumId="3" w15:restartNumberingAfterBreak="0">
+    <w:nsid w:val="493133DD"/>
+    <w:multiLevelType w:val="hybridMultilevel"/>
+    <w:tmpl w:val="AC78EA08"/>
+    <w:lvl w:ilvl="0" w:tplc="08090005">
+      <w:start w:val="1"/>
+      <w:numFmt w:val="bullet"/>
+      <w:lvlText w:val=""/>
+      <w:lvlJc w:val="left"/>
+      <w:pPr>
+        <w:ind w:left="720" w:hanging="360"/>
+      </w:pPr>
+      <w:rPr>
+        <w:rFonts w:ascii="Wingdings" w:hAnsi="Wingdings" w:hint="default"/>
+      </w:rPr>
+    </w:lvl>
+    <w:lvl w:ilvl="1" w:tplc="08090003" w:tentative="1">
+      <w:start w:val="1"/>
+      <w:numFmt w:val="bullet"/>
+      <w:lvlText w:val="o"/>
+      <w:lvlJc w:val="left"/>
+      <w:pPr>
+        <w:ind w:left="1440" w:hanging="360"/>
+      </w:pPr>
+      <w:rPr>
+        <w:rFonts w:ascii="Courier New" w:hAnsi="Courier New" w:cs="Courier New" w:hint="default"/>
+      </w:rPr>
+    </w:lvl>
+    <w:lvl w:ilvl="2" w:tplc="08090005" w:tentative="1">
+      <w:start w:val="1"/>
+      <w:numFmt w:val="bullet"/>
+      <w:lvlText w:val=""/>
+      <w:lvlJc w:val="left"/>
+      <w:pPr>
+        <w:ind w:left="2160" w:hanging="360"/>
+      </w:pPr>
+      <w:rPr>
+        <w:rFonts w:ascii="Wingdings" w:hAnsi="Wingdings" w:hint="default"/>
+      </w:rPr>
+    </w:lvl>
+    <w:lvl w:ilvl="3" w:tplc="08090001" w:tentative="1">
+      <w:start w:val="1"/>
+      <w:numFmt w:val="bullet"/>
+      <w:lvlText w:val=""/>
+      <w:lvlJc w:val="left"/>
+      <w:pPr>
+        <w:ind w:left="2880" w:hanging="360"/>
+      </w:pPr>
+      <w:rPr>
+        <w:rFonts w:ascii="Symbol" w:hAnsi="Symbol" w:hint="default"/>
+      </w:rPr>
+    </w:lvl>
+    <w:lvl w:ilvl="4" w:tplc="08090003" w:tentative="1">
+      <w:start w:val="1"/>
+      <w:numFmt w:val="bullet"/>
+      <w:lvlText w:val="o"/>
+      <w:lvlJc w:val="left"/>
+      <w:pPr>
+        <w:ind w:left="3600" w:hanging="360"/>
+      </w:pPr>
+      <w:rPr>
+        <w:rFonts w:ascii="Courier New" w:hAnsi="Courier New" w:cs="Courier New" w:hint="default"/>
+      </w:rPr>
+    </w:lvl>
+    <w:lvl w:ilvl="5" w:tplc="08090005" w:tentative="1">
+      <w:start w:val="1"/>
+      <w:numFmt w:val="bullet"/>
+      <w:lvlText w:val=""/>
+      <w:lvlJc w:val="left"/>
+      <w:pPr>
+        <w:ind w:left="4320" w:hanging="360"/>
+      </w:pPr>
+      <w:rPr>
+        <w:rFonts w:ascii="Wingdings" w:hAnsi="Wingdings" w:hint="default"/>
+      </w:rPr>
+    </w:lvl>
+    <w:lvl w:ilvl="6" w:tplc="08090001" w:tentative="1">
+      <w:start w:val="1"/>
+      <w:numFmt w:val="bullet"/>
+      <w:lvlText w:val=""/>
+      <w:lvlJc w:val="left"/>
+      <w:pPr>
+        <w:ind w:left="5040" w:hanging="360"/>
+      </w:pPr>
+      <w:rPr>
+        <w:rFonts w:ascii="Symbol" w:hAnsi="Symbol" w:hint="default"/>
+      </w:rPr>
+    </w:lvl>
+    <w:lvl w:ilvl="7" w:tplc="08090003" w:tentative="1">
+      <w:start w:val="1"/>
+      <w:numFmt w:val="bullet"/>
+      <w:lvlText w:val="o"/>
+      <w:lvlJc w:val="left"/>
+      <w:pPr>
+        <w:ind w:left="5760" w:hanging="360"/>
+      </w:pPr>
+      <w:rPr>
+        <w:rFonts w:ascii="Courier New" w:hAnsi="Courier New" w:cs="Courier New" w:hint="default"/>
+      </w:rPr>
+    </w:lvl>
+    <w:lvl w:ilvl="8" w:tplc="08090005" w:tentative="1">
+      <w:start w:val="1"/>
+      <w:numFmt w:val="bullet"/>
+      <w:lvlText w:val=""/>
+      <w:lvlJc w:val="left"/>
+      <w:pPr>
+        <w:ind w:left="6480" w:hanging="360"/>
+      </w:pPr>
+      <w:rPr>
+        <w:rFonts w:ascii="Wingdings" w:hAnsi="Wingdings" w:hint="default"/>
+      </w:rPr>
+    </w:lvl>
+  </w:abstractNum>
+  <w:abstractNum w:abstractNumId="4" w15:restartNumberingAfterBreak="0">
     <w:nsid w:val="49A8655C"/>
     <w:multiLevelType w:val="hybridMultilevel"/>
     <w:tmpl w:val="6792D07A"/>
@@ -928,7 +2976,119 @@
       </w:rPr>
     </w:lvl>
   </w:abstractNum>
-  <w:abstractNum w:abstractNumId="2" w15:restartNumberingAfterBreak="0">
+  <w:abstractNum w:abstractNumId="5" w15:restartNumberingAfterBreak="0">
+    <w:nsid w:val="4DBD0331"/>
+    <w:multiLevelType w:val="hybridMultilevel"/>
+    <w:tmpl w:val="95F43FFE"/>
+    <w:lvl w:ilvl="0" w:tplc="D4E28346">
+      <w:numFmt w:val="bullet"/>
+      <w:lvlText w:val="-"/>
+      <w:lvlJc w:val="left"/>
+      <w:pPr>
+        <w:ind w:left="720" w:hanging="360"/>
+      </w:pPr>
+      <w:rPr>
+        <w:rFonts w:ascii="Aptos" w:eastAsiaTheme="minorEastAsia" w:hAnsi="Aptos" w:cstheme="minorBidi" w:hint="default"/>
+      </w:rPr>
+    </w:lvl>
+    <w:lvl w:ilvl="1" w:tplc="08090003" w:tentative="1">
+      <w:start w:val="1"/>
+      <w:numFmt w:val="bullet"/>
+      <w:lvlText w:val="o"/>
+      <w:lvlJc w:val="left"/>
+      <w:pPr>
+        <w:ind w:left="1440" w:hanging="360"/>
+      </w:pPr>
+      <w:rPr>
+        <w:rFonts w:ascii="Courier New" w:hAnsi="Courier New" w:cs="Courier New" w:hint="default"/>
+      </w:rPr>
+    </w:lvl>
+    <w:lvl w:ilvl="2" w:tplc="08090005" w:tentative="1">
+      <w:start w:val="1"/>
+      <w:numFmt w:val="bullet"/>
+      <w:lvlText w:val=""/>
+      <w:lvlJc w:val="left"/>
+      <w:pPr>
+        <w:ind w:left="2160" w:hanging="360"/>
+      </w:pPr>
+      <w:rPr>
+        <w:rFonts w:ascii="Wingdings" w:hAnsi="Wingdings" w:hint="default"/>
+      </w:rPr>
+    </w:lvl>
+    <w:lvl w:ilvl="3" w:tplc="08090001" w:tentative="1">
+      <w:start w:val="1"/>
+      <w:numFmt w:val="bullet"/>
+      <w:lvlText w:val=""/>
+      <w:lvlJc w:val="left"/>
+      <w:pPr>
+        <w:ind w:left="2880" w:hanging="360"/>
+      </w:pPr>
+      <w:rPr>
+        <w:rFonts w:ascii="Symbol" w:hAnsi="Symbol" w:hint="default"/>
+      </w:rPr>
+    </w:lvl>
+    <w:lvl w:ilvl="4" w:tplc="08090003" w:tentative="1">
+      <w:start w:val="1"/>
+      <w:numFmt w:val="bullet"/>
+      <w:lvlText w:val="o"/>
+      <w:lvlJc w:val="left"/>
+      <w:pPr>
+        <w:ind w:left="3600" w:hanging="360"/>
+      </w:pPr>
+      <w:rPr>
+        <w:rFonts w:ascii="Courier New" w:hAnsi="Courier New" w:cs="Courier New" w:hint="default"/>
+      </w:rPr>
+    </w:lvl>
+    <w:lvl w:ilvl="5" w:tplc="08090005" w:tentative="1">
+      <w:start w:val="1"/>
+      <w:numFmt w:val="bullet"/>
+      <w:lvlText w:val=""/>
+      <w:lvlJc w:val="left"/>
+      <w:pPr>
+        <w:ind w:left="4320" w:hanging="360"/>
+      </w:pPr>
+      <w:rPr>
+        <w:rFonts w:ascii="Wingdings" w:hAnsi="Wingdings" w:hint="default"/>
+      </w:rPr>
+    </w:lvl>
+    <w:lvl w:ilvl="6" w:tplc="08090001" w:tentative="1">
+      <w:start w:val="1"/>
+      <w:numFmt w:val="bullet"/>
+      <w:lvlText w:val=""/>
+      <w:lvlJc w:val="left"/>
+      <w:pPr>
+        <w:ind w:left="5040" w:hanging="360"/>
+      </w:pPr>
+      <w:rPr>
+        <w:rFonts w:ascii="Symbol" w:hAnsi="Symbol" w:hint="default"/>
+      </w:rPr>
+    </w:lvl>
+    <w:lvl w:ilvl="7" w:tplc="08090003" w:tentative="1">
+      <w:start w:val="1"/>
+      <w:numFmt w:val="bullet"/>
+      <w:lvlText w:val="o"/>
+      <w:lvlJc w:val="left"/>
+      <w:pPr>
+        <w:ind w:left="5760" w:hanging="360"/>
+      </w:pPr>
+      <w:rPr>
+        <w:rFonts w:ascii="Courier New" w:hAnsi="Courier New" w:cs="Courier New" w:hint="default"/>
+      </w:rPr>
+    </w:lvl>
+    <w:lvl w:ilvl="8" w:tplc="08090005" w:tentative="1">
+      <w:start w:val="1"/>
+      <w:numFmt w:val="bullet"/>
+      <w:lvlText w:val=""/>
+      <w:lvlJc w:val="left"/>
+      <w:pPr>
+        <w:ind w:left="6480" w:hanging="360"/>
+      </w:pPr>
+      <w:rPr>
+        <w:rFonts w:ascii="Wingdings" w:hAnsi="Wingdings" w:hint="default"/>
+      </w:rPr>
+    </w:lvl>
+  </w:abstractNum>
+  <w:abstractNum w:abstractNumId="6" w15:restartNumberingAfterBreak="0">
     <w:nsid w:val="54C54022"/>
     <w:multiLevelType w:val="hybridMultilevel"/>
     <w:tmpl w:val="0AE07F20"/>
@@ -1041,7 +3201,7 @@
       </w:rPr>
     </w:lvl>
   </w:abstractNum>
-  <w:abstractNum w:abstractNumId="3" w15:restartNumberingAfterBreak="0">
+  <w:abstractNum w:abstractNumId="7" w15:restartNumberingAfterBreak="0">
     <w:nsid w:val="55270752"/>
     <w:multiLevelType w:val="hybridMultilevel"/>
     <w:tmpl w:val="27B222A4"/>
@@ -1155,16 +3315,28 @@
     </w:lvl>
   </w:abstractNum>
   <w:num w:numId="1" w16cid:durableId="1595093957">
+    <w:abstractNumId w:val="2"/>
+  </w:num>
+  <w:num w:numId="2" w16cid:durableId="811600327">
+    <w:abstractNumId w:val="6"/>
+  </w:num>
+  <w:num w:numId="3" w16cid:durableId="1487741732">
+    <w:abstractNumId w:val="7"/>
+  </w:num>
+  <w:num w:numId="4" w16cid:durableId="937523192">
+    <w:abstractNumId w:val="4"/>
+  </w:num>
+  <w:num w:numId="5" w16cid:durableId="1231426673">
+    <w:abstractNumId w:val="5"/>
+  </w:num>
+  <w:num w:numId="6" w16cid:durableId="762183840">
+    <w:abstractNumId w:val="1"/>
+  </w:num>
+  <w:num w:numId="7" w16cid:durableId="719134174">
     <w:abstractNumId w:val="0"/>
   </w:num>
-  <w:num w:numId="2" w16cid:durableId="811600327">
-    <w:abstractNumId w:val="2"/>
-  </w:num>
-  <w:num w:numId="3" w16cid:durableId="1487741732">
+  <w:num w:numId="8" w16cid:durableId="1919170261">
     <w:abstractNumId w:val="3"/>
-  </w:num>
-  <w:num w:numId="4" w16cid:durableId="937523192">
-    <w:abstractNumId w:val="1"/>
   </w:num>
 </w:numbering>
 </file>

--- a/Documents/Game Design Document.docx
+++ b/Documents/Game Design Document.docx
@@ -446,10 +446,42 @@
         <w:t xml:space="preserve">set inside a laboratory.  The </w:t>
       </w:r>
       <w:r>
-        <w:t xml:space="preserve">player will explore the laboratory after being called to the building.  The player will discover the mess left behind in the </w:t>
-      </w:r>
-    </w:p>
-    <w:p/>
+        <w:t xml:space="preserve">player will explore the laboratory after being </w:t>
+      </w:r>
+      <w:r>
+        <w:t>sent</w:t>
+      </w:r>
+      <w:r>
+        <w:t xml:space="preserve"> to the building</w:t>
+      </w:r>
+      <w:r>
+        <w:t xml:space="preserve"> to solve puzzles, defeat mutations and remove the mutations from existence. </w:t>
+      </w:r>
+    </w:p>
+    <w:p>
+      <w:r>
+        <w:t>The horror aspect will be the environment and the mutations along with the ambiance, sounds and effects that the environment will give off along with the eery sounds the mutations will make.</w:t>
+      </w:r>
+    </w:p>
+    <w:p>
+      <w:r>
+        <w:t xml:space="preserve">The puzzle aspect will consist of finding items and placing them in correct orders, electrical based puzzles, piecing together collective information for formulate final results and </w:t>
+      </w:r>
+      <w:r>
+        <w:t xml:space="preserve">creating mixes of formulars to match </w:t>
+      </w:r>
+      <w:r>
+        <w:t>the result</w:t>
+      </w:r>
+      <w:r>
+        <w:t xml:space="preserve"> with guidance from finding the final collective information to help remove, and exterminate, the mutations before spreading.</w:t>
+      </w:r>
+    </w:p>
+    <w:p>
+      <w:r>
+        <w:t xml:space="preserve">The game will be targeted at those above the ages of twelve. </w:t>
+      </w:r>
+    </w:p>
     <w:p>
       <w:pPr>
         <w:pStyle w:val="Heading2"/>
@@ -470,6 +502,21 @@
     </w:p>
     <w:p/>
     <w:p>
+      <w:r>
+        <w:t>Our Main character of this game will be a scientist working in a laboratory as they are working on perfecting on enlarging vegetables to solve lack of resources and food.  During the start of our game the player scientist will be having a day off at home was not present for the disasters about to inflict harm on many lives.</w:t>
+      </w:r>
+    </w:p>
+    <w:p>
+      <w:r>
+        <w:t>This game will be a first-person point of view game which means it will not matter what the character looks likes.</w:t>
+      </w:r>
+    </w:p>
+    <w:p>
+      <w:r>
+        <w:t>The player will be able to hold items and weapons within the games allowing them to complete puzzles, pass enemies and collect intel on the current situation they missed and how they can fix the mess they were assigned.</w:t>
+      </w:r>
+    </w:p>
+    <w:p>
       <w:pPr>
         <w:pStyle w:val="Heading2"/>
         <w:rPr>
@@ -491,6 +538,70 @@
     <w:p>
       <w:r>
         <w:t xml:space="preserve">The main aim of the game </w:t>
+      </w:r>
+      <w:r>
+        <w:t>is to defeat the mutated vegetables and stop the spread and growth of the mutations.  The player must stop the army of vegetables growing to survive and leave the laboratory in one piece.</w:t>
+      </w:r>
+    </w:p>
+    <w:p>
+      <w:r>
+        <w:t xml:space="preserve">The game starts with a cutscene of scientist from the laboratory conducting their experiment before disaster strikes and the experiment goes wrong, in a last resort to stop the research from spreading outside the containment area they call you, the player, to come to the laboratory on your day off by leaving a message of distress and urgency.  </w:t>
+      </w:r>
+    </w:p>
+    <w:p>
+      <w:r>
+        <w:t xml:space="preserve">The player processed to head to the laboratory in the dark as they reach the entrance.  The interactive gameplay will start as they will enter and after some searching will discover blood stains and marks on the ground as no survivors are in sight.  The player must find out what happened.  There being security cameras they can look at the surveillance footage to find out what happened, </w:t>
+      </w:r>
+      <w:r>
+        <w:lastRenderedPageBreak/>
+        <w:t>however, there will be no power and the first puzzle of the game will be to restore power</w:t>
+      </w:r>
+      <w:r>
+        <w:t xml:space="preserve"> which will introduce the player to puzzles and encourage them to search for items</w:t>
+      </w:r>
+      <w:r>
+        <w:t>.</w:t>
+      </w:r>
+    </w:p>
+    <w:p>
+      <w:r>
+        <w:t xml:space="preserve">Once the player has restored power the elevators will be </w:t>
+      </w:r>
+      <w:r>
+        <w:t xml:space="preserve">up and running again allowing the mutated carrot to come up to the floor, the player will encounter the mutated carrot and learn about the </w:t>
+      </w:r>
+      <w:r>
+        <w:t>attacking mechanics of the game</w:t>
+      </w:r>
+      <w:r>
+        <w:t xml:space="preserve">. </w:t>
+      </w:r>
+    </w:p>
+    <w:p>
+      <w:r>
+        <w:t>Once proceeded they will head to the next floor where they will see the blood stains and mess from the rema</w:t>
+      </w:r>
+      <w:r>
+        <w:t>ins of the failed experiment.  The player will complete puzzles to get around, find information on how to stop the mutation</w:t>
+      </w:r>
+      <w:r>
+        <w:t>.  They will encounter more enemies them being more difficult to fight and hold up against.</w:t>
+      </w:r>
+    </w:p>
+    <w:p>
+      <w:r>
+        <w:t xml:space="preserve">Once the player reaches the </w:t>
+      </w:r>
+      <w:r>
+        <w:t>bottom,</w:t>
+      </w:r>
+      <w:r>
+        <w:t xml:space="preserve"> they will prepare the solution to wipe out the mutated creatures in the sprinkler system, however, they will encounter the boss first, the boss will be a large mutation as the player will have to face off against it with the weapons they have collected on the way.</w:t>
+      </w:r>
+    </w:p>
+    <w:p>
+      <w:r>
+        <w:t>After the boss is taken down the player will complete the last and final mission where they will finish the game leaving the building after exterminating the mutations.</w:t>
       </w:r>
     </w:p>
     <w:p>
@@ -596,20 +707,17 @@
           <w:b/>
           <w:bCs/>
         </w:rPr>
+        <w:lastRenderedPageBreak/>
         <w:t>Items:</w:t>
       </w:r>
     </w:p>
     <w:p>
       <w:r>
-        <w:rPr>
-          <w:noProof/>
-        </w:rPr>
-        <w:lastRenderedPageBreak/>
         <w:drawing>
-          <wp:inline distT="0" distB="0" distL="0" distR="0" wp14:anchorId="2AF608E3" wp14:editId="4F30F164">
-            <wp:extent cx="5410200" cy="4002205"/>
-            <wp:effectExtent l="0" t="0" r="0" b="0"/>
-            <wp:docPr id="1616385305" name="Picture 1" descr="A diagram of a computer program&#10;&#10;AI-generated content may be incorrect."/>
+          <wp:inline distT="0" distB="0" distL="0" distR="0" wp14:anchorId="401797CB" wp14:editId="6E8D42FC">
+            <wp:extent cx="5731510" cy="4224020"/>
+            <wp:effectExtent l="0" t="0" r="2540" b="5080"/>
+            <wp:docPr id="852875762" name="Picture 1"/>
             <wp:cNvGraphicFramePr>
               <a:graphicFrameLocks xmlns:a="http://schemas.openxmlformats.org/drawingml/2006/main" noChangeAspect="1"/>
             </wp:cNvGraphicFramePr>
@@ -617,7 +725,7 @@
               <a:graphicData uri="http://schemas.openxmlformats.org/drawingml/2006/picture">
                 <pic:pic xmlns:pic="http://schemas.openxmlformats.org/drawingml/2006/picture">
                   <pic:nvPicPr>
-                    <pic:cNvPr id="1616385305" name="Picture 1" descr="A diagram of a computer program&#10;&#10;AI-generated content may be incorrect."/>
+                    <pic:cNvPr id="852875762" name=""/>
                     <pic:cNvPicPr/>
                   </pic:nvPicPr>
                   <pic:blipFill>
@@ -629,7 +737,7 @@
                   <pic:spPr>
                     <a:xfrm>
                       <a:off x="0" y="0"/>
-                      <a:ext cx="5422877" cy="4011583"/>
+                      <a:ext cx="5731510" cy="4224020"/>
                     </a:xfrm>
                     <a:prstGeom prst="rect">
                       <a:avLst/>
@@ -721,12 +829,12 @@
     <w:p/>
     <w:p>
       <w:r>
+        <w:lastRenderedPageBreak/>
         <w:t xml:space="preserve">In this game there are six types of enemies and a boss.  The enemies and boss are all mutated vegetables.  </w:t>
       </w:r>
     </w:p>
     <w:p>
       <w:r>
-        <w:lastRenderedPageBreak/>
         <w:t>Each enemy has a different unique way of moving and attacking.  The player will encounter different enemies on different levels and in different rooms specific to their nature and the boss can be found at the end of the game in the last room the player will be sent too.</w:t>
       </w:r>
     </w:p>
@@ -789,7 +897,7 @@
           <w:noProof/>
         </w:rPr>
         <w:drawing>
-          <wp:inline distT="0" distB="0" distL="0" distR="0" wp14:anchorId="33E39966" wp14:editId="24282348">
+          <wp:inline distT="0" distB="0" distL="0" distR="0" wp14:anchorId="33E39966" wp14:editId="3181B10C">
             <wp:extent cx="992615" cy="3705225"/>
             <wp:effectExtent l="0" t="0" r="0" b="0"/>
             <wp:docPr id="1628501602" name="Picture 1" descr="A hand holding a pumpkin&#10;&#10;AI-generated content may be incorrect."/>
@@ -970,6 +1078,7 @@
     </w:p>
     <w:p>
       <w:r>
+        <w:lastRenderedPageBreak/>
         <w:t>Heath, Damage and Weak points:</w:t>
       </w:r>
     </w:p>
@@ -986,7 +1095,6 @@
         </w:rPr>
       </w:pPr>
       <w:r>
-        <w:lastRenderedPageBreak/>
         <w:t>Has 60 HP</w:t>
       </w:r>
     </w:p>
@@ -1359,12 +1467,12 @@
         </w:numPr>
       </w:pPr>
       <w:r>
+        <w:lastRenderedPageBreak/>
         <w:t>Stays Idle in Rooms on the ground</w:t>
       </w:r>
     </w:p>
     <w:p>
       <w:r>
-        <w:lastRenderedPageBreak/>
         <w:t>Attack and Abilities:</w:t>
       </w:r>
     </w:p>
@@ -1778,6 +1886,7 @@
         </w:rPr>
       </w:pPr>
       <w:r>
+        <w:lastRenderedPageBreak/>
         <w:t>Main Body is weak point</w:t>
       </w:r>
     </w:p>
@@ -1793,7 +1902,6 @@
           <w:b/>
           <w:bCs/>
         </w:rPr>
-        <w:lastRenderedPageBreak/>
         <w:t>The Corn</w:t>
       </w:r>
     </w:p>
@@ -1814,7 +1922,7 @@
           <w:noProof/>
         </w:rPr>
         <w:drawing>
-          <wp:inline distT="0" distB="0" distL="0" distR="0" wp14:anchorId="4F40DB21" wp14:editId="7E97E48E">
+          <wp:inline distT="0" distB="0" distL="0" distR="0" wp14:anchorId="4F40DB21" wp14:editId="456E3F5D">
             <wp:extent cx="1438275" cy="2483314"/>
             <wp:effectExtent l="0" t="0" r="0" b="0"/>
             <wp:docPr id="1058667272" name="Picture 6" descr="A hand holding a corn cob&#10;&#10;AI-generated content may be incorrect."/>
@@ -2091,7 +2199,7 @@
         </w:rPr>
         <w:lastRenderedPageBreak/>
         <w:drawing>
-          <wp:inline distT="0" distB="0" distL="0" distR="0" wp14:anchorId="18FD67DB" wp14:editId="721DDC43">
+          <wp:inline distT="0" distB="0" distL="0" distR="0" wp14:anchorId="18FD67DB" wp14:editId="6426F412">
             <wp:extent cx="2029113" cy="2190750"/>
             <wp:effectExtent l="0" t="0" r="9525" b="0"/>
             <wp:docPr id="832324973" name="Picture 8" descr="A hand holding a green object with a eye and a purple eye&#10;&#10;AI-generated content may be incorrect."/>
@@ -2363,10 +2471,241 @@
       </w:r>
     </w:p>
     <w:p>
-      <w:r>
-        <w:t>The first cutscene within this game will be the Laboratory g</w:t>
-      </w:r>
-    </w:p>
+      <w:pPr>
+        <w:rPr>
+          <w:b/>
+          <w:bCs/>
+        </w:rPr>
+      </w:pPr>
+      <w:r>
+        <w:rPr>
+          <w:b/>
+          <w:bCs/>
+        </w:rPr>
+        <w:t xml:space="preserve">The </w:t>
+      </w:r>
+      <w:r>
+        <w:rPr>
+          <w:b/>
+          <w:bCs/>
+        </w:rPr>
+        <w:t>F</w:t>
+      </w:r>
+      <w:r>
+        <w:rPr>
+          <w:b/>
+          <w:bCs/>
+        </w:rPr>
+        <w:t xml:space="preserve">irst </w:t>
+      </w:r>
+      <w:r>
+        <w:rPr>
+          <w:b/>
+          <w:bCs/>
+        </w:rPr>
+        <w:t>C</w:t>
+      </w:r>
+      <w:r>
+        <w:rPr>
+          <w:b/>
+          <w:bCs/>
+        </w:rPr>
+        <w:t>utscene</w:t>
+      </w:r>
+    </w:p>
+    <w:p>
+      <w:r>
+        <w:t xml:space="preserve">Staff </w:t>
+      </w:r>
+      <w:r>
+        <w:t xml:space="preserve">within </w:t>
+      </w:r>
+      <w:r>
+        <w:t>the</w:t>
+      </w:r>
+      <w:r>
+        <w:t xml:space="preserve"> Laboratory</w:t>
+      </w:r>
+      <w:r>
+        <w:t xml:space="preserve"> will experience an experiment go wrong</w:t>
+      </w:r>
+      <w:r>
+        <w:t xml:space="preserve"> </w:t>
+      </w:r>
+      <w:r>
+        <w:t>as</w:t>
+      </w:r>
+      <w:r>
+        <w:t xml:space="preserve"> one of the employees will send</w:t>
+      </w:r>
+      <w:r>
+        <w:t xml:space="preserve"> the</w:t>
+      </w:r>
+      <w:r>
+        <w:t xml:space="preserve"> player </w:t>
+      </w:r>
+      <w:r>
+        <w:t xml:space="preserve">an </w:t>
+      </w:r>
+      <w:r>
+        <w:t>alert</w:t>
+      </w:r>
+      <w:r>
+        <w:t xml:space="preserve"> </w:t>
+      </w:r>
+      <w:r>
+        <w:t>message</w:t>
+      </w:r>
+      <w:r>
+        <w:t xml:space="preserve"> to come into the laboratory</w:t>
+      </w:r>
+      <w:r>
+        <w:t xml:space="preserve"> to the player on their day off</w:t>
+      </w:r>
+      <w:r>
+        <w:t>.  The player will leave their home and head out for the Laboratory.</w:t>
+      </w:r>
+    </w:p>
+    <w:p>
+      <w:r>
+        <w:rPr>
+          <w:b/>
+          <w:bCs/>
+        </w:rPr>
+        <w:t xml:space="preserve">The </w:t>
+      </w:r>
+      <w:r>
+        <w:rPr>
+          <w:b/>
+          <w:bCs/>
+        </w:rPr>
+        <w:t>Second</w:t>
+      </w:r>
+      <w:r>
+        <w:rPr>
+          <w:b/>
+          <w:bCs/>
+        </w:rPr>
+        <w:t xml:space="preserve"> </w:t>
+      </w:r>
+      <w:r>
+        <w:rPr>
+          <w:b/>
+          <w:bCs/>
+        </w:rPr>
+        <w:t>C</w:t>
+      </w:r>
+      <w:r>
+        <w:rPr>
+          <w:b/>
+          <w:bCs/>
+        </w:rPr>
+        <w:t>utscene</w:t>
+      </w:r>
+    </w:p>
+    <w:p>
+      <w:r>
+        <w:t xml:space="preserve">The player will switch on the power which will restore the elevator it now in operation.  </w:t>
+      </w:r>
+      <w:r>
+        <w:t xml:space="preserve">The elevator will be sent down.  The player will review over the footage watching as the vegetables during the experiment mutate an attack the employees, while the player is watching the footage the elevator is </w:t>
+      </w:r>
+      <w:r>
+        <w:lastRenderedPageBreak/>
+        <w:t>still making its way down.  Once the footage has ended the elevator will have made it’s way to the top, as the doors open it will reveal that there is a mutated carrot that has travelled up the elevator the player unaware.</w:t>
+      </w:r>
+    </w:p>
+    <w:p>
+      <w:r>
+        <w:rPr>
+          <w:b/>
+          <w:bCs/>
+        </w:rPr>
+        <w:t xml:space="preserve">The </w:t>
+      </w:r>
+      <w:r>
+        <w:rPr>
+          <w:b/>
+          <w:bCs/>
+        </w:rPr>
+        <w:t>Third</w:t>
+      </w:r>
+      <w:r>
+        <w:rPr>
+          <w:b/>
+          <w:bCs/>
+        </w:rPr>
+        <w:t xml:space="preserve"> </w:t>
+      </w:r>
+      <w:r>
+        <w:rPr>
+          <w:b/>
+          <w:bCs/>
+        </w:rPr>
+        <w:t>C</w:t>
+      </w:r>
+      <w:r>
+        <w:rPr>
+          <w:b/>
+          <w:bCs/>
+        </w:rPr>
+        <w:t>utscene</w:t>
+      </w:r>
+    </w:p>
+    <w:p>
+      <w:r>
+        <w:t>Player will encounter boss in the testing chamber.</w:t>
+      </w:r>
+    </w:p>
+    <w:p>
+      <w:pPr>
+        <w:rPr>
+          <w:b/>
+          <w:bCs/>
+        </w:rPr>
+      </w:pPr>
+      <w:r>
+        <w:rPr>
+          <w:b/>
+          <w:bCs/>
+        </w:rPr>
+        <w:t xml:space="preserve">The </w:t>
+      </w:r>
+      <w:r>
+        <w:rPr>
+          <w:b/>
+          <w:bCs/>
+        </w:rPr>
+        <w:t>Forth</w:t>
+      </w:r>
+      <w:r>
+        <w:rPr>
+          <w:b/>
+          <w:bCs/>
+        </w:rPr>
+        <w:t xml:space="preserve"> </w:t>
+      </w:r>
+      <w:r>
+        <w:rPr>
+          <w:b/>
+          <w:bCs/>
+        </w:rPr>
+        <w:t>C</w:t>
+      </w:r>
+      <w:r>
+        <w:rPr>
+          <w:b/>
+          <w:bCs/>
+        </w:rPr>
+        <w:t>utscene</w:t>
+      </w:r>
+    </w:p>
+    <w:p>
+      <w:r>
+        <w:t xml:space="preserve">Player will leave this place alive and uninfected </w:t>
+      </w:r>
+    </w:p>
+    <w:p/>
     <w:p/>
     <w:p>
       <w:pPr>

--- a/Documents/Game Design Document.docx
+++ b/Documents/Game Design Document.docx
@@ -465,7 +465,15 @@
     </w:p>
     <w:p>
       <w:r>
-        <w:t xml:space="preserve">The puzzle aspect will consist of finding items and placing them in correct orders, electrical based puzzles, piecing together collective information for formulate final results and </w:t>
+        <w:t xml:space="preserve">The puzzle aspect will consist of finding items and placing them in correct orders, electrical based puzzles, piecing together collective information for formulate </w:t>
+      </w:r>
+      <w:proofErr w:type="gramStart"/>
+      <w:r>
+        <w:t>final results</w:t>
+      </w:r>
+      <w:proofErr w:type="gramEnd"/>
+      <w:r>
+        <w:t xml:space="preserve"> and </w:t>
       </w:r>
       <w:r>
         <w:t xml:space="preserve">creating mixes of formulars to match </w:t>
@@ -604,6 +612,7 @@
         <w:t>After the boss is taken down the player will complete the last and final mission where they will finish the game leaving the building after exterminating the mutations.</w:t>
       </w:r>
     </w:p>
+    <w:p/>
     <w:p>
       <w:pPr>
         <w:pStyle w:val="Heading2"/>
@@ -620,6 +629,68 @@
           <w:szCs w:val="32"/>
         </w:rPr>
         <w:t>Game World</w:t>
+      </w:r>
+    </w:p>
+    <w:p>
+      <w:r>
+        <w:drawing>
+          <wp:anchor distT="0" distB="0" distL="114300" distR="114300" simplePos="0" relativeHeight="251658240" behindDoc="0" locked="0" layoutInCell="1" allowOverlap="1" wp14:anchorId="1A97B64C" wp14:editId="6F09C668">
+            <wp:simplePos x="0" y="0"/>
+            <wp:positionH relativeFrom="margin">
+              <wp:posOffset>-6520</wp:posOffset>
+            </wp:positionH>
+            <wp:positionV relativeFrom="paragraph">
+              <wp:posOffset>317026</wp:posOffset>
+            </wp:positionV>
+            <wp:extent cx="3838575" cy="4397375"/>
+            <wp:effectExtent l="0" t="0" r="9525" b="3175"/>
+            <wp:wrapTopAndBottom/>
+            <wp:docPr id="530159753" name="Picture 1" descr="A floor plan of a building&#10;&#10;AI-generated content may be incorrect."/>
+            <wp:cNvGraphicFramePr>
+              <a:graphicFrameLocks xmlns:a="http://schemas.openxmlformats.org/drawingml/2006/main" noChangeAspect="1"/>
+            </wp:cNvGraphicFramePr>
+            <a:graphic xmlns:a="http://schemas.openxmlformats.org/drawingml/2006/main">
+              <a:graphicData uri="http://schemas.openxmlformats.org/drawingml/2006/picture">
+                <pic:pic xmlns:pic="http://schemas.openxmlformats.org/drawingml/2006/picture">
+                  <pic:nvPicPr>
+                    <pic:cNvPr id="530159753" name="Picture 1" descr="A floor plan of a building&#10;&#10;AI-generated content may be incorrect."/>
+                    <pic:cNvPicPr/>
+                  </pic:nvPicPr>
+                  <pic:blipFill>
+                    <a:blip r:embed="rId7">
+                      <a:extLst>
+                        <a:ext uri="{28A0092B-C50C-407E-A947-70E740481C1C}">
+                          <a14:useLocalDpi xmlns:a14="http://schemas.microsoft.com/office/drawing/2010/main" val="0"/>
+                        </a:ext>
+                      </a:extLst>
+                    </a:blip>
+                    <a:stretch>
+                      <a:fillRect/>
+                    </a:stretch>
+                  </pic:blipFill>
+                  <pic:spPr>
+                    <a:xfrm>
+                      <a:off x="0" y="0"/>
+                      <a:ext cx="3838575" cy="4397375"/>
+                    </a:xfrm>
+                    <a:prstGeom prst="rect">
+                      <a:avLst/>
+                    </a:prstGeom>
+                  </pic:spPr>
+                </pic:pic>
+              </a:graphicData>
+            </a:graphic>
+            <wp14:sizeRelH relativeFrom="margin">
+              <wp14:pctWidth>0</wp14:pctWidth>
+            </wp14:sizeRelH>
+            <wp14:sizeRelV relativeFrom="margin">
+              <wp14:pctHeight>0</wp14:pctHeight>
+            </wp14:sizeRelV>
+          </wp:anchor>
+        </w:drawing>
+      </w:r>
+      <w:r>
+        <w:t>First Level:</w:t>
       </w:r>
     </w:p>
     <w:p/>
@@ -680,7 +751,7 @@
                     <pic:cNvPicPr/>
                   </pic:nvPicPr>
                   <pic:blipFill>
-                    <a:blip r:embed="rId7"/>
+                    <a:blip r:embed="rId8"/>
                     <a:stretch>
                       <a:fillRect/>
                     </a:stretch>
@@ -707,12 +778,15 @@
           <w:b/>
           <w:bCs/>
         </w:rPr>
+        <w:t>Items:</w:t>
+      </w:r>
+    </w:p>
+    <w:p>
+      <w:r>
+        <w:rPr>
+          <w:noProof/>
+        </w:rPr>
         <w:lastRenderedPageBreak/>
-        <w:t>Items:</w:t>
-      </w:r>
-    </w:p>
-    <w:p>
-      <w:r>
         <w:drawing>
           <wp:inline distT="0" distB="0" distL="0" distR="0" wp14:anchorId="401797CB" wp14:editId="6E8D42FC">
             <wp:extent cx="5731510" cy="4224020"/>
@@ -729,7 +803,7 @@
                     <pic:cNvPicPr/>
                   </pic:nvPicPr>
                   <pic:blipFill>
-                    <a:blip r:embed="rId8"/>
+                    <a:blip r:embed="rId9"/>
                     <a:stretch>
                       <a:fillRect/>
                     </a:stretch>
@@ -786,7 +860,7 @@
                     <pic:cNvPicPr/>
                   </pic:nvPicPr>
                   <pic:blipFill>
-                    <a:blip r:embed="rId9"/>
+                    <a:blip r:embed="rId10"/>
                     <a:stretch>
                       <a:fillRect/>
                     </a:stretch>
@@ -829,12 +903,12 @@
     <w:p/>
     <w:p>
       <w:r>
+        <w:t xml:space="preserve">In this game there are six types of enemies and a boss.  The enemies and boss are all mutated vegetables.  </w:t>
+      </w:r>
+    </w:p>
+    <w:p>
+      <w:r>
         <w:lastRenderedPageBreak/>
-        <w:t xml:space="preserve">In this game there are six types of enemies and a boss.  The enemies and boss are all mutated vegetables.  </w:t>
-      </w:r>
-    </w:p>
-    <w:p>
-      <w:r>
         <w:t>Each enemy has a different unique way of moving and attacking.  The player will encounter different enemies on different levels and in different rooms specific to their nature and the boss can be found at the end of the game in the last room the player will be sent too.</w:t>
       </w:r>
     </w:p>
@@ -897,7 +971,7 @@
           <w:noProof/>
         </w:rPr>
         <w:drawing>
-          <wp:inline distT="0" distB="0" distL="0" distR="0" wp14:anchorId="33E39966" wp14:editId="3181B10C">
+          <wp:inline distT="0" distB="0" distL="0" distR="0" wp14:anchorId="33E39966" wp14:editId="283E4E0D">
             <wp:extent cx="992615" cy="3705225"/>
             <wp:effectExtent l="0" t="0" r="0" b="0"/>
             <wp:docPr id="1628501602" name="Picture 1" descr="A hand holding a pumpkin&#10;&#10;AI-generated content may be incorrect."/>
@@ -914,7 +988,7 @@
                     </pic:cNvPicPr>
                   </pic:nvPicPr>
                   <pic:blipFill>
-                    <a:blip r:embed="rId10" cstate="print">
+                    <a:blip r:embed="rId11" cstate="print">
                       <a:extLst>
                         <a:ext uri="{28A0092B-C50C-407E-A947-70E740481C1C}">
                           <a14:useLocalDpi xmlns:a14="http://schemas.microsoft.com/office/drawing/2010/main" val="0"/>
@@ -1078,23 +1152,23 @@
     </w:p>
     <w:p>
       <w:r>
+        <w:t>Heath, Damage and Weak points:</w:t>
+      </w:r>
+    </w:p>
+    <w:p>
+      <w:pPr>
+        <w:pStyle w:val="ListParagraph"/>
+        <w:numPr>
+          <w:ilvl w:val="0"/>
+          <w:numId w:val="8"/>
+        </w:numPr>
+        <w:rPr>
+          <w:b/>
+          <w:bCs/>
+        </w:rPr>
+      </w:pPr>
+      <w:r>
         <w:lastRenderedPageBreak/>
-        <w:t>Heath, Damage and Weak points:</w:t>
-      </w:r>
-    </w:p>
-    <w:p>
-      <w:pPr>
-        <w:pStyle w:val="ListParagraph"/>
-        <w:numPr>
-          <w:ilvl w:val="0"/>
-          <w:numId w:val="8"/>
-        </w:numPr>
-        <w:rPr>
-          <w:b/>
-          <w:bCs/>
-        </w:rPr>
-      </w:pPr>
-      <w:r>
         <w:t>Has 60 HP</w:t>
       </w:r>
     </w:p>
@@ -1168,7 +1242,7 @@
                     </pic:cNvPicPr>
                   </pic:nvPicPr>
                   <pic:blipFill>
-                    <a:blip r:embed="rId11" cstate="print">
+                    <a:blip r:embed="rId12" cstate="print">
                       <a:extLst>
                         <a:ext uri="{28A0092B-C50C-407E-A947-70E740481C1C}">
                           <a14:useLocalDpi xmlns:a14="http://schemas.microsoft.com/office/drawing/2010/main" val="0"/>
@@ -1409,7 +1483,7 @@
                     </pic:cNvPicPr>
                   </pic:nvPicPr>
                   <pic:blipFill>
-                    <a:blip r:embed="rId12" cstate="print">
+                    <a:blip r:embed="rId13" cstate="print">
                       <a:extLst>
                         <a:ext uri="{28A0092B-C50C-407E-A947-70E740481C1C}">
                           <a14:useLocalDpi xmlns:a14="http://schemas.microsoft.com/office/drawing/2010/main" val="0"/>
@@ -1467,12 +1541,12 @@
         </w:numPr>
       </w:pPr>
       <w:r>
+        <w:t>Stays Idle in Rooms on the ground</w:t>
+      </w:r>
+    </w:p>
+    <w:p>
+      <w:r>
         <w:lastRenderedPageBreak/>
-        <w:t>Stays Idle in Rooms on the ground</w:t>
-      </w:r>
-    </w:p>
-    <w:p>
-      <w:r>
         <w:t>Attack and Abilities:</w:t>
       </w:r>
     </w:p>
@@ -1660,7 +1734,7 @@
                     </pic:cNvPicPr>
                   </pic:nvPicPr>
                   <pic:blipFill>
-                    <a:blip r:embed="rId13" cstate="print">
+                    <a:blip r:embed="rId14" cstate="print">
                       <a:extLst>
                         <a:ext uri="{28A0092B-C50C-407E-A947-70E740481C1C}">
                           <a14:useLocalDpi xmlns:a14="http://schemas.microsoft.com/office/drawing/2010/main" val="0"/>
@@ -1886,22 +1960,22 @@
         </w:rPr>
       </w:pPr>
       <w:r>
+        <w:t>Main Body is weak point</w:t>
+      </w:r>
+    </w:p>
+    <w:p>
+      <w:pPr>
+        <w:rPr>
+          <w:b/>
+          <w:bCs/>
+        </w:rPr>
+      </w:pPr>
+      <w:r>
+        <w:rPr>
+          <w:b/>
+          <w:bCs/>
+        </w:rPr>
         <w:lastRenderedPageBreak/>
-        <w:t>Main Body is weak point</w:t>
-      </w:r>
-    </w:p>
-    <w:p>
-      <w:pPr>
-        <w:rPr>
-          <w:b/>
-          <w:bCs/>
-        </w:rPr>
-      </w:pPr>
-      <w:r>
-        <w:rPr>
-          <w:b/>
-          <w:bCs/>
-        </w:rPr>
         <w:t>The Corn</w:t>
       </w:r>
     </w:p>
@@ -1922,7 +1996,7 @@
           <w:noProof/>
         </w:rPr>
         <w:drawing>
-          <wp:inline distT="0" distB="0" distL="0" distR="0" wp14:anchorId="4F40DB21" wp14:editId="456E3F5D">
+          <wp:inline distT="0" distB="0" distL="0" distR="0" wp14:anchorId="4F40DB21" wp14:editId="0B005EB7">
             <wp:extent cx="1438275" cy="2483314"/>
             <wp:effectExtent l="0" t="0" r="0" b="0"/>
             <wp:docPr id="1058667272" name="Picture 6" descr="A hand holding a corn cob&#10;&#10;AI-generated content may be incorrect."/>
@@ -1939,7 +2013,7 @@
                     </pic:cNvPicPr>
                   </pic:nvPicPr>
                   <pic:blipFill>
-                    <a:blip r:embed="rId14" cstate="print">
+                    <a:blip r:embed="rId15" cstate="print">
                       <a:extLst>
                         <a:ext uri="{28A0092B-C50C-407E-A947-70E740481C1C}">
                           <a14:useLocalDpi xmlns:a14="http://schemas.microsoft.com/office/drawing/2010/main" val="0"/>
@@ -2199,7 +2273,7 @@
         </w:rPr>
         <w:lastRenderedPageBreak/>
         <w:drawing>
-          <wp:inline distT="0" distB="0" distL="0" distR="0" wp14:anchorId="18FD67DB" wp14:editId="6426F412">
+          <wp:inline distT="0" distB="0" distL="0" distR="0" wp14:anchorId="18FD67DB" wp14:editId="7AFB051F">
             <wp:extent cx="2029113" cy="2190750"/>
             <wp:effectExtent l="0" t="0" r="9525" b="0"/>
             <wp:docPr id="832324973" name="Picture 8" descr="A hand holding a green object with a eye and a purple eye&#10;&#10;AI-generated content may be incorrect."/>
@@ -2216,7 +2290,7 @@
                     </pic:cNvPicPr>
                   </pic:nvPicPr>
                   <pic:blipFill>
-                    <a:blip r:embed="rId15" cstate="print">
+                    <a:blip r:embed="rId16" cstate="print">
                       <a:extLst>
                         <a:ext uri="{28A0092B-C50C-407E-A947-70E740481C1C}">
                           <a14:useLocalDpi xmlns:a14="http://schemas.microsoft.com/office/drawing/2010/main" val="0"/>
@@ -2612,7 +2686,15 @@
       </w:r>
       <w:r>
         <w:lastRenderedPageBreak/>
-        <w:t>still making its way down.  Once the footage has ended the elevator will have made it’s way to the top, as the doors open it will reveal that there is a mutated carrot that has travelled up the elevator the player unaware.</w:t>
+        <w:t xml:space="preserve">still making its way down.  Once the footage has ended the elevator will have made </w:t>
+      </w:r>
+      <w:proofErr w:type="gramStart"/>
+      <w:r>
+        <w:t>it’s</w:t>
+      </w:r>
+      <w:proofErr w:type="gramEnd"/>
+      <w:r>
+        <w:t xml:space="preserve"> way to the top, as the doors open it will reveal that there is a mutated carrot that has travelled up the elevator the player unaware.</w:t>
       </w:r>
     </w:p>
     <w:p>

--- a/Documents/Game Design Document.docx
+++ b/Documents/Game Design Document.docx
@@ -465,15 +465,7 @@
     </w:p>
     <w:p>
       <w:r>
-        <w:t xml:space="preserve">The puzzle aspect will consist of finding items and placing them in correct orders, electrical based puzzles, piecing together collective information for formulate </w:t>
-      </w:r>
-      <w:proofErr w:type="gramStart"/>
-      <w:r>
-        <w:t>final results</w:t>
-      </w:r>
-      <w:proofErr w:type="gramEnd"/>
-      <w:r>
-        <w:t xml:space="preserve"> and </w:t>
+        <w:t xml:space="preserve">The puzzle aspect will consist of finding items and placing them in correct orders, electrical based puzzles, piecing together collective information for formulate final results and </w:t>
       </w:r>
       <w:r>
         <w:t xml:space="preserve">creating mixes of formulars to match </w:t>
@@ -624,28 +616,3050 @@
       </w:pPr>
       <w:r>
         <w:rPr>
+          <w:noProof/>
+        </w:rPr>
+        <w:lastRenderedPageBreak/>
+        <mc:AlternateContent>
+          <mc:Choice Requires="wps">
+            <w:drawing>
+              <wp:anchor distT="0" distB="0" distL="114300" distR="114300" simplePos="0" relativeHeight="251698176" behindDoc="0" locked="0" layoutInCell="1" allowOverlap="1" wp14:anchorId="325C1600" wp14:editId="77EA9F5D">
+                <wp:simplePos x="0" y="0"/>
+                <wp:positionH relativeFrom="leftMargin">
+                  <wp:posOffset>4425243</wp:posOffset>
+                </wp:positionH>
+                <wp:positionV relativeFrom="paragraph">
+                  <wp:posOffset>-219841</wp:posOffset>
+                </wp:positionV>
+                <wp:extent cx="1104181" cy="293298"/>
+                <wp:effectExtent l="0" t="0" r="20320" b="12065"/>
+                <wp:wrapNone/>
+                <wp:docPr id="1375925601" name="Text Box 2"/>
+                <wp:cNvGraphicFramePr/>
+                <a:graphic xmlns:a="http://schemas.openxmlformats.org/drawingml/2006/main">
+                  <a:graphicData uri="http://schemas.microsoft.com/office/word/2010/wordprocessingShape">
+                    <wps:wsp>
+                      <wps:cNvSpPr txBox="1"/>
+                      <wps:spPr>
+                        <a:xfrm>
+                          <a:off x="0" y="0"/>
+                          <a:ext cx="1104181" cy="293298"/>
+                        </a:xfrm>
+                        <a:prstGeom prst="rect">
+                          <a:avLst/>
+                        </a:prstGeom>
+                        <a:solidFill>
+                          <a:schemeClr val="lt1"/>
+                        </a:solidFill>
+                        <a:ln w="6350">
+                          <a:solidFill>
+                            <a:prstClr val="black"/>
+                          </a:solidFill>
+                        </a:ln>
+                      </wps:spPr>
+                      <wps:txbx>
+                        <w:txbxContent>
+                          <w:p>
+                            <w:pPr>
+                              <w:jc w:val="center"/>
+                              <w:rPr>
+                                <w:b/>
+                                <w:bCs/>
+                              </w:rPr>
+                            </w:pPr>
+                            <w:r>
+                              <w:rPr>
+                                <w:b/>
+                                <w:bCs/>
+                              </w:rPr>
+                              <w:t>Security Room</w:t>
+                            </w:r>
+                          </w:p>
+                        </w:txbxContent>
+                      </wps:txbx>
+                      <wps:bodyPr rot="0" spcFirstLastPara="0" vertOverflow="overflow" horzOverflow="overflow" vert="horz" wrap="square" lIns="91440" tIns="45720" rIns="91440" bIns="45720" numCol="1" spcCol="0" rtlCol="0" fromWordArt="0" anchor="t" anchorCtr="0" forceAA="0" compatLnSpc="1">
+                        <a:prstTxWarp prst="textNoShape">
+                          <a:avLst/>
+                        </a:prstTxWarp>
+                        <a:noAutofit/>
+                      </wps:bodyPr>
+                    </wps:wsp>
+                  </a:graphicData>
+                </a:graphic>
+                <wp14:sizeRelH relativeFrom="margin">
+                  <wp14:pctWidth>0</wp14:pctWidth>
+                </wp14:sizeRelH>
+                <wp14:sizeRelV relativeFrom="margin">
+                  <wp14:pctHeight>0</wp14:pctHeight>
+                </wp14:sizeRelV>
+              </wp:anchor>
+            </w:drawing>
+          </mc:Choice>
+          <mc:Fallback>
+            <w:pict>
+              <v:shapetype w14:anchorId="325C1600" id="_x0000_t202" coordsize="21600,21600" o:spt="202" path="m,l,21600r21600,l21600,xe">
+                <v:stroke joinstyle="miter"/>
+                <v:path gradientshapeok="t" o:connecttype="rect"/>
+              </v:shapetype>
+              <v:shape id="Text Box 2" o:spid="_x0000_s1026" type="#_x0000_t202" style="position:absolute;margin-left:348.45pt;margin-top:-17.3pt;width:86.95pt;height:23.1pt;z-index:251698176;visibility:visible;mso-wrap-style:square;mso-width-percent:0;mso-height-percent:0;mso-wrap-distance-left:9pt;mso-wrap-distance-top:0;mso-wrap-distance-right:9pt;mso-wrap-distance-bottom:0;mso-position-horizontal:absolute;mso-position-horizontal-relative:left-margin-area;mso-position-vertical:absolute;mso-position-vertical-relative:text;mso-width-percent:0;mso-height-percent:0;mso-width-relative:margin;mso-height-relative:margin;v-text-anchor:top" o:gfxdata="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" fillcolor="white [3201]" strokeweight=".5pt">
+                <v:textbox>
+                  <w:txbxContent>
+                    <w:p>
+                      <w:pPr>
+                        <w:jc w:val="center"/>
+                        <w:rPr>
+                          <w:b/>
+                          <w:bCs/>
+                        </w:rPr>
+                      </w:pPr>
+                      <w:r>
+                        <w:rPr>
+                          <w:b/>
+                          <w:bCs/>
+                        </w:rPr>
+                        <w:t>Security Room</w:t>
+                      </w:r>
+                    </w:p>
+                  </w:txbxContent>
+                </v:textbox>
+                <w10:wrap anchorx="margin"/>
+              </v:shape>
+            </w:pict>
+          </mc:Fallback>
+        </mc:AlternateContent>
+      </w:r>
+      <w:r>
+        <w:rPr>
+          <w:noProof/>
           <w:color w:val="4C94D8" w:themeColor="text2" w:themeTint="80"/>
           <w:sz w:val="32"/>
           <w:szCs w:val="32"/>
         </w:rPr>
+        <mc:AlternateContent>
+          <mc:Choice Requires="wps">
+            <w:drawing>
+              <wp:anchor distT="0" distB="0" distL="114300" distR="114300" simplePos="0" relativeHeight="251696128" behindDoc="0" locked="0" layoutInCell="1" allowOverlap="1" wp14:anchorId="3786A479" wp14:editId="4B76CA62">
+                <wp:simplePos x="0" y="0"/>
+                <wp:positionH relativeFrom="column">
+                  <wp:posOffset>4061604</wp:posOffset>
+                </wp:positionH>
+                <wp:positionV relativeFrom="paragraph">
+                  <wp:posOffset>72605</wp:posOffset>
+                </wp:positionV>
+                <wp:extent cx="104954" cy="660639"/>
+                <wp:effectExtent l="76200" t="38100" r="9525" b="25400"/>
+                <wp:wrapNone/>
+                <wp:docPr id="1620789469" name="Connector: Curved 15"/>
+                <wp:cNvGraphicFramePr/>
+                <a:graphic xmlns:a="http://schemas.openxmlformats.org/drawingml/2006/main">
+                  <a:graphicData uri="http://schemas.microsoft.com/office/word/2010/wordprocessingShape">
+                    <wps:wsp>
+                      <wps:cNvCnPr/>
+                      <wps:spPr>
+                        <a:xfrm flipH="1" flipV="1">
+                          <a:off x="0" y="0"/>
+                          <a:ext cx="104954" cy="660639"/>
+                        </a:xfrm>
+                        <a:prstGeom prst="curvedConnector3">
+                          <a:avLst>
+                            <a:gd name="adj1" fmla="val 97801"/>
+                          </a:avLst>
+                        </a:prstGeom>
+                        <a:ln w="19050" cap="flat" cmpd="sng" algn="ctr">
+                          <a:solidFill>
+                            <a:schemeClr val="accent4"/>
+                          </a:solidFill>
+                          <a:prstDash val="solid"/>
+                          <a:round/>
+                          <a:headEnd type="none" w="med" len="med"/>
+                          <a:tailEnd type="arrow" w="med" len="med"/>
+                        </a:ln>
+                      </wps:spPr>
+                      <wps:style>
+                        <a:lnRef idx="0">
+                          <a:scrgbClr r="0" g="0" b="0"/>
+                        </a:lnRef>
+                        <a:fillRef idx="0">
+                          <a:scrgbClr r="0" g="0" b="0"/>
+                        </a:fillRef>
+                        <a:effectRef idx="0">
+                          <a:scrgbClr r="0" g="0" b="0"/>
+                        </a:effectRef>
+                        <a:fontRef idx="minor">
+                          <a:schemeClr val="tx1"/>
+                        </a:fontRef>
+                      </wps:style>
+                      <wps:bodyPr/>
+                    </wps:wsp>
+                  </a:graphicData>
+                </a:graphic>
+                <wp14:sizeRelH relativeFrom="margin">
+                  <wp14:pctWidth>0</wp14:pctWidth>
+                </wp14:sizeRelH>
+                <wp14:sizeRelV relativeFrom="margin">
+                  <wp14:pctHeight>0</wp14:pctHeight>
+                </wp14:sizeRelV>
+              </wp:anchor>
+            </w:drawing>
+          </mc:Choice>
+          <mc:Fallback>
+            <w:pict>
+              <v:shapetype w14:anchorId="6BBB3067" id="_x0000_t38" coordsize="21600,21600" o:spt="38" o:oned="t" path="m,c@0,0@1,5400@1,10800@1,16200@2,21600,21600,21600e" filled="f">
+                <v:formulas>
+                  <v:f eqn="mid #0 0"/>
+                  <v:f eqn="val #0"/>
+                  <v:f eqn="mid #0 21600"/>
+                </v:formulas>
+                <v:path arrowok="t" fillok="f" o:connecttype="none"/>
+                <v:handles>
+                  <v:h position="#0,center"/>
+                </v:handles>
+                <o:lock v:ext="edit" shapetype="t"/>
+              </v:shapetype>
+              <v:shape id="Connector: Curved 15" o:spid="_x0000_s1026" type="#_x0000_t38" style="position:absolute;margin-left:319.8pt;margin-top:5.7pt;width:8.25pt;height:52pt;flip:x y;z-index:251696128;visibility:visible;mso-wrap-style:square;mso-width-percent:0;mso-height-percent:0;mso-wrap-distance-left:9pt;mso-wrap-distance-top:0;mso-wrap-distance-right:9pt;mso-wrap-distance-bottom:0;mso-position-horizontal:absolute;mso-position-horizontal-relative:text;mso-position-vertical:absolute;mso-position-vertical-relative:text;mso-width-percent:0;mso-height-percent:0;mso-width-relative:margin;mso-height-relative:margin" o:gfxdata="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" adj="21125" strokecolor="#0f9ed5 [3207]" strokeweight="1.5pt">
+                <v:stroke endarrow="open"/>
+              </v:shape>
+            </w:pict>
+          </mc:Fallback>
+        </mc:AlternateContent>
+      </w:r>
+      <w:r>
+        <w:rPr>
+          <w:noProof/>
+          <w:color w:val="4C94D8" w:themeColor="text2" w:themeTint="80"/>
+          <w:sz w:val="32"/>
+          <w:szCs w:val="32"/>
+        </w:rPr>
+        <mc:AlternateContent>
+          <mc:Choice Requires="wps">
+            <w:drawing>
+              <wp:anchor distT="0" distB="0" distL="114300" distR="114300" simplePos="0" relativeHeight="251693056" behindDoc="0" locked="0" layoutInCell="1" allowOverlap="1" wp14:anchorId="1BF34284" wp14:editId="38301B52">
+                <wp:simplePos x="0" y="0"/>
+                <wp:positionH relativeFrom="column">
+                  <wp:posOffset>2702344</wp:posOffset>
+                </wp:positionH>
+                <wp:positionV relativeFrom="paragraph">
+                  <wp:posOffset>46355</wp:posOffset>
+                </wp:positionV>
+                <wp:extent cx="45719" cy="952811"/>
+                <wp:effectExtent l="76200" t="38100" r="69215" b="19050"/>
+                <wp:wrapNone/>
+                <wp:docPr id="1538687116" name="Connector: Curved 14"/>
+                <wp:cNvGraphicFramePr/>
+                <a:graphic xmlns:a="http://schemas.openxmlformats.org/drawingml/2006/main">
+                  <a:graphicData uri="http://schemas.microsoft.com/office/word/2010/wordprocessingShape">
+                    <wps:wsp>
+                      <wps:cNvCnPr/>
+                      <wps:spPr>
+                        <a:xfrm flipH="1" flipV="1">
+                          <a:off x="0" y="0"/>
+                          <a:ext cx="45719" cy="952811"/>
+                        </a:xfrm>
+                        <a:prstGeom prst="curvedConnector3">
+                          <a:avLst>
+                            <a:gd name="adj1" fmla="val 87045"/>
+                          </a:avLst>
+                        </a:prstGeom>
+                        <a:ln w="19050" cap="flat" cmpd="sng" algn="ctr">
+                          <a:solidFill>
+                            <a:schemeClr val="accent4"/>
+                          </a:solidFill>
+                          <a:prstDash val="solid"/>
+                          <a:round/>
+                          <a:headEnd type="none" w="med" len="med"/>
+                          <a:tailEnd type="arrow" w="med" len="med"/>
+                        </a:ln>
+                      </wps:spPr>
+                      <wps:style>
+                        <a:lnRef idx="0">
+                          <a:scrgbClr r="0" g="0" b="0"/>
+                        </a:lnRef>
+                        <a:fillRef idx="0">
+                          <a:scrgbClr r="0" g="0" b="0"/>
+                        </a:fillRef>
+                        <a:effectRef idx="0">
+                          <a:scrgbClr r="0" g="0" b="0"/>
+                        </a:effectRef>
+                        <a:fontRef idx="minor">
+                          <a:schemeClr val="tx1"/>
+                        </a:fontRef>
+                      </wps:style>
+                      <wps:bodyPr/>
+                    </wps:wsp>
+                  </a:graphicData>
+                </a:graphic>
+                <wp14:sizeRelH relativeFrom="margin">
+                  <wp14:pctWidth>0</wp14:pctWidth>
+                </wp14:sizeRelH>
+                <wp14:sizeRelV relativeFrom="margin">
+                  <wp14:pctHeight>0</wp14:pctHeight>
+                </wp14:sizeRelV>
+              </wp:anchor>
+            </w:drawing>
+          </mc:Choice>
+          <mc:Fallback>
+            <w:pict>
+              <v:shape w14:anchorId="4AB27EA7" id="Connector: Curved 14" o:spid="_x0000_s1026" type="#_x0000_t38" style="position:absolute;margin-left:212.8pt;margin-top:3.65pt;width:3.6pt;height:75pt;flip:x y;z-index:251693056;visibility:visible;mso-wrap-style:square;mso-width-percent:0;mso-height-percent:0;mso-wrap-distance-left:9pt;mso-wrap-distance-top:0;mso-wrap-distance-right:9pt;mso-wrap-distance-bottom:0;mso-position-horizontal:absolute;mso-position-horizontal-relative:text;mso-position-vertical:absolute;mso-position-vertical-relative:text;mso-width-percent:0;mso-height-percent:0;mso-width-relative:margin;mso-height-relative:margin" o:gfxdata="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" adj="18802" strokecolor="#0f9ed5 [3207]" strokeweight="1.5pt">
+                <v:stroke endarrow="open"/>
+              </v:shape>
+            </w:pict>
+          </mc:Fallback>
+        </mc:AlternateContent>
+      </w:r>
+      <w:r>
+        <w:rPr>
+          <w:noProof/>
+        </w:rPr>
+        <mc:AlternateContent>
+          <mc:Choice Requires="wps">
+            <w:drawing>
+              <wp:anchor distT="0" distB="0" distL="114300" distR="114300" simplePos="0" relativeHeight="251695104" behindDoc="0" locked="0" layoutInCell="1" allowOverlap="1" wp14:anchorId="0AC20B51" wp14:editId="6E91DE6D">
+                <wp:simplePos x="0" y="0"/>
+                <wp:positionH relativeFrom="leftMargin">
+                  <wp:posOffset>3067505</wp:posOffset>
+                </wp:positionH>
+                <wp:positionV relativeFrom="paragraph">
+                  <wp:posOffset>-305387</wp:posOffset>
+                </wp:positionV>
+                <wp:extent cx="793223" cy="293298"/>
+                <wp:effectExtent l="0" t="0" r="26035" b="12065"/>
+                <wp:wrapNone/>
+                <wp:docPr id="1189301560" name="Text Box 2"/>
+                <wp:cNvGraphicFramePr/>
+                <a:graphic xmlns:a="http://schemas.openxmlformats.org/drawingml/2006/main">
+                  <a:graphicData uri="http://schemas.microsoft.com/office/word/2010/wordprocessingShape">
+                    <wps:wsp>
+                      <wps:cNvSpPr txBox="1"/>
+                      <wps:spPr>
+                        <a:xfrm>
+                          <a:off x="0" y="0"/>
+                          <a:ext cx="793223" cy="293298"/>
+                        </a:xfrm>
+                        <a:prstGeom prst="rect">
+                          <a:avLst/>
+                        </a:prstGeom>
+                        <a:solidFill>
+                          <a:schemeClr val="lt1"/>
+                        </a:solidFill>
+                        <a:ln w="6350">
+                          <a:solidFill>
+                            <a:prstClr val="black"/>
+                          </a:solidFill>
+                        </a:ln>
+                      </wps:spPr>
+                      <wps:txbx>
+                        <w:txbxContent>
+                          <w:p>
+                            <w:pPr>
+                              <w:jc w:val="center"/>
+                              <w:rPr>
+                                <w:b/>
+                                <w:bCs/>
+                              </w:rPr>
+                            </w:pPr>
+                            <w:r>
+                              <w:rPr>
+                                <w:b/>
+                                <w:bCs/>
+                              </w:rPr>
+                              <w:t>Cafeteria</w:t>
+                            </w:r>
+                          </w:p>
+                        </w:txbxContent>
+                      </wps:txbx>
+                      <wps:bodyPr rot="0" spcFirstLastPara="0" vertOverflow="overflow" horzOverflow="overflow" vert="horz" wrap="square" lIns="91440" tIns="45720" rIns="91440" bIns="45720" numCol="1" spcCol="0" rtlCol="0" fromWordArt="0" anchor="t" anchorCtr="0" forceAA="0" compatLnSpc="1">
+                        <a:prstTxWarp prst="textNoShape">
+                          <a:avLst/>
+                        </a:prstTxWarp>
+                        <a:noAutofit/>
+                      </wps:bodyPr>
+                    </wps:wsp>
+                  </a:graphicData>
+                </a:graphic>
+                <wp14:sizeRelH relativeFrom="margin">
+                  <wp14:pctWidth>0</wp14:pctWidth>
+                </wp14:sizeRelH>
+                <wp14:sizeRelV relativeFrom="margin">
+                  <wp14:pctHeight>0</wp14:pctHeight>
+                </wp14:sizeRelV>
+              </wp:anchor>
+            </w:drawing>
+          </mc:Choice>
+          <mc:Fallback>
+            <w:pict>
+              <v:shape w14:anchorId="0AC20B51" id="_x0000_s1027" type="#_x0000_t202" style="position:absolute;margin-left:241.55pt;margin-top:-24.05pt;width:62.45pt;height:23.1pt;z-index:251695104;visibility:visible;mso-wrap-style:square;mso-width-percent:0;mso-height-percent:0;mso-wrap-distance-left:9pt;mso-wrap-distance-top:0;mso-wrap-distance-right:9pt;mso-wrap-distance-bottom:0;mso-position-horizontal:absolute;mso-position-horizontal-relative:left-margin-area;mso-position-vertical:absolute;mso-position-vertical-relative:text;mso-width-percent:0;mso-height-percent:0;mso-width-relative:margin;mso-height-relative:margin;v-text-anchor:top" o:gfxdata="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" fillcolor="white [3201]" strokeweight=".5pt">
+                <v:textbox>
+                  <w:txbxContent>
+                    <w:p>
+                      <w:pPr>
+                        <w:jc w:val="center"/>
+                        <w:rPr>
+                          <w:b/>
+                          <w:bCs/>
+                        </w:rPr>
+                      </w:pPr>
+                      <w:r>
+                        <w:rPr>
+                          <w:b/>
+                          <w:bCs/>
+                        </w:rPr>
+                        <w:t>Cafeteria</w:t>
+                      </w:r>
+                    </w:p>
+                  </w:txbxContent>
+                </v:textbox>
+                <w10:wrap anchorx="margin"/>
+              </v:shape>
+            </w:pict>
+          </mc:Fallback>
+        </mc:AlternateContent>
+      </w:r>
+      <w:r>
+        <w:rPr>
+          <w:color w:val="4C94D8" w:themeColor="text2" w:themeTint="80"/>
+          <w:sz w:val="32"/>
+          <w:szCs w:val="32"/>
+        </w:rPr>
         <w:t>Game World</w:t>
       </w:r>
     </w:p>
     <w:p>
+      <w:pPr>
+        <w:rPr>
+          <w:noProof/>
+        </w:rPr>
+      </w:pPr>
+      <w:r>
+        <w:rPr>
+          <w:noProof/>
+        </w:rPr>
+        <mc:AlternateContent>
+          <mc:Choice Requires="wps">
+            <w:drawing>
+              <wp:anchor distT="0" distB="0" distL="114300" distR="114300" simplePos="0" relativeHeight="251661312" behindDoc="0" locked="0" layoutInCell="1" allowOverlap="1" wp14:anchorId="3D0556AD" wp14:editId="7970A28C">
+                <wp:simplePos x="0" y="0"/>
+                <wp:positionH relativeFrom="column">
+                  <wp:posOffset>2225616</wp:posOffset>
+                </wp:positionH>
+                <wp:positionV relativeFrom="paragraph">
+                  <wp:posOffset>4979323</wp:posOffset>
+                </wp:positionV>
+                <wp:extent cx="819510" cy="534837"/>
+                <wp:effectExtent l="0" t="0" r="57150" b="113030"/>
+                <wp:wrapNone/>
+                <wp:docPr id="930590687" name="Connector: Curved 4"/>
+                <wp:cNvGraphicFramePr/>
+                <a:graphic xmlns:a="http://schemas.openxmlformats.org/drawingml/2006/main">
+                  <a:graphicData uri="http://schemas.microsoft.com/office/word/2010/wordprocessingShape">
+                    <wps:wsp>
+                      <wps:cNvCnPr/>
+                      <wps:spPr>
+                        <a:xfrm>
+                          <a:off x="0" y="0"/>
+                          <a:ext cx="819510" cy="534837"/>
+                        </a:xfrm>
+                        <a:prstGeom prst="curvedConnector3">
+                          <a:avLst/>
+                        </a:prstGeom>
+                        <a:ln w="19050" cap="flat" cmpd="sng" algn="ctr">
+                          <a:solidFill>
+                            <a:schemeClr val="accent4"/>
+                          </a:solidFill>
+                          <a:prstDash val="solid"/>
+                          <a:round/>
+                          <a:headEnd type="none" w="med" len="med"/>
+                          <a:tailEnd type="arrow" w="med" len="med"/>
+                        </a:ln>
+                      </wps:spPr>
+                      <wps:style>
+                        <a:lnRef idx="0">
+                          <a:scrgbClr r="0" g="0" b="0"/>
+                        </a:lnRef>
+                        <a:fillRef idx="0">
+                          <a:scrgbClr r="0" g="0" b="0"/>
+                        </a:fillRef>
+                        <a:effectRef idx="0">
+                          <a:scrgbClr r="0" g="0" b="0"/>
+                        </a:effectRef>
+                        <a:fontRef idx="minor">
+                          <a:schemeClr val="tx1"/>
+                        </a:fontRef>
+                      </wps:style>
+                      <wps:bodyPr/>
+                    </wps:wsp>
+                  </a:graphicData>
+                </a:graphic>
+                <wp14:sizeRelH relativeFrom="margin">
+                  <wp14:pctWidth>0</wp14:pctWidth>
+                </wp14:sizeRelH>
+                <wp14:sizeRelV relativeFrom="margin">
+                  <wp14:pctHeight>0</wp14:pctHeight>
+                </wp14:sizeRelV>
+              </wp:anchor>
+            </w:drawing>
+          </mc:Choice>
+          <mc:Fallback>
+            <w:pict>
+              <v:shape w14:anchorId="5C14755B" id="Connector: Curved 4" o:spid="_x0000_s1026" type="#_x0000_t38" style="position:absolute;margin-left:175.25pt;margin-top:392.05pt;width:64.55pt;height:42.1pt;z-index:251661312;visibility:visible;mso-wrap-style:square;mso-width-percent:0;mso-height-percent:0;mso-wrap-distance-left:9pt;mso-wrap-distance-top:0;mso-wrap-distance-right:9pt;mso-wrap-distance-bottom:0;mso-position-horizontal:absolute;mso-position-horizontal-relative:text;mso-position-vertical:absolute;mso-position-vertical-relative:text;mso-width-percent:0;mso-height-percent:0;mso-width-relative:margin;mso-height-relative:margin" o:gfxdata="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" adj="10800" strokecolor="#0f9ed5 [3207]" strokeweight="1.5pt">
+                <v:stroke endarrow="open"/>
+              </v:shape>
+            </w:pict>
+          </mc:Fallback>
+        </mc:AlternateContent>
+      </w:r>
+      <w:r>
+        <w:rPr>
+          <w:noProof/>
+        </w:rPr>
+        <mc:AlternateContent>
+          <mc:Choice Requires="wps">
+            <w:drawing>
+              <wp:anchor distT="0" distB="0" distL="114300" distR="114300" simplePos="0" relativeHeight="251660288" behindDoc="0" locked="0" layoutInCell="1" allowOverlap="1" wp14:anchorId="6D955244" wp14:editId="17DF3801">
+                <wp:simplePos x="0" y="0"/>
+                <wp:positionH relativeFrom="column">
+                  <wp:posOffset>3061958</wp:posOffset>
+                </wp:positionH>
+                <wp:positionV relativeFrom="paragraph">
+                  <wp:posOffset>5280660</wp:posOffset>
+                </wp:positionV>
+                <wp:extent cx="1431985" cy="499745"/>
+                <wp:effectExtent l="0" t="0" r="15875" b="14605"/>
+                <wp:wrapNone/>
+                <wp:docPr id="1271867384" name="Text Box 2"/>
+                <wp:cNvGraphicFramePr/>
+                <a:graphic xmlns:a="http://schemas.openxmlformats.org/drawingml/2006/main">
+                  <a:graphicData uri="http://schemas.microsoft.com/office/word/2010/wordprocessingShape">
+                    <wps:wsp>
+                      <wps:cNvSpPr txBox="1"/>
+                      <wps:spPr>
+                        <a:xfrm>
+                          <a:off x="0" y="0"/>
+                          <a:ext cx="1431985" cy="499745"/>
+                        </a:xfrm>
+                        <a:prstGeom prst="rect">
+                          <a:avLst/>
+                        </a:prstGeom>
+                        <a:solidFill>
+                          <a:schemeClr val="lt1"/>
+                        </a:solidFill>
+                        <a:ln w="6350">
+                          <a:solidFill>
+                            <a:prstClr val="black"/>
+                          </a:solidFill>
+                        </a:ln>
+                      </wps:spPr>
+                      <wps:txbx>
+                        <w:txbxContent>
+                          <w:p>
+                            <w:pPr>
+                              <w:jc w:val="center"/>
+                              <w:rPr>
+                                <w:b/>
+                                <w:bCs/>
+                              </w:rPr>
+                            </w:pPr>
+                            <w:r>
+                              <w:rPr>
+                                <w:b/>
+                                <w:bCs/>
+                              </w:rPr>
+                              <w:t>Front Entry – Players Starting Point</w:t>
+                            </w:r>
+                          </w:p>
+                        </w:txbxContent>
+                      </wps:txbx>
+                      <wps:bodyPr rot="0" spcFirstLastPara="0" vertOverflow="overflow" horzOverflow="overflow" vert="horz" wrap="square" lIns="91440" tIns="45720" rIns="91440" bIns="45720" numCol="1" spcCol="0" rtlCol="0" fromWordArt="0" anchor="t" anchorCtr="0" forceAA="0" compatLnSpc="1">
+                        <a:prstTxWarp prst="textNoShape">
+                          <a:avLst/>
+                        </a:prstTxWarp>
+                        <a:noAutofit/>
+                      </wps:bodyPr>
+                    </wps:wsp>
+                  </a:graphicData>
+                </a:graphic>
+                <wp14:sizeRelH relativeFrom="margin">
+                  <wp14:pctWidth>0</wp14:pctWidth>
+                </wp14:sizeRelH>
+                <wp14:sizeRelV relativeFrom="margin">
+                  <wp14:pctHeight>0</wp14:pctHeight>
+                </wp14:sizeRelV>
+              </wp:anchor>
+            </w:drawing>
+          </mc:Choice>
+          <mc:Fallback>
+            <w:pict>
+              <v:shape w14:anchorId="6D955244" id="_x0000_s1028" type="#_x0000_t202" style="position:absolute;margin-left:241.1pt;margin-top:415.8pt;width:112.75pt;height:39.35pt;z-index:251660288;visibility:visible;mso-wrap-style:square;mso-width-percent:0;mso-height-percent:0;mso-wrap-distance-left:9pt;mso-wrap-distance-top:0;mso-wrap-distance-right:9pt;mso-wrap-distance-bottom:0;mso-position-horizontal:absolute;mso-position-horizontal-relative:text;mso-position-vertical:absolute;mso-position-vertical-relative:text;mso-width-percent:0;mso-height-percent:0;mso-width-relative:margin;mso-height-relative:margin;v-text-anchor:top" o:gfxdata="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" fillcolor="white [3201]" strokeweight=".5pt">
+                <v:textbox>
+                  <w:txbxContent>
+                    <w:p>
+                      <w:pPr>
+                        <w:jc w:val="center"/>
+                        <w:rPr>
+                          <w:b/>
+                          <w:bCs/>
+                        </w:rPr>
+                      </w:pPr>
+                      <w:r>
+                        <w:rPr>
+                          <w:b/>
+                          <w:bCs/>
+                        </w:rPr>
+                        <w:t>Front Entry – Players Starting Point</w:t>
+                      </w:r>
+                    </w:p>
+                  </w:txbxContent>
+                </v:textbox>
+              </v:shape>
+            </w:pict>
+          </mc:Fallback>
+        </mc:AlternateContent>
+      </w:r>
+      <w:r>
+        <w:rPr>
+          <w:noProof/>
+        </w:rPr>
+        <mc:AlternateContent>
+          <mc:Choice Requires="wps">
+            <w:drawing>
+              <wp:anchor distT="0" distB="0" distL="114300" distR="114300" simplePos="0" relativeHeight="251662336" behindDoc="0" locked="0" layoutInCell="1" allowOverlap="1" wp14:anchorId="05044C60" wp14:editId="134E4B8D">
+                <wp:simplePos x="0" y="0"/>
+                <wp:positionH relativeFrom="column">
+                  <wp:posOffset>3157268</wp:posOffset>
+                </wp:positionH>
+                <wp:positionV relativeFrom="paragraph">
+                  <wp:posOffset>4806794</wp:posOffset>
+                </wp:positionV>
+                <wp:extent cx="1820174" cy="810883"/>
+                <wp:effectExtent l="0" t="0" r="66040" b="104140"/>
+                <wp:wrapNone/>
+                <wp:docPr id="883760" name="Connector: Curved 5"/>
+                <wp:cNvGraphicFramePr/>
+                <a:graphic xmlns:a="http://schemas.openxmlformats.org/drawingml/2006/main">
+                  <a:graphicData uri="http://schemas.microsoft.com/office/word/2010/wordprocessingShape">
+                    <wps:wsp>
+                      <wps:cNvCnPr/>
+                      <wps:spPr>
+                        <a:xfrm>
+                          <a:off x="0" y="0"/>
+                          <a:ext cx="1820174" cy="810883"/>
+                        </a:xfrm>
+                        <a:prstGeom prst="curvedConnector3">
+                          <a:avLst>
+                            <a:gd name="adj1" fmla="val 82131"/>
+                          </a:avLst>
+                        </a:prstGeom>
+                        <a:ln w="19050" cap="flat" cmpd="sng" algn="ctr">
+                          <a:solidFill>
+                            <a:schemeClr val="accent4"/>
+                          </a:solidFill>
+                          <a:prstDash val="solid"/>
+                          <a:round/>
+                          <a:headEnd type="none" w="med" len="med"/>
+                          <a:tailEnd type="arrow" w="med" len="med"/>
+                        </a:ln>
+                      </wps:spPr>
+                      <wps:style>
+                        <a:lnRef idx="0">
+                          <a:scrgbClr r="0" g="0" b="0"/>
+                        </a:lnRef>
+                        <a:fillRef idx="0">
+                          <a:scrgbClr r="0" g="0" b="0"/>
+                        </a:fillRef>
+                        <a:effectRef idx="0">
+                          <a:scrgbClr r="0" g="0" b="0"/>
+                        </a:effectRef>
+                        <a:fontRef idx="minor">
+                          <a:schemeClr val="tx1"/>
+                        </a:fontRef>
+                      </wps:style>
+                      <wps:bodyPr/>
+                    </wps:wsp>
+                  </a:graphicData>
+                </a:graphic>
+                <wp14:sizeRelH relativeFrom="margin">
+                  <wp14:pctWidth>0</wp14:pctWidth>
+                </wp14:sizeRelH>
+                <wp14:sizeRelV relativeFrom="margin">
+                  <wp14:pctHeight>0</wp14:pctHeight>
+                </wp14:sizeRelV>
+              </wp:anchor>
+            </w:drawing>
+          </mc:Choice>
+          <mc:Fallback>
+            <w:pict>
+              <v:shape w14:anchorId="6B2D587F" id="Connector: Curved 5" o:spid="_x0000_s1026" type="#_x0000_t38" style="position:absolute;margin-left:248.6pt;margin-top:378.5pt;width:143.3pt;height:63.85pt;z-index:251662336;visibility:visible;mso-wrap-style:square;mso-width-percent:0;mso-height-percent:0;mso-wrap-distance-left:9pt;mso-wrap-distance-top:0;mso-wrap-distance-right:9pt;mso-wrap-distance-bottom:0;mso-position-horizontal:absolute;mso-position-horizontal-relative:text;mso-position-vertical:absolute;mso-position-vertical-relative:text;mso-width-percent:0;mso-height-percent:0;mso-width-relative:margin;mso-height-relative:margin" o:gfxdata="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" adj="17740" strokecolor="#0f9ed5 [3207]" strokeweight="1.5pt">
+                <v:stroke endarrow="open"/>
+              </v:shape>
+            </w:pict>
+          </mc:Fallback>
+        </mc:AlternateContent>
+      </w:r>
+      <w:r>
+        <w:rPr>
+          <w:noProof/>
+        </w:rPr>
+        <mc:AlternateContent>
+          <mc:Choice Requires="wps">
+            <w:drawing>
+              <wp:anchor distT="0" distB="0" distL="114300" distR="114300" simplePos="0" relativeHeight="251664384" behindDoc="0" locked="0" layoutInCell="1" allowOverlap="1" wp14:anchorId="0BC68124" wp14:editId="3ED07B25">
+                <wp:simplePos x="0" y="0"/>
+                <wp:positionH relativeFrom="column">
+                  <wp:posOffset>4982414</wp:posOffset>
+                </wp:positionH>
+                <wp:positionV relativeFrom="paragraph">
+                  <wp:posOffset>5377755</wp:posOffset>
+                </wp:positionV>
+                <wp:extent cx="1147314" cy="499745"/>
+                <wp:effectExtent l="0" t="0" r="15240" b="14605"/>
+                <wp:wrapNone/>
+                <wp:docPr id="1619054124" name="Text Box 2"/>
+                <wp:cNvGraphicFramePr/>
+                <a:graphic xmlns:a="http://schemas.openxmlformats.org/drawingml/2006/main">
+                  <a:graphicData uri="http://schemas.microsoft.com/office/word/2010/wordprocessingShape">
+                    <wps:wsp>
+                      <wps:cNvSpPr txBox="1"/>
+                      <wps:spPr>
+                        <a:xfrm>
+                          <a:off x="0" y="0"/>
+                          <a:ext cx="1147314" cy="499745"/>
+                        </a:xfrm>
+                        <a:prstGeom prst="rect">
+                          <a:avLst/>
+                        </a:prstGeom>
+                        <a:solidFill>
+                          <a:schemeClr val="lt1"/>
+                        </a:solidFill>
+                        <a:ln w="6350">
+                          <a:solidFill>
+                            <a:prstClr val="black"/>
+                          </a:solidFill>
+                        </a:ln>
+                      </wps:spPr>
+                      <wps:txbx>
+                        <w:txbxContent>
+                          <w:p>
+                            <w:pPr>
+                              <w:jc w:val="center"/>
+                              <w:rPr>
+                                <w:b/>
+                                <w:bCs/>
+                              </w:rPr>
+                            </w:pPr>
+                            <w:r>
+                              <w:rPr>
+                                <w:b/>
+                                <w:bCs/>
+                              </w:rPr>
+                              <w:t>Staff Break room – No Entry</w:t>
+                            </w:r>
+                          </w:p>
+                        </w:txbxContent>
+                      </wps:txbx>
+                      <wps:bodyPr rot="0" spcFirstLastPara="0" vertOverflow="overflow" horzOverflow="overflow" vert="horz" wrap="square" lIns="91440" tIns="45720" rIns="91440" bIns="45720" numCol="1" spcCol="0" rtlCol="0" fromWordArt="0" anchor="t" anchorCtr="0" forceAA="0" compatLnSpc="1">
+                        <a:prstTxWarp prst="textNoShape">
+                          <a:avLst/>
+                        </a:prstTxWarp>
+                        <a:noAutofit/>
+                      </wps:bodyPr>
+                    </wps:wsp>
+                  </a:graphicData>
+                </a:graphic>
+                <wp14:sizeRelH relativeFrom="margin">
+                  <wp14:pctWidth>0</wp14:pctWidth>
+                </wp14:sizeRelH>
+                <wp14:sizeRelV relativeFrom="margin">
+                  <wp14:pctHeight>0</wp14:pctHeight>
+                </wp14:sizeRelV>
+              </wp:anchor>
+            </w:drawing>
+          </mc:Choice>
+          <mc:Fallback>
+            <w:pict>
+              <v:shape w14:anchorId="0BC68124" id="_x0000_s1029" type="#_x0000_t202" style="position:absolute;margin-left:392.3pt;margin-top:423.45pt;width:90.35pt;height:39.35pt;z-index:251664384;visibility:visible;mso-wrap-style:square;mso-width-percent:0;mso-height-percent:0;mso-wrap-distance-left:9pt;mso-wrap-distance-top:0;mso-wrap-distance-right:9pt;mso-wrap-distance-bottom:0;mso-position-horizontal:absolute;mso-position-horizontal-relative:text;mso-position-vertical:absolute;mso-position-vertical-relative:text;mso-width-percent:0;mso-height-percent:0;mso-width-relative:margin;mso-height-relative:margin;v-text-anchor:top" o:gfxdata="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" fillcolor="white [3201]" strokeweight=".5pt">
+                <v:textbox>
+                  <w:txbxContent>
+                    <w:p>
+                      <w:pPr>
+                        <w:jc w:val="center"/>
+                        <w:rPr>
+                          <w:b/>
+                          <w:bCs/>
+                        </w:rPr>
+                      </w:pPr>
+                      <w:r>
+                        <w:rPr>
+                          <w:b/>
+                          <w:bCs/>
+                        </w:rPr>
+                        <w:t>Staff Break room – No Entry</w:t>
+                      </w:r>
+                    </w:p>
+                  </w:txbxContent>
+                </v:textbox>
+              </v:shape>
+            </w:pict>
+          </mc:Fallback>
+        </mc:AlternateContent>
+      </w:r>
+      <w:r>
+        <w:rPr>
+          <w:noProof/>
+        </w:rPr>
+        <mc:AlternateContent>
+          <mc:Choice Requires="wps">
+            <w:drawing>
+              <wp:anchor distT="0" distB="0" distL="114300" distR="114300" simplePos="0" relativeHeight="251707392" behindDoc="0" locked="0" layoutInCell="1" allowOverlap="1" wp14:anchorId="4442B8A8" wp14:editId="6ABB8E36">
+                <wp:simplePos x="0" y="0"/>
+                <wp:positionH relativeFrom="rightMargin">
+                  <wp:posOffset>-98353</wp:posOffset>
+                </wp:positionH>
+                <wp:positionV relativeFrom="paragraph">
+                  <wp:posOffset>3124368</wp:posOffset>
+                </wp:positionV>
+                <wp:extent cx="914400" cy="439947"/>
+                <wp:effectExtent l="0" t="0" r="19050" b="17780"/>
+                <wp:wrapNone/>
+                <wp:docPr id="679564130" name="Text Box 2"/>
+                <wp:cNvGraphicFramePr/>
+                <a:graphic xmlns:a="http://schemas.openxmlformats.org/drawingml/2006/main">
+                  <a:graphicData uri="http://schemas.microsoft.com/office/word/2010/wordprocessingShape">
+                    <wps:wsp>
+                      <wps:cNvSpPr txBox="1"/>
+                      <wps:spPr>
+                        <a:xfrm>
+                          <a:off x="0" y="0"/>
+                          <a:ext cx="914400" cy="439947"/>
+                        </a:xfrm>
+                        <a:prstGeom prst="rect">
+                          <a:avLst/>
+                        </a:prstGeom>
+                        <a:solidFill>
+                          <a:schemeClr val="lt1"/>
+                        </a:solidFill>
+                        <a:ln w="6350">
+                          <a:solidFill>
+                            <a:prstClr val="black"/>
+                          </a:solidFill>
+                        </a:ln>
+                      </wps:spPr>
+                      <wps:txbx>
+                        <w:txbxContent>
+                          <w:p>
+                            <w:pPr>
+                              <w:jc w:val="center"/>
+                              <w:rPr>
+                                <w:b/>
+                                <w:bCs/>
+                              </w:rPr>
+                            </w:pPr>
+                            <w:r>
+                              <w:rPr>
+                                <w:b/>
+                                <w:bCs/>
+                              </w:rPr>
+                              <w:t xml:space="preserve">Storage Room </w:t>
+                            </w:r>
+                            <w:r>
+                              <w:rPr>
+                                <w:b/>
+                                <w:bCs/>
+                              </w:rPr>
+                              <w:t>2</w:t>
+                            </w:r>
+                          </w:p>
+                        </w:txbxContent>
+                      </wps:txbx>
+                      <wps:bodyPr rot="0" spcFirstLastPara="0" vertOverflow="overflow" horzOverflow="overflow" vert="horz" wrap="square" lIns="91440" tIns="45720" rIns="91440" bIns="45720" numCol="1" spcCol="0" rtlCol="0" fromWordArt="0" anchor="t" anchorCtr="0" forceAA="0" compatLnSpc="1">
+                        <a:prstTxWarp prst="textNoShape">
+                          <a:avLst/>
+                        </a:prstTxWarp>
+                        <a:noAutofit/>
+                      </wps:bodyPr>
+                    </wps:wsp>
+                  </a:graphicData>
+                </a:graphic>
+                <wp14:sizeRelH relativeFrom="margin">
+                  <wp14:pctWidth>0</wp14:pctWidth>
+                </wp14:sizeRelH>
+                <wp14:sizeRelV relativeFrom="margin">
+                  <wp14:pctHeight>0</wp14:pctHeight>
+                </wp14:sizeRelV>
+              </wp:anchor>
+            </w:drawing>
+          </mc:Choice>
+          <mc:Fallback>
+            <w:pict>
+              <v:shape w14:anchorId="4442B8A8" id="_x0000_s1030" type="#_x0000_t202" style="position:absolute;margin-left:-7.75pt;margin-top:246pt;width:1in;height:34.65pt;z-index:251707392;visibility:visible;mso-wrap-style:square;mso-width-percent:0;mso-height-percent:0;mso-wrap-distance-left:9pt;mso-wrap-distance-top:0;mso-wrap-distance-right:9pt;mso-wrap-distance-bottom:0;mso-position-horizontal:absolute;mso-position-horizontal-relative:right-margin-area;mso-position-vertical:absolute;mso-position-vertical-relative:text;mso-width-percent:0;mso-height-percent:0;mso-width-relative:margin;mso-height-relative:margin;v-text-anchor:top" o:gfxdata="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" fillcolor="white [3201]" strokeweight=".5pt">
+                <v:textbox>
+                  <w:txbxContent>
+                    <w:p>
+                      <w:pPr>
+                        <w:jc w:val="center"/>
+                        <w:rPr>
+                          <w:b/>
+                          <w:bCs/>
+                        </w:rPr>
+                      </w:pPr>
+                      <w:r>
+                        <w:rPr>
+                          <w:b/>
+                          <w:bCs/>
+                        </w:rPr>
+                        <w:t xml:space="preserve">Storage Room </w:t>
+                      </w:r>
+                      <w:r>
+                        <w:rPr>
+                          <w:b/>
+                          <w:bCs/>
+                        </w:rPr>
+                        <w:t>2</w:t>
+                      </w:r>
+                    </w:p>
+                  </w:txbxContent>
+                </v:textbox>
+                <w10:wrap anchorx="margin"/>
+              </v:shape>
+            </w:pict>
+          </mc:Fallback>
+        </mc:AlternateContent>
+      </w:r>
+      <w:r>
+        <w:rPr>
+          <w:noProof/>
+        </w:rPr>
+        <mc:AlternateContent>
+          <mc:Choice Requires="wps">
+            <w:drawing>
+              <wp:anchor distT="0" distB="0" distL="114300" distR="114300" simplePos="0" relativeHeight="251705344" behindDoc="0" locked="0" layoutInCell="1" allowOverlap="1" wp14:anchorId="74AEDE7E" wp14:editId="1EB327EB">
+                <wp:simplePos x="0" y="0"/>
+                <wp:positionH relativeFrom="column">
+                  <wp:posOffset>2656936</wp:posOffset>
+                </wp:positionH>
+                <wp:positionV relativeFrom="paragraph">
+                  <wp:posOffset>3340303</wp:posOffset>
+                </wp:positionV>
+                <wp:extent cx="2950234" cy="49721"/>
+                <wp:effectExtent l="0" t="76200" r="21590" b="64770"/>
+                <wp:wrapNone/>
+                <wp:docPr id="437060469" name="Connector: Curved 18"/>
+                <wp:cNvGraphicFramePr/>
+                <a:graphic xmlns:a="http://schemas.openxmlformats.org/drawingml/2006/main">
+                  <a:graphicData uri="http://schemas.microsoft.com/office/word/2010/wordprocessingShape">
+                    <wps:wsp>
+                      <wps:cNvCnPr/>
+                      <wps:spPr>
+                        <a:xfrm flipV="1">
+                          <a:off x="0" y="0"/>
+                          <a:ext cx="2950234" cy="49721"/>
+                        </a:xfrm>
+                        <a:prstGeom prst="curvedConnector3">
+                          <a:avLst/>
+                        </a:prstGeom>
+                        <a:ln w="19050" cap="flat" cmpd="sng" algn="ctr">
+                          <a:solidFill>
+                            <a:schemeClr val="accent4"/>
+                          </a:solidFill>
+                          <a:prstDash val="solid"/>
+                          <a:round/>
+                          <a:headEnd type="none" w="med" len="med"/>
+                          <a:tailEnd type="arrow" w="med" len="med"/>
+                        </a:ln>
+                      </wps:spPr>
+                      <wps:style>
+                        <a:lnRef idx="0">
+                          <a:scrgbClr r="0" g="0" b="0"/>
+                        </a:lnRef>
+                        <a:fillRef idx="0">
+                          <a:scrgbClr r="0" g="0" b="0"/>
+                        </a:fillRef>
+                        <a:effectRef idx="0">
+                          <a:scrgbClr r="0" g="0" b="0"/>
+                        </a:effectRef>
+                        <a:fontRef idx="minor">
+                          <a:schemeClr val="tx1"/>
+                        </a:fontRef>
+                      </wps:style>
+                      <wps:bodyPr/>
+                    </wps:wsp>
+                  </a:graphicData>
+                </a:graphic>
+                <wp14:sizeRelH relativeFrom="margin">
+                  <wp14:pctWidth>0</wp14:pctWidth>
+                </wp14:sizeRelH>
+                <wp14:sizeRelV relativeFrom="margin">
+                  <wp14:pctHeight>0</wp14:pctHeight>
+                </wp14:sizeRelV>
+              </wp:anchor>
+            </w:drawing>
+          </mc:Choice>
+          <mc:Fallback>
+            <w:pict>
+              <v:shape w14:anchorId="3B171F8A" id="Connector: Curved 18" o:spid="_x0000_s1026" type="#_x0000_t38" style="position:absolute;margin-left:209.2pt;margin-top:263pt;width:232.3pt;height:3.9pt;flip:y;z-index:251705344;visibility:visible;mso-wrap-style:square;mso-width-percent:0;mso-height-percent:0;mso-wrap-distance-left:9pt;mso-wrap-distance-top:0;mso-wrap-distance-right:9pt;mso-wrap-distance-bottom:0;mso-position-horizontal:absolute;mso-position-horizontal-relative:text;mso-position-vertical:absolute;mso-position-vertical-relative:text;mso-width-percent:0;mso-height-percent:0;mso-width-relative:margin;mso-height-relative:margin" o:gfxdata="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" adj="10800" strokecolor="#0f9ed5 [3207]" strokeweight="1.5pt">
+                <v:stroke endarrow="open"/>
+              </v:shape>
+            </w:pict>
+          </mc:Fallback>
+        </mc:AlternateContent>
+      </w:r>
+      <w:r>
+        <w:rPr>
+          <w:noProof/>
+        </w:rPr>
+        <mc:AlternateContent>
+          <mc:Choice Requires="wps">
+            <w:drawing>
+              <wp:anchor distT="0" distB="0" distL="114300" distR="114300" simplePos="0" relativeHeight="251702272" behindDoc="0" locked="0" layoutInCell="1" allowOverlap="1" wp14:anchorId="30E31128" wp14:editId="3A91B4C3">
+                <wp:simplePos x="0" y="0"/>
+                <wp:positionH relativeFrom="column">
+                  <wp:posOffset>2648308</wp:posOffset>
+                </wp:positionH>
+                <wp:positionV relativeFrom="paragraph">
+                  <wp:posOffset>1554635</wp:posOffset>
+                </wp:positionV>
+                <wp:extent cx="2889849" cy="1126142"/>
+                <wp:effectExtent l="0" t="76200" r="0" b="36195"/>
+                <wp:wrapNone/>
+                <wp:docPr id="1014345723" name="Connector: Curved 17"/>
+                <wp:cNvGraphicFramePr/>
+                <a:graphic xmlns:a="http://schemas.openxmlformats.org/drawingml/2006/main">
+                  <a:graphicData uri="http://schemas.microsoft.com/office/word/2010/wordprocessingShape">
+                    <wps:wsp>
+                      <wps:cNvCnPr/>
+                      <wps:spPr>
+                        <a:xfrm flipV="1">
+                          <a:off x="0" y="0"/>
+                          <a:ext cx="2889849" cy="1126142"/>
+                        </a:xfrm>
+                        <a:prstGeom prst="curvedConnector3">
+                          <a:avLst/>
+                        </a:prstGeom>
+                        <a:ln w="19050" cap="flat" cmpd="sng" algn="ctr">
+                          <a:solidFill>
+                            <a:schemeClr val="accent4"/>
+                          </a:solidFill>
+                          <a:prstDash val="solid"/>
+                          <a:round/>
+                          <a:headEnd type="none" w="med" len="med"/>
+                          <a:tailEnd type="arrow" w="med" len="med"/>
+                        </a:ln>
+                      </wps:spPr>
+                      <wps:style>
+                        <a:lnRef idx="0">
+                          <a:scrgbClr r="0" g="0" b="0"/>
+                        </a:lnRef>
+                        <a:fillRef idx="0">
+                          <a:scrgbClr r="0" g="0" b="0"/>
+                        </a:fillRef>
+                        <a:effectRef idx="0">
+                          <a:scrgbClr r="0" g="0" b="0"/>
+                        </a:effectRef>
+                        <a:fontRef idx="minor">
+                          <a:schemeClr val="tx1"/>
+                        </a:fontRef>
+                      </wps:style>
+                      <wps:bodyPr/>
+                    </wps:wsp>
+                  </a:graphicData>
+                </a:graphic>
+                <wp14:sizeRelH relativeFrom="margin">
+                  <wp14:pctWidth>0</wp14:pctWidth>
+                </wp14:sizeRelH>
+                <wp14:sizeRelV relativeFrom="margin">
+                  <wp14:pctHeight>0</wp14:pctHeight>
+                </wp14:sizeRelV>
+              </wp:anchor>
+            </w:drawing>
+          </mc:Choice>
+          <mc:Fallback>
+            <w:pict>
+              <v:shape w14:anchorId="1BB381A8" id="Connector: Curved 17" o:spid="_x0000_s1026" type="#_x0000_t38" style="position:absolute;margin-left:208.55pt;margin-top:122.4pt;width:227.55pt;height:88.65pt;flip:y;z-index:251702272;visibility:visible;mso-wrap-style:square;mso-width-percent:0;mso-height-percent:0;mso-wrap-distance-left:9pt;mso-wrap-distance-top:0;mso-wrap-distance-right:9pt;mso-wrap-distance-bottom:0;mso-position-horizontal:absolute;mso-position-horizontal-relative:text;mso-position-vertical:absolute;mso-position-vertical-relative:text;mso-width-percent:0;mso-height-percent:0;mso-width-relative:margin;mso-height-relative:margin" o:gfxdata="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" adj="10800" strokecolor="#0f9ed5 [3207]" strokeweight="1.5pt">
+                <v:stroke endarrow="open"/>
+              </v:shape>
+            </w:pict>
+          </mc:Fallback>
+        </mc:AlternateContent>
+      </w:r>
+      <w:r>
+        <w:rPr>
+          <w:noProof/>
+        </w:rPr>
+        <mc:AlternateContent>
+          <mc:Choice Requires="wps">
+            <w:drawing>
+              <wp:anchor distT="0" distB="0" distL="114300" distR="114300" simplePos="0" relativeHeight="251704320" behindDoc="0" locked="0" layoutInCell="1" allowOverlap="1" wp14:anchorId="47FF187F" wp14:editId="3B35651C">
+                <wp:simplePos x="0" y="0"/>
+                <wp:positionH relativeFrom="page">
+                  <wp:posOffset>6451707</wp:posOffset>
+                </wp:positionH>
+                <wp:positionV relativeFrom="paragraph">
+                  <wp:posOffset>1312832</wp:posOffset>
+                </wp:positionV>
+                <wp:extent cx="1042813" cy="439947"/>
+                <wp:effectExtent l="0" t="0" r="24130" b="17780"/>
+                <wp:wrapNone/>
+                <wp:docPr id="663222770" name="Text Box 2"/>
+                <wp:cNvGraphicFramePr/>
+                <a:graphic xmlns:a="http://schemas.openxmlformats.org/drawingml/2006/main">
+                  <a:graphicData uri="http://schemas.microsoft.com/office/word/2010/wordprocessingShape">
+                    <wps:wsp>
+                      <wps:cNvSpPr txBox="1"/>
+                      <wps:spPr>
+                        <a:xfrm>
+                          <a:off x="0" y="0"/>
+                          <a:ext cx="1042813" cy="439947"/>
+                        </a:xfrm>
+                        <a:prstGeom prst="rect">
+                          <a:avLst/>
+                        </a:prstGeom>
+                        <a:solidFill>
+                          <a:schemeClr val="lt1"/>
+                        </a:solidFill>
+                        <a:ln w="6350">
+                          <a:solidFill>
+                            <a:prstClr val="black"/>
+                          </a:solidFill>
+                        </a:ln>
+                      </wps:spPr>
+                      <wps:txbx>
+                        <w:txbxContent>
+                          <w:p>
+                            <w:pPr>
+                              <w:jc w:val="center"/>
+                              <w:rPr>
+                                <w:b/>
+                                <w:bCs/>
+                              </w:rPr>
+                            </w:pPr>
+                            <w:r>
+                              <w:rPr>
+                                <w:b/>
+                                <w:bCs/>
+                              </w:rPr>
+                              <w:t>Storage Room 1</w:t>
+                            </w:r>
+                          </w:p>
+                        </w:txbxContent>
+                      </wps:txbx>
+                      <wps:bodyPr rot="0" spcFirstLastPara="0" vertOverflow="overflow" horzOverflow="overflow" vert="horz" wrap="square" lIns="91440" tIns="45720" rIns="91440" bIns="45720" numCol="1" spcCol="0" rtlCol="0" fromWordArt="0" anchor="t" anchorCtr="0" forceAA="0" compatLnSpc="1">
+                        <a:prstTxWarp prst="textNoShape">
+                          <a:avLst/>
+                        </a:prstTxWarp>
+                        <a:noAutofit/>
+                      </wps:bodyPr>
+                    </wps:wsp>
+                  </a:graphicData>
+                </a:graphic>
+                <wp14:sizeRelH relativeFrom="margin">
+                  <wp14:pctWidth>0</wp14:pctWidth>
+                </wp14:sizeRelH>
+                <wp14:sizeRelV relativeFrom="margin">
+                  <wp14:pctHeight>0</wp14:pctHeight>
+                </wp14:sizeRelV>
+              </wp:anchor>
+            </w:drawing>
+          </mc:Choice>
+          <mc:Fallback>
+            <w:pict>
+              <v:shape w14:anchorId="47FF187F" id="_x0000_s1031" type="#_x0000_t202" style="position:absolute;margin-left:508pt;margin-top:103.35pt;width:82.1pt;height:34.65pt;z-index:251704320;visibility:visible;mso-wrap-style:square;mso-width-percent:0;mso-height-percent:0;mso-wrap-distance-left:9pt;mso-wrap-distance-top:0;mso-wrap-distance-right:9pt;mso-wrap-distance-bottom:0;mso-position-horizontal:absolute;mso-position-horizontal-relative:page;mso-position-vertical:absolute;mso-position-vertical-relative:text;mso-width-percent:0;mso-height-percent:0;mso-width-relative:margin;mso-height-relative:margin;v-text-anchor:top" o:gfxdata="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" fillcolor="white [3201]" strokeweight=".5pt">
+                <v:textbox>
+                  <w:txbxContent>
+                    <w:p>
+                      <w:pPr>
+                        <w:jc w:val="center"/>
+                        <w:rPr>
+                          <w:b/>
+                          <w:bCs/>
+                        </w:rPr>
+                      </w:pPr>
+                      <w:r>
+                        <w:rPr>
+                          <w:b/>
+                          <w:bCs/>
+                        </w:rPr>
+                        <w:t>Storage Room 1</w:t>
+                      </w:r>
+                    </w:p>
+                  </w:txbxContent>
+                </v:textbox>
+                <w10:wrap anchorx="page"/>
+              </v:shape>
+            </w:pict>
+          </mc:Fallback>
+        </mc:AlternateContent>
+      </w:r>
+      <w:r>
+        <w:rPr>
+          <w:noProof/>
+        </w:rPr>
+        <mc:AlternateContent>
+          <mc:Choice Requires="wps">
+            <w:drawing>
+              <wp:anchor distT="0" distB="0" distL="114300" distR="114300" simplePos="0" relativeHeight="251685888" behindDoc="0" locked="0" layoutInCell="1" allowOverlap="1" wp14:anchorId="4166AC4C" wp14:editId="599ACDD7">
+                <wp:simplePos x="0" y="0"/>
+                <wp:positionH relativeFrom="leftMargin">
+                  <wp:posOffset>59798</wp:posOffset>
+                </wp:positionH>
+                <wp:positionV relativeFrom="paragraph">
+                  <wp:posOffset>1553737</wp:posOffset>
+                </wp:positionV>
+                <wp:extent cx="1052423" cy="267419"/>
+                <wp:effectExtent l="0" t="0" r="14605" b="18415"/>
+                <wp:wrapNone/>
+                <wp:docPr id="438729874" name="Text Box 2"/>
+                <wp:cNvGraphicFramePr/>
+                <a:graphic xmlns:a="http://schemas.openxmlformats.org/drawingml/2006/main">
+                  <a:graphicData uri="http://schemas.microsoft.com/office/word/2010/wordprocessingShape">
+                    <wps:wsp>
+                      <wps:cNvSpPr txBox="1"/>
+                      <wps:spPr>
+                        <a:xfrm>
+                          <a:off x="0" y="0"/>
+                          <a:ext cx="1052423" cy="267419"/>
+                        </a:xfrm>
+                        <a:prstGeom prst="rect">
+                          <a:avLst/>
+                        </a:prstGeom>
+                        <a:solidFill>
+                          <a:schemeClr val="lt1"/>
+                        </a:solidFill>
+                        <a:ln w="6350">
+                          <a:solidFill>
+                            <a:prstClr val="black"/>
+                          </a:solidFill>
+                        </a:ln>
+                      </wps:spPr>
+                      <wps:txbx>
+                        <w:txbxContent>
+                          <w:p>
+                            <w:pPr>
+                              <w:jc w:val="center"/>
+                              <w:rPr>
+                                <w:b/>
+                                <w:bCs/>
+                              </w:rPr>
+                            </w:pPr>
+                            <w:r>
+                              <w:rPr>
+                                <w:b/>
+                                <w:bCs/>
+                              </w:rPr>
+                              <w:t xml:space="preserve">Male </w:t>
+                            </w:r>
+                            <w:r>
+                              <w:rPr>
+                                <w:b/>
+                                <w:bCs/>
+                              </w:rPr>
+                              <w:t>Toilets</w:t>
+                            </w:r>
+                          </w:p>
+                        </w:txbxContent>
+                      </wps:txbx>
+                      <wps:bodyPr rot="0" spcFirstLastPara="0" vertOverflow="overflow" horzOverflow="overflow" vert="horz" wrap="square" lIns="91440" tIns="45720" rIns="91440" bIns="45720" numCol="1" spcCol="0" rtlCol="0" fromWordArt="0" anchor="t" anchorCtr="0" forceAA="0" compatLnSpc="1">
+                        <a:prstTxWarp prst="textNoShape">
+                          <a:avLst/>
+                        </a:prstTxWarp>
+                        <a:noAutofit/>
+                      </wps:bodyPr>
+                    </wps:wsp>
+                  </a:graphicData>
+                </a:graphic>
+                <wp14:sizeRelH relativeFrom="margin">
+                  <wp14:pctWidth>0</wp14:pctWidth>
+                </wp14:sizeRelH>
+                <wp14:sizeRelV relativeFrom="margin">
+                  <wp14:pctHeight>0</wp14:pctHeight>
+                </wp14:sizeRelV>
+              </wp:anchor>
+            </w:drawing>
+          </mc:Choice>
+          <mc:Fallback>
+            <w:pict>
+              <v:shape w14:anchorId="4166AC4C" id="_x0000_s1032" type="#_x0000_t202" style="position:absolute;margin-left:4.7pt;margin-top:122.35pt;width:82.85pt;height:21.05pt;z-index:251685888;visibility:visible;mso-wrap-style:square;mso-width-percent:0;mso-height-percent:0;mso-wrap-distance-left:9pt;mso-wrap-distance-top:0;mso-wrap-distance-right:9pt;mso-wrap-distance-bottom:0;mso-position-horizontal:absolute;mso-position-horizontal-relative:left-margin-area;mso-position-vertical:absolute;mso-position-vertical-relative:text;mso-width-percent:0;mso-height-percent:0;mso-width-relative:margin;mso-height-relative:margin;v-text-anchor:top" o:gfxdata="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" fillcolor="white [3201]" strokeweight=".5pt">
+                <v:textbox>
+                  <w:txbxContent>
+                    <w:p>
+                      <w:pPr>
+                        <w:jc w:val="center"/>
+                        <w:rPr>
+                          <w:b/>
+                          <w:bCs/>
+                        </w:rPr>
+                      </w:pPr>
+                      <w:r>
+                        <w:rPr>
+                          <w:b/>
+                          <w:bCs/>
+                        </w:rPr>
+                        <w:t xml:space="preserve">Male </w:t>
+                      </w:r>
+                      <w:r>
+                        <w:rPr>
+                          <w:b/>
+                          <w:bCs/>
+                        </w:rPr>
+                        <w:t>Toilets</w:t>
+                      </w:r>
+                    </w:p>
+                  </w:txbxContent>
+                </v:textbox>
+                <w10:wrap anchorx="margin"/>
+              </v:shape>
+            </w:pict>
+          </mc:Fallback>
+        </mc:AlternateContent>
+      </w:r>
+      <w:r>
+        <w:rPr>
+          <w:noProof/>
+        </w:rPr>
+        <mc:AlternateContent>
+          <mc:Choice Requires="wps">
+            <w:drawing>
+              <wp:anchor distT="0" distB="0" distL="114300" distR="114300" simplePos="0" relativeHeight="251683840" behindDoc="0" locked="0" layoutInCell="1" allowOverlap="1" wp14:anchorId="2C3C1BEA" wp14:editId="5B0ABF23">
+                <wp:simplePos x="0" y="0"/>
+                <wp:positionH relativeFrom="margin">
+                  <wp:posOffset>215659</wp:posOffset>
+                </wp:positionH>
+                <wp:positionV relativeFrom="paragraph">
+                  <wp:posOffset>1701285</wp:posOffset>
+                </wp:positionV>
+                <wp:extent cx="1006715" cy="607156"/>
+                <wp:effectExtent l="38100" t="76200" r="22225" b="21590"/>
+                <wp:wrapNone/>
+                <wp:docPr id="376010220" name="Connector: Curved 11"/>
+                <wp:cNvGraphicFramePr/>
+                <a:graphic xmlns:a="http://schemas.openxmlformats.org/drawingml/2006/main">
+                  <a:graphicData uri="http://schemas.microsoft.com/office/word/2010/wordprocessingShape">
+                    <wps:wsp>
+                      <wps:cNvCnPr/>
+                      <wps:spPr>
+                        <a:xfrm flipH="1" flipV="1">
+                          <a:off x="0" y="0"/>
+                          <a:ext cx="1006715" cy="607156"/>
+                        </a:xfrm>
+                        <a:prstGeom prst="curvedConnector3">
+                          <a:avLst/>
+                        </a:prstGeom>
+                        <a:ln w="19050" cap="flat" cmpd="sng" algn="ctr">
+                          <a:solidFill>
+                            <a:schemeClr val="accent4"/>
+                          </a:solidFill>
+                          <a:prstDash val="solid"/>
+                          <a:round/>
+                          <a:headEnd type="none" w="med" len="med"/>
+                          <a:tailEnd type="arrow" w="med" len="med"/>
+                        </a:ln>
+                      </wps:spPr>
+                      <wps:style>
+                        <a:lnRef idx="0">
+                          <a:scrgbClr r="0" g="0" b="0"/>
+                        </a:lnRef>
+                        <a:fillRef idx="0">
+                          <a:scrgbClr r="0" g="0" b="0"/>
+                        </a:fillRef>
+                        <a:effectRef idx="0">
+                          <a:scrgbClr r="0" g="0" b="0"/>
+                        </a:effectRef>
+                        <a:fontRef idx="minor">
+                          <a:schemeClr val="tx1"/>
+                        </a:fontRef>
+                      </wps:style>
+                      <wps:bodyPr/>
+                    </wps:wsp>
+                  </a:graphicData>
+                </a:graphic>
+                <wp14:sizeRelH relativeFrom="margin">
+                  <wp14:pctWidth>0</wp14:pctWidth>
+                </wp14:sizeRelH>
+                <wp14:sizeRelV relativeFrom="margin">
+                  <wp14:pctHeight>0</wp14:pctHeight>
+                </wp14:sizeRelV>
+              </wp:anchor>
+            </w:drawing>
+          </mc:Choice>
+          <mc:Fallback>
+            <w:pict>
+              <v:shape w14:anchorId="07CE3322" id="Connector: Curved 11" o:spid="_x0000_s1026" type="#_x0000_t38" style="position:absolute;margin-left:17pt;margin-top:133.95pt;width:79.25pt;height:47.8pt;flip:x y;z-index:251683840;visibility:visible;mso-wrap-style:square;mso-width-percent:0;mso-height-percent:0;mso-wrap-distance-left:9pt;mso-wrap-distance-top:0;mso-wrap-distance-right:9pt;mso-wrap-distance-bottom:0;mso-position-horizontal:absolute;mso-position-horizontal-relative:margin;mso-position-vertical:absolute;mso-position-vertical-relative:text;mso-width-percent:0;mso-height-percent:0;mso-width-relative:margin;mso-height-relative:margin" o:gfxdata="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" adj="10800" strokecolor="#0f9ed5 [3207]" strokeweight="1.5pt">
+                <v:stroke endarrow="open"/>
+                <w10:wrap anchorx="margin"/>
+              </v:shape>
+            </w:pict>
+          </mc:Fallback>
+        </mc:AlternateContent>
+      </w:r>
+      <w:r>
+        <w:rPr>
+          <w:noProof/>
+        </w:rPr>
+        <mc:AlternateContent>
+          <mc:Choice Requires="wps">
+            <w:drawing>
+              <wp:anchor distT="0" distB="0" distL="114300" distR="114300" simplePos="0" relativeHeight="251701248" behindDoc="0" locked="0" layoutInCell="1" allowOverlap="1" wp14:anchorId="69F3E04E" wp14:editId="0DC1D869">
+                <wp:simplePos x="0" y="0"/>
+                <wp:positionH relativeFrom="leftMargin">
+                  <wp:posOffset>5768160</wp:posOffset>
+                </wp:positionH>
+                <wp:positionV relativeFrom="paragraph">
+                  <wp:posOffset>377526</wp:posOffset>
+                </wp:positionV>
+                <wp:extent cx="1104181" cy="293298"/>
+                <wp:effectExtent l="0" t="0" r="20320" b="12065"/>
+                <wp:wrapNone/>
+                <wp:docPr id="1112976744" name="Text Box 2"/>
+                <wp:cNvGraphicFramePr/>
+                <a:graphic xmlns:a="http://schemas.openxmlformats.org/drawingml/2006/main">
+                  <a:graphicData uri="http://schemas.microsoft.com/office/word/2010/wordprocessingShape">
+                    <wps:wsp>
+                      <wps:cNvSpPr txBox="1"/>
+                      <wps:spPr>
+                        <a:xfrm>
+                          <a:off x="0" y="0"/>
+                          <a:ext cx="1104181" cy="293298"/>
+                        </a:xfrm>
+                        <a:prstGeom prst="rect">
+                          <a:avLst/>
+                        </a:prstGeom>
+                        <a:solidFill>
+                          <a:schemeClr val="lt1"/>
+                        </a:solidFill>
+                        <a:ln w="6350">
+                          <a:solidFill>
+                            <a:prstClr val="black"/>
+                          </a:solidFill>
+                        </a:ln>
+                      </wps:spPr>
+                      <wps:txbx>
+                        <w:txbxContent>
+                          <w:p>
+                            <w:pPr>
+                              <w:jc w:val="center"/>
+                              <w:rPr>
+                                <w:b/>
+                                <w:bCs/>
+                              </w:rPr>
+                            </w:pPr>
+                            <w:r>
+                              <w:rPr>
+                                <w:b/>
+                                <w:bCs/>
+                              </w:rPr>
+                              <w:t>Meeting Room</w:t>
+                            </w:r>
+                          </w:p>
+                        </w:txbxContent>
+                      </wps:txbx>
+                      <wps:bodyPr rot="0" spcFirstLastPara="0" vertOverflow="overflow" horzOverflow="overflow" vert="horz" wrap="square" lIns="91440" tIns="45720" rIns="91440" bIns="45720" numCol="1" spcCol="0" rtlCol="0" fromWordArt="0" anchor="t" anchorCtr="0" forceAA="0" compatLnSpc="1">
+                        <a:prstTxWarp prst="textNoShape">
+                          <a:avLst/>
+                        </a:prstTxWarp>
+                        <a:noAutofit/>
+                      </wps:bodyPr>
+                    </wps:wsp>
+                  </a:graphicData>
+                </a:graphic>
+                <wp14:sizeRelH relativeFrom="margin">
+                  <wp14:pctWidth>0</wp14:pctWidth>
+                </wp14:sizeRelH>
+                <wp14:sizeRelV relativeFrom="margin">
+                  <wp14:pctHeight>0</wp14:pctHeight>
+                </wp14:sizeRelV>
+              </wp:anchor>
+            </w:drawing>
+          </mc:Choice>
+          <mc:Fallback>
+            <w:pict>
+              <v:shape w14:anchorId="69F3E04E" id="_x0000_s1033" type="#_x0000_t202" style="position:absolute;margin-left:454.2pt;margin-top:29.75pt;width:86.95pt;height:23.1pt;z-index:251701248;visibility:visible;mso-wrap-style:square;mso-width-percent:0;mso-height-percent:0;mso-wrap-distance-left:9pt;mso-wrap-distance-top:0;mso-wrap-distance-right:9pt;mso-wrap-distance-bottom:0;mso-position-horizontal:absolute;mso-position-horizontal-relative:left-margin-area;mso-position-vertical:absolute;mso-position-vertical-relative:text;mso-width-percent:0;mso-height-percent:0;mso-width-relative:margin;mso-height-relative:margin;v-text-anchor:top" o:gfxdata="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" fillcolor="white [3201]" strokeweight=".5pt">
+                <v:textbox>
+                  <w:txbxContent>
+                    <w:p>
+                      <w:pPr>
+                        <w:jc w:val="center"/>
+                        <w:rPr>
+                          <w:b/>
+                          <w:bCs/>
+                        </w:rPr>
+                      </w:pPr>
+                      <w:r>
+                        <w:rPr>
+                          <w:b/>
+                          <w:bCs/>
+                        </w:rPr>
+                        <w:t>Meeting Room</w:t>
+                      </w:r>
+                    </w:p>
+                  </w:txbxContent>
+                </v:textbox>
+                <w10:wrap anchorx="margin"/>
+              </v:shape>
+            </w:pict>
+          </mc:Fallback>
+        </mc:AlternateContent>
+      </w:r>
+      <w:r>
+        <w:rPr>
+          <w:noProof/>
+        </w:rPr>
+        <mc:AlternateContent>
+          <mc:Choice Requires="wps">
+            <w:drawing>
+              <wp:anchor distT="0" distB="0" distL="114300" distR="114300" simplePos="0" relativeHeight="251699200" behindDoc="0" locked="0" layoutInCell="1" allowOverlap="1" wp14:anchorId="401C8964" wp14:editId="6C1F0B82">
+                <wp:simplePos x="0" y="0"/>
+                <wp:positionH relativeFrom="column">
+                  <wp:posOffset>4968288</wp:posOffset>
+                </wp:positionH>
+                <wp:positionV relativeFrom="paragraph">
+                  <wp:posOffset>691994</wp:posOffset>
+                </wp:positionV>
+                <wp:extent cx="423221" cy="707366"/>
+                <wp:effectExtent l="0" t="38100" r="91440" b="36195"/>
+                <wp:wrapNone/>
+                <wp:docPr id="273758399" name="Connector: Curved 16"/>
+                <wp:cNvGraphicFramePr/>
+                <a:graphic xmlns:a="http://schemas.openxmlformats.org/drawingml/2006/main">
+                  <a:graphicData uri="http://schemas.microsoft.com/office/word/2010/wordprocessingShape">
+                    <wps:wsp>
+                      <wps:cNvCnPr/>
+                      <wps:spPr>
+                        <a:xfrm flipV="1">
+                          <a:off x="0" y="0"/>
+                          <a:ext cx="423221" cy="707366"/>
+                        </a:xfrm>
+                        <a:prstGeom prst="curvedConnector3">
+                          <a:avLst>
+                            <a:gd name="adj1" fmla="val 100920"/>
+                          </a:avLst>
+                        </a:prstGeom>
+                        <a:ln w="19050" cap="flat" cmpd="sng" algn="ctr">
+                          <a:solidFill>
+                            <a:schemeClr val="accent4"/>
+                          </a:solidFill>
+                          <a:prstDash val="solid"/>
+                          <a:round/>
+                          <a:headEnd type="none" w="med" len="med"/>
+                          <a:tailEnd type="arrow" w="med" len="med"/>
+                        </a:ln>
+                      </wps:spPr>
+                      <wps:style>
+                        <a:lnRef idx="0">
+                          <a:scrgbClr r="0" g="0" b="0"/>
+                        </a:lnRef>
+                        <a:fillRef idx="0">
+                          <a:scrgbClr r="0" g="0" b="0"/>
+                        </a:fillRef>
+                        <a:effectRef idx="0">
+                          <a:scrgbClr r="0" g="0" b="0"/>
+                        </a:effectRef>
+                        <a:fontRef idx="minor">
+                          <a:schemeClr val="tx1"/>
+                        </a:fontRef>
+                      </wps:style>
+                      <wps:bodyPr/>
+                    </wps:wsp>
+                  </a:graphicData>
+                </a:graphic>
+              </wp:anchor>
+            </w:drawing>
+          </mc:Choice>
+          <mc:Fallback>
+            <w:pict>
+              <v:shape w14:anchorId="1BA3F071" id="Connector: Curved 16" o:spid="_x0000_s1026" type="#_x0000_t38" style="position:absolute;margin-left:391.2pt;margin-top:54.5pt;width:33.3pt;height:55.7pt;flip:y;z-index:251699200;visibility:visible;mso-wrap-style:square;mso-wrap-distance-left:9pt;mso-wrap-distance-top:0;mso-wrap-distance-right:9pt;mso-wrap-distance-bottom:0;mso-position-horizontal:absolute;mso-position-horizontal-relative:text;mso-position-vertical:absolute;mso-position-vertical-relative:text" o:gfxdata="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" adj="21799" strokecolor="#0f9ed5 [3207]" strokeweight="1.5pt">
+                <v:stroke endarrow="open"/>
+              </v:shape>
+            </w:pict>
+          </mc:Fallback>
+        </mc:AlternateContent>
+      </w:r>
+      <w:r>
+        <w:rPr>
+          <w:noProof/>
+        </w:rPr>
+        <mc:AlternateContent>
+          <mc:Choice Requires="wps">
+            <w:drawing>
+              <wp:anchor distT="0" distB="0" distL="114300" distR="114300" simplePos="0" relativeHeight="251682816" behindDoc="0" locked="0" layoutInCell="1" allowOverlap="1" wp14:anchorId="6ED23DE9" wp14:editId="2364EA98">
+                <wp:simplePos x="0" y="0"/>
+                <wp:positionH relativeFrom="leftMargin">
+                  <wp:posOffset>120230</wp:posOffset>
+                </wp:positionH>
+                <wp:positionV relativeFrom="paragraph">
+                  <wp:posOffset>2175234</wp:posOffset>
+                </wp:positionV>
+                <wp:extent cx="767751" cy="455307"/>
+                <wp:effectExtent l="0" t="0" r="13335" b="20955"/>
+                <wp:wrapNone/>
+                <wp:docPr id="1405964772" name="Text Box 2"/>
+                <wp:cNvGraphicFramePr/>
+                <a:graphic xmlns:a="http://schemas.openxmlformats.org/drawingml/2006/main">
+                  <a:graphicData uri="http://schemas.microsoft.com/office/word/2010/wordprocessingShape">
+                    <wps:wsp>
+                      <wps:cNvSpPr txBox="1"/>
+                      <wps:spPr>
+                        <a:xfrm>
+                          <a:off x="0" y="0"/>
+                          <a:ext cx="767751" cy="455307"/>
+                        </a:xfrm>
+                        <a:prstGeom prst="rect">
+                          <a:avLst/>
+                        </a:prstGeom>
+                        <a:solidFill>
+                          <a:schemeClr val="lt1"/>
+                        </a:solidFill>
+                        <a:ln w="6350">
+                          <a:solidFill>
+                            <a:prstClr val="black"/>
+                          </a:solidFill>
+                        </a:ln>
+                      </wps:spPr>
+                      <wps:txbx>
+                        <w:txbxContent>
+                          <w:p>
+                            <w:pPr>
+                              <w:jc w:val="center"/>
+                              <w:rPr>
+                                <w:b/>
+                                <w:bCs/>
+                              </w:rPr>
+                            </w:pPr>
+                            <w:r>
+                              <w:rPr>
+                                <w:b/>
+                                <w:bCs/>
+                              </w:rPr>
+                              <w:t>Power Room</w:t>
+                            </w:r>
+                          </w:p>
+                        </w:txbxContent>
+                      </wps:txbx>
+                      <wps:bodyPr rot="0" spcFirstLastPara="0" vertOverflow="overflow" horzOverflow="overflow" vert="horz" wrap="square" lIns="91440" tIns="45720" rIns="91440" bIns="45720" numCol="1" spcCol="0" rtlCol="0" fromWordArt="0" anchor="t" anchorCtr="0" forceAA="0" compatLnSpc="1">
+                        <a:prstTxWarp prst="textNoShape">
+                          <a:avLst/>
+                        </a:prstTxWarp>
+                        <a:noAutofit/>
+                      </wps:bodyPr>
+                    </wps:wsp>
+                  </a:graphicData>
+                </a:graphic>
+                <wp14:sizeRelH relativeFrom="margin">
+                  <wp14:pctWidth>0</wp14:pctWidth>
+                </wp14:sizeRelH>
+                <wp14:sizeRelV relativeFrom="margin">
+                  <wp14:pctHeight>0</wp14:pctHeight>
+                </wp14:sizeRelV>
+              </wp:anchor>
+            </w:drawing>
+          </mc:Choice>
+          <mc:Fallback>
+            <w:pict>
+              <v:shape w14:anchorId="6ED23DE9" id="_x0000_s1034" type="#_x0000_t202" style="position:absolute;margin-left:9.45pt;margin-top:171.3pt;width:60.45pt;height:35.85pt;z-index:251682816;visibility:visible;mso-wrap-style:square;mso-width-percent:0;mso-height-percent:0;mso-wrap-distance-left:9pt;mso-wrap-distance-top:0;mso-wrap-distance-right:9pt;mso-wrap-distance-bottom:0;mso-position-horizontal:absolute;mso-position-horizontal-relative:left-margin-area;mso-position-vertical:absolute;mso-position-vertical-relative:text;mso-width-percent:0;mso-height-percent:0;mso-width-relative:margin;mso-height-relative:margin;v-text-anchor:top" o:gfxdata="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" fillcolor="white [3201]" strokeweight=".5pt">
+                <v:textbox>
+                  <w:txbxContent>
+                    <w:p>
+                      <w:pPr>
+                        <w:jc w:val="center"/>
+                        <w:rPr>
+                          <w:b/>
+                          <w:bCs/>
+                        </w:rPr>
+                      </w:pPr>
+                      <w:r>
+                        <w:rPr>
+                          <w:b/>
+                          <w:bCs/>
+                        </w:rPr>
+                        <w:t>Power Room</w:t>
+                      </w:r>
+                    </w:p>
+                  </w:txbxContent>
+                </v:textbox>
+                <w10:wrap anchorx="margin"/>
+              </v:shape>
+            </w:pict>
+          </mc:Fallback>
+        </mc:AlternateContent>
+      </w:r>
+      <w:r>
+        <w:rPr>
+          <w:noProof/>
+        </w:rPr>
+        <mc:AlternateContent>
+          <mc:Choice Requires="wps">
+            <w:drawing>
+              <wp:anchor distT="0" distB="0" distL="114300" distR="114300" simplePos="0" relativeHeight="251692032" behindDoc="0" locked="0" layoutInCell="1" allowOverlap="1" wp14:anchorId="04D3FAA9" wp14:editId="30A1A92E">
+                <wp:simplePos x="0" y="0"/>
+                <wp:positionH relativeFrom="leftMargin">
+                  <wp:posOffset>350532</wp:posOffset>
+                </wp:positionH>
+                <wp:positionV relativeFrom="paragraph">
+                  <wp:posOffset>248285</wp:posOffset>
+                </wp:positionV>
+                <wp:extent cx="793223" cy="293298"/>
+                <wp:effectExtent l="0" t="0" r="26035" b="12065"/>
+                <wp:wrapNone/>
+                <wp:docPr id="1314139415" name="Text Box 2"/>
+                <wp:cNvGraphicFramePr/>
+                <a:graphic xmlns:a="http://schemas.openxmlformats.org/drawingml/2006/main">
+                  <a:graphicData uri="http://schemas.microsoft.com/office/word/2010/wordprocessingShape">
+                    <wps:wsp>
+                      <wps:cNvSpPr txBox="1"/>
+                      <wps:spPr>
+                        <a:xfrm>
+                          <a:off x="0" y="0"/>
+                          <a:ext cx="793223" cy="293298"/>
+                        </a:xfrm>
+                        <a:prstGeom prst="rect">
+                          <a:avLst/>
+                        </a:prstGeom>
+                        <a:solidFill>
+                          <a:schemeClr val="lt1"/>
+                        </a:solidFill>
+                        <a:ln w="6350">
+                          <a:solidFill>
+                            <a:prstClr val="black"/>
+                          </a:solidFill>
+                        </a:ln>
+                      </wps:spPr>
+                      <wps:txbx>
+                        <w:txbxContent>
+                          <w:p>
+                            <w:pPr>
+                              <w:jc w:val="center"/>
+                              <w:rPr>
+                                <w:b/>
+                                <w:bCs/>
+                              </w:rPr>
+                            </w:pPr>
+                            <w:r>
+                              <w:rPr>
+                                <w:b/>
+                                <w:bCs/>
+                              </w:rPr>
+                              <w:t>Freezer</w:t>
+                            </w:r>
+                          </w:p>
+                        </w:txbxContent>
+                      </wps:txbx>
+                      <wps:bodyPr rot="0" spcFirstLastPara="0" vertOverflow="overflow" horzOverflow="overflow" vert="horz" wrap="square" lIns="91440" tIns="45720" rIns="91440" bIns="45720" numCol="1" spcCol="0" rtlCol="0" fromWordArt="0" anchor="t" anchorCtr="0" forceAA="0" compatLnSpc="1">
+                        <a:prstTxWarp prst="textNoShape">
+                          <a:avLst/>
+                        </a:prstTxWarp>
+                        <a:noAutofit/>
+                      </wps:bodyPr>
+                    </wps:wsp>
+                  </a:graphicData>
+                </a:graphic>
+                <wp14:sizeRelH relativeFrom="margin">
+                  <wp14:pctWidth>0</wp14:pctWidth>
+                </wp14:sizeRelH>
+                <wp14:sizeRelV relativeFrom="margin">
+                  <wp14:pctHeight>0</wp14:pctHeight>
+                </wp14:sizeRelV>
+              </wp:anchor>
+            </w:drawing>
+          </mc:Choice>
+          <mc:Fallback>
+            <w:pict>
+              <v:shape w14:anchorId="04D3FAA9" id="_x0000_s1035" type="#_x0000_t202" style="position:absolute;margin-left:27.6pt;margin-top:19.55pt;width:62.45pt;height:23.1pt;z-index:251692032;visibility:visible;mso-wrap-style:square;mso-width-percent:0;mso-height-percent:0;mso-wrap-distance-left:9pt;mso-wrap-distance-top:0;mso-wrap-distance-right:9pt;mso-wrap-distance-bottom:0;mso-position-horizontal:absolute;mso-position-horizontal-relative:left-margin-area;mso-position-vertical:absolute;mso-position-vertical-relative:text;mso-width-percent:0;mso-height-percent:0;mso-width-relative:margin;mso-height-relative:margin;v-text-anchor:top" o:gfxdata="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" fillcolor="white [3201]" strokeweight=".5pt">
+                <v:textbox>
+                  <w:txbxContent>
+                    <w:p>
+                      <w:pPr>
+                        <w:jc w:val="center"/>
+                        <w:rPr>
+                          <w:b/>
+                          <w:bCs/>
+                        </w:rPr>
+                      </w:pPr>
+                      <w:r>
+                        <w:rPr>
+                          <w:b/>
+                          <w:bCs/>
+                        </w:rPr>
+                        <w:t>Freezer</w:t>
+                      </w:r>
+                    </w:p>
+                  </w:txbxContent>
+                </v:textbox>
+                <w10:wrap anchorx="margin"/>
+              </v:shape>
+            </w:pict>
+          </mc:Fallback>
+        </mc:AlternateContent>
+      </w:r>
+      <w:r>
+        <w:rPr>
+          <w:noProof/>
+        </w:rPr>
+        <mc:AlternateContent>
+          <mc:Choice Requires="wps">
+            <w:drawing>
+              <wp:anchor distT="0" distB="0" distL="114300" distR="114300" simplePos="0" relativeHeight="251688960" behindDoc="0" locked="0" layoutInCell="1" allowOverlap="1" wp14:anchorId="4E1A1296" wp14:editId="649E0E1D">
+                <wp:simplePos x="0" y="0"/>
+                <wp:positionH relativeFrom="leftMargin">
+                  <wp:posOffset>468115</wp:posOffset>
+                </wp:positionH>
+                <wp:positionV relativeFrom="paragraph">
+                  <wp:posOffset>812321</wp:posOffset>
+                </wp:positionV>
+                <wp:extent cx="793223" cy="293298"/>
+                <wp:effectExtent l="0" t="0" r="26035" b="12065"/>
+                <wp:wrapNone/>
+                <wp:docPr id="566601150" name="Text Box 2"/>
+                <wp:cNvGraphicFramePr/>
+                <a:graphic xmlns:a="http://schemas.openxmlformats.org/drawingml/2006/main">
+                  <a:graphicData uri="http://schemas.microsoft.com/office/word/2010/wordprocessingShape">
+                    <wps:wsp>
+                      <wps:cNvSpPr txBox="1"/>
+                      <wps:spPr>
+                        <a:xfrm>
+                          <a:off x="0" y="0"/>
+                          <a:ext cx="793223" cy="293298"/>
+                        </a:xfrm>
+                        <a:prstGeom prst="rect">
+                          <a:avLst/>
+                        </a:prstGeom>
+                        <a:solidFill>
+                          <a:schemeClr val="lt1"/>
+                        </a:solidFill>
+                        <a:ln w="6350">
+                          <a:solidFill>
+                            <a:prstClr val="black"/>
+                          </a:solidFill>
+                        </a:ln>
+                      </wps:spPr>
+                      <wps:txbx>
+                        <w:txbxContent>
+                          <w:p>
+                            <w:pPr>
+                              <w:jc w:val="center"/>
+                              <w:rPr>
+                                <w:b/>
+                                <w:bCs/>
+                              </w:rPr>
+                            </w:pPr>
+                            <w:r>
+                              <w:rPr>
+                                <w:b/>
+                                <w:bCs/>
+                              </w:rPr>
+                              <w:t>Kitchen</w:t>
+                            </w:r>
+                          </w:p>
+                        </w:txbxContent>
+                      </wps:txbx>
+                      <wps:bodyPr rot="0" spcFirstLastPara="0" vertOverflow="overflow" horzOverflow="overflow" vert="horz" wrap="square" lIns="91440" tIns="45720" rIns="91440" bIns="45720" numCol="1" spcCol="0" rtlCol="0" fromWordArt="0" anchor="t" anchorCtr="0" forceAA="0" compatLnSpc="1">
+                        <a:prstTxWarp prst="textNoShape">
+                          <a:avLst/>
+                        </a:prstTxWarp>
+                        <a:noAutofit/>
+                      </wps:bodyPr>
+                    </wps:wsp>
+                  </a:graphicData>
+                </a:graphic>
+                <wp14:sizeRelH relativeFrom="margin">
+                  <wp14:pctWidth>0</wp14:pctWidth>
+                </wp14:sizeRelH>
+                <wp14:sizeRelV relativeFrom="margin">
+                  <wp14:pctHeight>0</wp14:pctHeight>
+                </wp14:sizeRelV>
+              </wp:anchor>
+            </w:drawing>
+          </mc:Choice>
+          <mc:Fallback>
+            <w:pict>
+              <v:shape w14:anchorId="4E1A1296" id="_x0000_s1036" type="#_x0000_t202" style="position:absolute;margin-left:36.85pt;margin-top:63.95pt;width:62.45pt;height:23.1pt;z-index:251688960;visibility:visible;mso-wrap-style:square;mso-width-percent:0;mso-height-percent:0;mso-wrap-distance-left:9pt;mso-wrap-distance-top:0;mso-wrap-distance-right:9pt;mso-wrap-distance-bottom:0;mso-position-horizontal:absolute;mso-position-horizontal-relative:left-margin-area;mso-position-vertical:absolute;mso-position-vertical-relative:text;mso-width-percent:0;mso-height-percent:0;mso-width-relative:margin;mso-height-relative:margin;v-text-anchor:top" o:gfxdata="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" fillcolor="white [3201]" strokeweight=".5pt">
+                <v:textbox>
+                  <w:txbxContent>
+                    <w:p>
+                      <w:pPr>
+                        <w:jc w:val="center"/>
+                        <w:rPr>
+                          <w:b/>
+                          <w:bCs/>
+                        </w:rPr>
+                      </w:pPr>
+                      <w:r>
+                        <w:rPr>
+                          <w:b/>
+                          <w:bCs/>
+                        </w:rPr>
+                        <w:t>Kitchen</w:t>
+                      </w:r>
+                    </w:p>
+                  </w:txbxContent>
+                </v:textbox>
+                <w10:wrap anchorx="margin"/>
+              </v:shape>
+            </w:pict>
+          </mc:Fallback>
+        </mc:AlternateContent>
+      </w:r>
+      <w:r>
+        <w:rPr>
+          <w:noProof/>
+        </w:rPr>
+        <mc:AlternateContent>
+          <mc:Choice Requires="wps">
+            <w:drawing>
+              <wp:anchor distT="0" distB="0" distL="114300" distR="114300" simplePos="0" relativeHeight="251689984" behindDoc="0" locked="0" layoutInCell="1" allowOverlap="1" wp14:anchorId="4931312E" wp14:editId="01371177">
+                <wp:simplePos x="0" y="0"/>
+                <wp:positionH relativeFrom="column">
+                  <wp:posOffset>249651</wp:posOffset>
+                </wp:positionH>
+                <wp:positionV relativeFrom="paragraph">
+                  <wp:posOffset>381443</wp:posOffset>
+                </wp:positionV>
+                <wp:extent cx="685596" cy="69012"/>
+                <wp:effectExtent l="19050" t="76200" r="19685" b="45720"/>
+                <wp:wrapNone/>
+                <wp:docPr id="2069773811" name="Connector: Curved 13"/>
+                <wp:cNvGraphicFramePr/>
+                <a:graphic xmlns:a="http://schemas.openxmlformats.org/drawingml/2006/main">
+                  <a:graphicData uri="http://schemas.microsoft.com/office/word/2010/wordprocessingShape">
+                    <wps:wsp>
+                      <wps:cNvCnPr/>
+                      <wps:spPr>
+                        <a:xfrm flipH="1" flipV="1">
+                          <a:off x="0" y="0"/>
+                          <a:ext cx="685596" cy="69012"/>
+                        </a:xfrm>
+                        <a:prstGeom prst="curvedConnector3">
+                          <a:avLst/>
+                        </a:prstGeom>
+                        <a:ln w="19050" cap="flat" cmpd="sng" algn="ctr">
+                          <a:solidFill>
+                            <a:schemeClr val="accent4"/>
+                          </a:solidFill>
+                          <a:prstDash val="solid"/>
+                          <a:round/>
+                          <a:headEnd type="none" w="med" len="med"/>
+                          <a:tailEnd type="arrow" w="med" len="med"/>
+                        </a:ln>
+                      </wps:spPr>
+                      <wps:style>
+                        <a:lnRef idx="0">
+                          <a:scrgbClr r="0" g="0" b="0"/>
+                        </a:lnRef>
+                        <a:fillRef idx="0">
+                          <a:scrgbClr r="0" g="0" b="0"/>
+                        </a:fillRef>
+                        <a:effectRef idx="0">
+                          <a:scrgbClr r="0" g="0" b="0"/>
+                        </a:effectRef>
+                        <a:fontRef idx="minor">
+                          <a:schemeClr val="tx1"/>
+                        </a:fontRef>
+                      </wps:style>
+                      <wps:bodyPr/>
+                    </wps:wsp>
+                  </a:graphicData>
+                </a:graphic>
+              </wp:anchor>
+            </w:drawing>
+          </mc:Choice>
+          <mc:Fallback>
+            <w:pict>
+              <v:shape w14:anchorId="54D02A15" id="Connector: Curved 13" o:spid="_x0000_s1026" type="#_x0000_t38" style="position:absolute;margin-left:19.65pt;margin-top:30.05pt;width:54pt;height:5.45pt;flip:x y;z-index:251689984;visibility:visible;mso-wrap-style:square;mso-wrap-distance-left:9pt;mso-wrap-distance-top:0;mso-wrap-distance-right:9pt;mso-wrap-distance-bottom:0;mso-position-horizontal:absolute;mso-position-horizontal-relative:text;mso-position-vertical:absolute;mso-position-vertical-relative:text" o:gfxdata="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" adj="10800" strokecolor="#0f9ed5 [3207]" strokeweight="1.5pt">
+                <v:stroke endarrow="open"/>
+              </v:shape>
+            </w:pict>
+          </mc:Fallback>
+        </mc:AlternateContent>
+      </w:r>
+      <w:r>
+        <w:rPr>
+          <w:noProof/>
+        </w:rPr>
+        <mc:AlternateContent>
+          <mc:Choice Requires="wps">
+            <w:drawing>
+              <wp:anchor distT="0" distB="0" distL="114300" distR="114300" simplePos="0" relativeHeight="251686912" behindDoc="0" locked="0" layoutInCell="1" allowOverlap="1" wp14:anchorId="5EC25E27" wp14:editId="53AF5F04">
+                <wp:simplePos x="0" y="0"/>
+                <wp:positionH relativeFrom="column">
+                  <wp:posOffset>379562</wp:posOffset>
+                </wp:positionH>
+                <wp:positionV relativeFrom="paragraph">
+                  <wp:posOffset>976666</wp:posOffset>
+                </wp:positionV>
+                <wp:extent cx="733246" cy="672860"/>
+                <wp:effectExtent l="38100" t="76200" r="10160" b="32385"/>
+                <wp:wrapNone/>
+                <wp:docPr id="794693579" name="Connector: Curved 12"/>
+                <wp:cNvGraphicFramePr/>
+                <a:graphic xmlns:a="http://schemas.openxmlformats.org/drawingml/2006/main">
+                  <a:graphicData uri="http://schemas.microsoft.com/office/word/2010/wordprocessingShape">
+                    <wps:wsp>
+                      <wps:cNvCnPr/>
+                      <wps:spPr>
+                        <a:xfrm flipH="1" flipV="1">
+                          <a:off x="0" y="0"/>
+                          <a:ext cx="733246" cy="672860"/>
+                        </a:xfrm>
+                        <a:prstGeom prst="curvedConnector3">
+                          <a:avLst/>
+                        </a:prstGeom>
+                        <a:ln w="19050" cap="flat" cmpd="sng" algn="ctr">
+                          <a:solidFill>
+                            <a:schemeClr val="accent4"/>
+                          </a:solidFill>
+                          <a:prstDash val="solid"/>
+                          <a:round/>
+                          <a:headEnd type="none" w="med" len="med"/>
+                          <a:tailEnd type="arrow" w="med" len="med"/>
+                        </a:ln>
+                      </wps:spPr>
+                      <wps:style>
+                        <a:lnRef idx="0">
+                          <a:scrgbClr r="0" g="0" b="0"/>
+                        </a:lnRef>
+                        <a:fillRef idx="0">
+                          <a:scrgbClr r="0" g="0" b="0"/>
+                        </a:fillRef>
+                        <a:effectRef idx="0">
+                          <a:scrgbClr r="0" g="0" b="0"/>
+                        </a:effectRef>
+                        <a:fontRef idx="minor">
+                          <a:schemeClr val="tx1"/>
+                        </a:fontRef>
+                      </wps:style>
+                      <wps:bodyPr/>
+                    </wps:wsp>
+                  </a:graphicData>
+                </a:graphic>
+              </wp:anchor>
+            </w:drawing>
+          </mc:Choice>
+          <mc:Fallback>
+            <w:pict>
+              <v:shape w14:anchorId="454D6138" id="Connector: Curved 12" o:spid="_x0000_s1026" type="#_x0000_t38" style="position:absolute;margin-left:29.9pt;margin-top:76.9pt;width:57.75pt;height:53pt;flip:x y;z-index:251686912;visibility:visible;mso-wrap-style:square;mso-wrap-distance-left:9pt;mso-wrap-distance-top:0;mso-wrap-distance-right:9pt;mso-wrap-distance-bottom:0;mso-position-horizontal:absolute;mso-position-horizontal-relative:text;mso-position-vertical:absolute;mso-position-vertical-relative:text" o:gfxdata="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" adj="10800" strokecolor="#0f9ed5 [3207]" strokeweight="1.5pt">
+                <v:stroke endarrow="open"/>
+              </v:shape>
+            </w:pict>
+          </mc:Fallback>
+        </mc:AlternateContent>
+      </w:r>
+      <w:r>
+        <w:rPr>
+          <w:noProof/>
+        </w:rPr>
+        <mc:AlternateContent>
+          <mc:Choice Requires="wps">
+            <w:drawing>
+              <wp:anchor distT="0" distB="0" distL="114300" distR="114300" simplePos="0" relativeHeight="251680768" behindDoc="0" locked="0" layoutInCell="1" allowOverlap="1" wp14:anchorId="60D4502F" wp14:editId="6F7EF046">
+                <wp:simplePos x="0" y="0"/>
+                <wp:positionH relativeFrom="column">
+                  <wp:posOffset>-5032</wp:posOffset>
+                </wp:positionH>
+                <wp:positionV relativeFrom="paragraph">
+                  <wp:posOffset>2408362</wp:posOffset>
+                </wp:positionV>
+                <wp:extent cx="453606" cy="45719"/>
+                <wp:effectExtent l="38100" t="76200" r="22860" b="69215"/>
+                <wp:wrapNone/>
+                <wp:docPr id="1997490558" name="Connector: Curved 10"/>
+                <wp:cNvGraphicFramePr/>
+                <a:graphic xmlns:a="http://schemas.openxmlformats.org/drawingml/2006/main">
+                  <a:graphicData uri="http://schemas.microsoft.com/office/word/2010/wordprocessingShape">
+                    <wps:wsp>
+                      <wps:cNvCnPr/>
+                      <wps:spPr>
+                        <a:xfrm flipH="1" flipV="1">
+                          <a:off x="0" y="0"/>
+                          <a:ext cx="453606" cy="45719"/>
+                        </a:xfrm>
+                        <a:prstGeom prst="curvedConnector3">
+                          <a:avLst/>
+                        </a:prstGeom>
+                        <a:ln w="19050" cap="flat" cmpd="sng" algn="ctr">
+                          <a:solidFill>
+                            <a:schemeClr val="accent4"/>
+                          </a:solidFill>
+                          <a:prstDash val="solid"/>
+                          <a:round/>
+                          <a:headEnd type="none" w="med" len="med"/>
+                          <a:tailEnd type="arrow" w="med" len="med"/>
+                        </a:ln>
+                      </wps:spPr>
+                      <wps:style>
+                        <a:lnRef idx="0">
+                          <a:scrgbClr r="0" g="0" b="0"/>
+                        </a:lnRef>
+                        <a:fillRef idx="0">
+                          <a:scrgbClr r="0" g="0" b="0"/>
+                        </a:fillRef>
+                        <a:effectRef idx="0">
+                          <a:scrgbClr r="0" g="0" b="0"/>
+                        </a:effectRef>
+                        <a:fontRef idx="minor">
+                          <a:schemeClr val="tx1"/>
+                        </a:fontRef>
+                      </wps:style>
+                      <wps:bodyPr/>
+                    </wps:wsp>
+                  </a:graphicData>
+                </a:graphic>
+                <wp14:sizeRelH relativeFrom="margin">
+                  <wp14:pctWidth>0</wp14:pctWidth>
+                </wp14:sizeRelH>
+                <wp14:sizeRelV relativeFrom="margin">
+                  <wp14:pctHeight>0</wp14:pctHeight>
+                </wp14:sizeRelV>
+              </wp:anchor>
+            </w:drawing>
+          </mc:Choice>
+          <mc:Fallback>
+            <w:pict>
+              <v:shape w14:anchorId="5E07842C" id="Connector: Curved 10" o:spid="_x0000_s1026" type="#_x0000_t38" style="position:absolute;margin-left:-.4pt;margin-top:189.65pt;width:35.7pt;height:3.6pt;flip:x y;z-index:251680768;visibility:visible;mso-wrap-style:square;mso-width-percent:0;mso-height-percent:0;mso-wrap-distance-left:9pt;mso-wrap-distance-top:0;mso-wrap-distance-right:9pt;mso-wrap-distance-bottom:0;mso-position-horizontal:absolute;mso-position-horizontal-relative:text;mso-position-vertical:absolute;mso-position-vertical-relative:text;mso-width-percent:0;mso-height-percent:0;mso-width-relative:margin;mso-height-relative:margin" o:gfxdata="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" adj="10800" strokecolor="#0f9ed5 [3207]" strokeweight="1.5pt">
+                <v:stroke endarrow="open"/>
+              </v:shape>
+            </w:pict>
+          </mc:Fallback>
+        </mc:AlternateContent>
+      </w:r>
+      <w:r>
+        <w:rPr>
+          <w:noProof/>
+        </w:rPr>
+        <mc:AlternateContent>
+          <mc:Choice Requires="wps">
+            <w:drawing>
+              <wp:anchor distT="0" distB="0" distL="114300" distR="114300" simplePos="0" relativeHeight="251679744" behindDoc="0" locked="0" layoutInCell="1" allowOverlap="1" wp14:anchorId="446AF450" wp14:editId="1B85E84C">
+                <wp:simplePos x="0" y="0"/>
+                <wp:positionH relativeFrom="leftMargin">
+                  <wp:posOffset>77638</wp:posOffset>
+                </wp:positionH>
+                <wp:positionV relativeFrom="paragraph">
+                  <wp:posOffset>4030417</wp:posOffset>
+                </wp:positionV>
+                <wp:extent cx="733245" cy="267419"/>
+                <wp:effectExtent l="0" t="0" r="10160" b="18415"/>
+                <wp:wrapNone/>
+                <wp:docPr id="123169398" name="Text Box 2"/>
+                <wp:cNvGraphicFramePr/>
+                <a:graphic xmlns:a="http://schemas.openxmlformats.org/drawingml/2006/main">
+                  <a:graphicData uri="http://schemas.microsoft.com/office/word/2010/wordprocessingShape">
+                    <wps:wsp>
+                      <wps:cNvSpPr txBox="1"/>
+                      <wps:spPr>
+                        <a:xfrm>
+                          <a:off x="0" y="0"/>
+                          <a:ext cx="733245" cy="267419"/>
+                        </a:xfrm>
+                        <a:prstGeom prst="rect">
+                          <a:avLst/>
+                        </a:prstGeom>
+                        <a:solidFill>
+                          <a:schemeClr val="lt1"/>
+                        </a:solidFill>
+                        <a:ln w="6350">
+                          <a:solidFill>
+                            <a:prstClr val="black"/>
+                          </a:solidFill>
+                        </a:ln>
+                      </wps:spPr>
+                      <wps:txbx>
+                        <w:txbxContent>
+                          <w:p>
+                            <w:pPr>
+                              <w:jc w:val="center"/>
+                              <w:rPr>
+                                <w:b/>
+                                <w:bCs/>
+                              </w:rPr>
+                            </w:pPr>
+                            <w:r>
+                              <w:rPr>
+                                <w:b/>
+                                <w:bCs/>
+                              </w:rPr>
+                              <w:t>Stairway</w:t>
+                            </w:r>
+                          </w:p>
+                        </w:txbxContent>
+                      </wps:txbx>
+                      <wps:bodyPr rot="0" spcFirstLastPara="0" vertOverflow="overflow" horzOverflow="overflow" vert="horz" wrap="square" lIns="91440" tIns="45720" rIns="91440" bIns="45720" numCol="1" spcCol="0" rtlCol="0" fromWordArt="0" anchor="t" anchorCtr="0" forceAA="0" compatLnSpc="1">
+                        <a:prstTxWarp prst="textNoShape">
+                          <a:avLst/>
+                        </a:prstTxWarp>
+                        <a:noAutofit/>
+                      </wps:bodyPr>
+                    </wps:wsp>
+                  </a:graphicData>
+                </a:graphic>
+                <wp14:sizeRelH relativeFrom="margin">
+                  <wp14:pctWidth>0</wp14:pctWidth>
+                </wp14:sizeRelH>
+                <wp14:sizeRelV relativeFrom="margin">
+                  <wp14:pctHeight>0</wp14:pctHeight>
+                </wp14:sizeRelV>
+              </wp:anchor>
+            </w:drawing>
+          </mc:Choice>
+          <mc:Fallback>
+            <w:pict>
+              <v:shape w14:anchorId="446AF450" id="_x0000_s1037" type="#_x0000_t202" style="position:absolute;margin-left:6.1pt;margin-top:317.35pt;width:57.75pt;height:21.05pt;z-index:251679744;visibility:visible;mso-wrap-style:square;mso-width-percent:0;mso-height-percent:0;mso-wrap-distance-left:9pt;mso-wrap-distance-top:0;mso-wrap-distance-right:9pt;mso-wrap-distance-bottom:0;mso-position-horizontal:absolute;mso-position-horizontal-relative:left-margin-area;mso-position-vertical:absolute;mso-position-vertical-relative:text;mso-width-percent:0;mso-height-percent:0;mso-width-relative:margin;mso-height-relative:margin;v-text-anchor:top" o:gfxdata="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" fillcolor="white [3201]" strokeweight=".5pt">
+                <v:textbox>
+                  <w:txbxContent>
+                    <w:p>
+                      <w:pPr>
+                        <w:jc w:val="center"/>
+                        <w:rPr>
+                          <w:b/>
+                          <w:bCs/>
+                        </w:rPr>
+                      </w:pPr>
+                      <w:r>
+                        <w:rPr>
+                          <w:b/>
+                          <w:bCs/>
+                        </w:rPr>
+                        <w:t>Stairway</w:t>
+                      </w:r>
+                    </w:p>
+                  </w:txbxContent>
+                </v:textbox>
+                <w10:wrap anchorx="margin"/>
+              </v:shape>
+            </w:pict>
+          </mc:Fallback>
+        </mc:AlternateContent>
+      </w:r>
+      <w:r>
+        <w:rPr>
+          <w:noProof/>
+        </w:rPr>
+        <mc:AlternateContent>
+          <mc:Choice Requires="wps">
+            <w:drawing>
+              <wp:anchor distT="0" distB="0" distL="114300" distR="114300" simplePos="0" relativeHeight="251677696" behindDoc="0" locked="0" layoutInCell="1" allowOverlap="1" wp14:anchorId="178FF7BD" wp14:editId="71A384D4">
+                <wp:simplePos x="0" y="0"/>
+                <wp:positionH relativeFrom="column">
+                  <wp:posOffset>-51758</wp:posOffset>
+                </wp:positionH>
+                <wp:positionV relativeFrom="paragraph">
+                  <wp:posOffset>4177066</wp:posOffset>
+                </wp:positionV>
+                <wp:extent cx="396815" cy="396815"/>
+                <wp:effectExtent l="38100" t="76200" r="22860" b="22860"/>
+                <wp:wrapNone/>
+                <wp:docPr id="1141684829" name="Connector: Curved 9"/>
+                <wp:cNvGraphicFramePr/>
+                <a:graphic xmlns:a="http://schemas.openxmlformats.org/drawingml/2006/main">
+                  <a:graphicData uri="http://schemas.microsoft.com/office/word/2010/wordprocessingShape">
+                    <wps:wsp>
+                      <wps:cNvCnPr/>
+                      <wps:spPr>
+                        <a:xfrm flipH="1" flipV="1">
+                          <a:off x="0" y="0"/>
+                          <a:ext cx="396815" cy="396815"/>
+                        </a:xfrm>
+                        <a:prstGeom prst="curvedConnector3">
+                          <a:avLst/>
+                        </a:prstGeom>
+                        <a:ln w="19050" cap="flat" cmpd="sng" algn="ctr">
+                          <a:solidFill>
+                            <a:schemeClr val="accent4"/>
+                          </a:solidFill>
+                          <a:prstDash val="solid"/>
+                          <a:round/>
+                          <a:headEnd type="none" w="med" len="med"/>
+                          <a:tailEnd type="arrow" w="med" len="med"/>
+                        </a:ln>
+                      </wps:spPr>
+                      <wps:style>
+                        <a:lnRef idx="0">
+                          <a:scrgbClr r="0" g="0" b="0"/>
+                        </a:lnRef>
+                        <a:fillRef idx="0">
+                          <a:scrgbClr r="0" g="0" b="0"/>
+                        </a:fillRef>
+                        <a:effectRef idx="0">
+                          <a:scrgbClr r="0" g="0" b="0"/>
+                        </a:effectRef>
+                        <a:fontRef idx="minor">
+                          <a:schemeClr val="tx1"/>
+                        </a:fontRef>
+                      </wps:style>
+                      <wps:bodyPr/>
+                    </wps:wsp>
+                  </a:graphicData>
+                </a:graphic>
+              </wp:anchor>
+            </w:drawing>
+          </mc:Choice>
+          <mc:Fallback>
+            <w:pict>
+              <v:shape w14:anchorId="44299198" id="Connector: Curved 9" o:spid="_x0000_s1026" type="#_x0000_t38" style="position:absolute;margin-left:-4.1pt;margin-top:328.9pt;width:31.25pt;height:31.25pt;flip:x y;z-index:251677696;visibility:visible;mso-wrap-style:square;mso-wrap-distance-left:9pt;mso-wrap-distance-top:0;mso-wrap-distance-right:9pt;mso-wrap-distance-bottom:0;mso-position-horizontal:absolute;mso-position-horizontal-relative:text;mso-position-vertical:absolute;mso-position-vertical-relative:text" o:gfxdata="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" adj="10800" strokecolor="#0f9ed5 [3207]" strokeweight="1.5pt">
+                <v:stroke endarrow="open"/>
+              </v:shape>
+            </w:pict>
+          </mc:Fallback>
+        </mc:AlternateContent>
+      </w:r>
+      <w:r>
+        <w:rPr>
+          <w:noProof/>
+        </w:rPr>
+        <mc:AlternateContent>
+          <mc:Choice Requires="wps">
+            <w:drawing>
+              <wp:anchor distT="0" distB="0" distL="114300" distR="114300" simplePos="0" relativeHeight="251676672" behindDoc="0" locked="0" layoutInCell="1" allowOverlap="1" wp14:anchorId="35E30F8A" wp14:editId="68E2E409">
+                <wp:simplePos x="0" y="0"/>
+                <wp:positionH relativeFrom="column">
+                  <wp:posOffset>457200</wp:posOffset>
+                </wp:positionH>
+                <wp:positionV relativeFrom="paragraph">
+                  <wp:posOffset>5376138</wp:posOffset>
+                </wp:positionV>
+                <wp:extent cx="1215702" cy="267419"/>
+                <wp:effectExtent l="0" t="0" r="22860" b="18415"/>
+                <wp:wrapNone/>
+                <wp:docPr id="554318391" name="Text Box 2"/>
+                <wp:cNvGraphicFramePr/>
+                <a:graphic xmlns:a="http://schemas.openxmlformats.org/drawingml/2006/main">
+                  <a:graphicData uri="http://schemas.microsoft.com/office/word/2010/wordprocessingShape">
+                    <wps:wsp>
+                      <wps:cNvSpPr txBox="1"/>
+                      <wps:spPr>
+                        <a:xfrm>
+                          <a:off x="0" y="0"/>
+                          <a:ext cx="1215702" cy="267419"/>
+                        </a:xfrm>
+                        <a:prstGeom prst="rect">
+                          <a:avLst/>
+                        </a:prstGeom>
+                        <a:solidFill>
+                          <a:schemeClr val="lt1"/>
+                        </a:solidFill>
+                        <a:ln w="6350">
+                          <a:solidFill>
+                            <a:prstClr val="black"/>
+                          </a:solidFill>
+                        </a:ln>
+                      </wps:spPr>
+                      <wps:txbx>
+                        <w:txbxContent>
+                          <w:p>
+                            <w:pPr>
+                              <w:jc w:val="center"/>
+                              <w:rPr>
+                                <w:b/>
+                                <w:bCs/>
+                              </w:rPr>
+                            </w:pPr>
+                            <w:r>
+                              <w:rPr>
+                                <w:b/>
+                                <w:bCs/>
+                              </w:rPr>
+                              <w:t>Female Toilets</w:t>
+                            </w:r>
+                          </w:p>
+                        </w:txbxContent>
+                      </wps:txbx>
+                      <wps:bodyPr rot="0" spcFirstLastPara="0" vertOverflow="overflow" horzOverflow="overflow" vert="horz" wrap="square" lIns="91440" tIns="45720" rIns="91440" bIns="45720" numCol="1" spcCol="0" rtlCol="0" fromWordArt="0" anchor="t" anchorCtr="0" forceAA="0" compatLnSpc="1">
+                        <a:prstTxWarp prst="textNoShape">
+                          <a:avLst/>
+                        </a:prstTxWarp>
+                        <a:noAutofit/>
+                      </wps:bodyPr>
+                    </wps:wsp>
+                  </a:graphicData>
+                </a:graphic>
+                <wp14:sizeRelH relativeFrom="margin">
+                  <wp14:pctWidth>0</wp14:pctWidth>
+                </wp14:sizeRelH>
+                <wp14:sizeRelV relativeFrom="margin">
+                  <wp14:pctHeight>0</wp14:pctHeight>
+                </wp14:sizeRelV>
+              </wp:anchor>
+            </w:drawing>
+          </mc:Choice>
+          <mc:Fallback>
+            <w:pict>
+              <v:shape w14:anchorId="35E30F8A" id="_x0000_s1038" type="#_x0000_t202" style="position:absolute;margin-left:36pt;margin-top:423.3pt;width:95.7pt;height:21.05pt;z-index:251676672;visibility:visible;mso-wrap-style:square;mso-width-percent:0;mso-height-percent:0;mso-wrap-distance-left:9pt;mso-wrap-distance-top:0;mso-wrap-distance-right:9pt;mso-wrap-distance-bottom:0;mso-position-horizontal:absolute;mso-position-horizontal-relative:text;mso-position-vertical:absolute;mso-position-vertical-relative:text;mso-width-percent:0;mso-height-percent:0;mso-width-relative:margin;mso-height-relative:margin;v-text-anchor:top" o:gfxdata="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" fillcolor="white [3201]" strokeweight=".5pt">
+                <v:textbox>
+                  <w:txbxContent>
+                    <w:p>
+                      <w:pPr>
+                        <w:jc w:val="center"/>
+                        <w:rPr>
+                          <w:b/>
+                          <w:bCs/>
+                        </w:rPr>
+                      </w:pPr>
+                      <w:r>
+                        <w:rPr>
+                          <w:b/>
+                          <w:bCs/>
+                        </w:rPr>
+                        <w:t>Female Toilets</w:t>
+                      </w:r>
+                    </w:p>
+                  </w:txbxContent>
+                </v:textbox>
+              </v:shape>
+            </w:pict>
+          </mc:Fallback>
+        </mc:AlternateContent>
+      </w:r>
+      <w:r>
+        <w:rPr>
+          <w:noProof/>
+        </w:rPr>
+        <mc:AlternateContent>
+          <mc:Choice Requires="wps">
+            <w:drawing>
+              <wp:anchor distT="0" distB="0" distL="114300" distR="114300" simplePos="0" relativeHeight="251674624" behindDoc="0" locked="0" layoutInCell="1" allowOverlap="1" wp14:anchorId="0B6E32C3" wp14:editId="332E3F45">
+                <wp:simplePos x="0" y="0"/>
+                <wp:positionH relativeFrom="column">
+                  <wp:posOffset>1268083</wp:posOffset>
+                </wp:positionH>
+                <wp:positionV relativeFrom="paragraph">
+                  <wp:posOffset>4487617</wp:posOffset>
+                </wp:positionV>
+                <wp:extent cx="0" cy="828136"/>
+                <wp:effectExtent l="95250" t="0" r="57150" b="67310"/>
+                <wp:wrapNone/>
+                <wp:docPr id="1064020800" name="Connector: Curved 8"/>
+                <wp:cNvGraphicFramePr/>
+                <a:graphic xmlns:a="http://schemas.openxmlformats.org/drawingml/2006/main">
+                  <a:graphicData uri="http://schemas.microsoft.com/office/word/2010/wordprocessingShape">
+                    <wps:wsp>
+                      <wps:cNvCnPr/>
+                      <wps:spPr>
+                        <a:xfrm>
+                          <a:off x="0" y="0"/>
+                          <a:ext cx="0" cy="828136"/>
+                        </a:xfrm>
+                        <a:prstGeom prst="curvedConnector3">
+                          <a:avLst/>
+                        </a:prstGeom>
+                        <a:ln w="19050" cap="flat" cmpd="sng" algn="ctr">
+                          <a:solidFill>
+                            <a:schemeClr val="accent4"/>
+                          </a:solidFill>
+                          <a:prstDash val="solid"/>
+                          <a:round/>
+                          <a:headEnd type="none" w="med" len="med"/>
+                          <a:tailEnd type="arrow" w="med" len="med"/>
+                        </a:ln>
+                      </wps:spPr>
+                      <wps:style>
+                        <a:lnRef idx="0">
+                          <a:scrgbClr r="0" g="0" b="0"/>
+                        </a:lnRef>
+                        <a:fillRef idx="0">
+                          <a:scrgbClr r="0" g="0" b="0"/>
+                        </a:fillRef>
+                        <a:effectRef idx="0">
+                          <a:scrgbClr r="0" g="0" b="0"/>
+                        </a:effectRef>
+                        <a:fontRef idx="minor">
+                          <a:schemeClr val="tx1"/>
+                        </a:fontRef>
+                      </wps:style>
+                      <wps:bodyPr/>
+                    </wps:wsp>
+                  </a:graphicData>
+                </a:graphic>
+              </wp:anchor>
+            </w:drawing>
+          </mc:Choice>
+          <mc:Fallback>
+            <w:pict>
+              <v:shape w14:anchorId="420A4C7C" id="Connector: Curved 8" o:spid="_x0000_s1026" type="#_x0000_t38" style="position:absolute;margin-left:99.85pt;margin-top:353.35pt;width:0;height:65.2pt;z-index:251674624;visibility:visible;mso-wrap-style:square;mso-wrap-distance-left:9pt;mso-wrap-distance-top:0;mso-wrap-distance-right:9pt;mso-wrap-distance-bottom:0;mso-position-horizontal:absolute;mso-position-horizontal-relative:text;mso-position-vertical:absolute;mso-position-vertical-relative:text" o:gfxdata="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" adj="10800" strokecolor="#0f9ed5 [3207]" strokeweight="1.5pt">
+                <v:stroke endarrow="open"/>
+              </v:shape>
+            </w:pict>
+          </mc:Fallback>
+        </mc:AlternateContent>
+      </w:r>
+      <w:r>
+        <w:rPr>
+          <w:noProof/>
+        </w:rPr>
+        <mc:AlternateContent>
+          <mc:Choice Requires="wps">
+            <w:drawing>
+              <wp:anchor distT="0" distB="0" distL="114300" distR="114300" simplePos="0" relativeHeight="251671552" behindDoc="0" locked="0" layoutInCell="1" allowOverlap="1" wp14:anchorId="0099E89F" wp14:editId="6F4D4E9E">
+                <wp:simplePos x="0" y="0"/>
+                <wp:positionH relativeFrom="column">
+                  <wp:posOffset>931652</wp:posOffset>
+                </wp:positionH>
+                <wp:positionV relativeFrom="paragraph">
+                  <wp:posOffset>4004538</wp:posOffset>
+                </wp:positionV>
+                <wp:extent cx="1426893" cy="1052422"/>
+                <wp:effectExtent l="38100" t="0" r="20955" b="109855"/>
+                <wp:wrapNone/>
+                <wp:docPr id="1553972162" name="Connector: Curved 7"/>
+                <wp:cNvGraphicFramePr/>
+                <a:graphic xmlns:a="http://schemas.openxmlformats.org/drawingml/2006/main">
+                  <a:graphicData uri="http://schemas.microsoft.com/office/word/2010/wordprocessingShape">
+                    <wps:wsp>
+                      <wps:cNvCnPr/>
+                      <wps:spPr>
+                        <a:xfrm flipH="1">
+                          <a:off x="0" y="0"/>
+                          <a:ext cx="1426893" cy="1052422"/>
+                        </a:xfrm>
+                        <a:prstGeom prst="curvedConnector3">
+                          <a:avLst/>
+                        </a:prstGeom>
+                        <a:ln w="19050" cap="flat" cmpd="sng" algn="ctr">
+                          <a:solidFill>
+                            <a:schemeClr val="accent4"/>
+                          </a:solidFill>
+                          <a:prstDash val="solid"/>
+                          <a:round/>
+                          <a:headEnd type="none" w="med" len="med"/>
+                          <a:tailEnd type="arrow" w="med" len="med"/>
+                        </a:ln>
+                      </wps:spPr>
+                      <wps:style>
+                        <a:lnRef idx="0">
+                          <a:scrgbClr r="0" g="0" b="0"/>
+                        </a:lnRef>
+                        <a:fillRef idx="0">
+                          <a:scrgbClr r="0" g="0" b="0"/>
+                        </a:fillRef>
+                        <a:effectRef idx="0">
+                          <a:scrgbClr r="0" g="0" b="0"/>
+                        </a:effectRef>
+                        <a:fontRef idx="minor">
+                          <a:schemeClr val="tx1"/>
+                        </a:fontRef>
+                      </wps:style>
+                      <wps:bodyPr/>
+                    </wps:wsp>
+                  </a:graphicData>
+                </a:graphic>
+                <wp14:sizeRelH relativeFrom="margin">
+                  <wp14:pctWidth>0</wp14:pctWidth>
+                </wp14:sizeRelH>
+                <wp14:sizeRelV relativeFrom="margin">
+                  <wp14:pctHeight>0</wp14:pctHeight>
+                </wp14:sizeRelV>
+              </wp:anchor>
+            </w:drawing>
+          </mc:Choice>
+          <mc:Fallback>
+            <w:pict>
+              <v:shape w14:anchorId="57062879" id="Connector: Curved 7" o:spid="_x0000_s1026" type="#_x0000_t38" style="position:absolute;margin-left:73.35pt;margin-top:315.3pt;width:112.35pt;height:82.85pt;flip:x;z-index:251671552;visibility:visible;mso-wrap-style:square;mso-width-percent:0;mso-height-percent:0;mso-wrap-distance-left:9pt;mso-wrap-distance-top:0;mso-wrap-distance-right:9pt;mso-wrap-distance-bottom:0;mso-position-horizontal:absolute;mso-position-horizontal-relative:text;mso-position-vertical:absolute;mso-position-vertical-relative:text;mso-width-percent:0;mso-height-percent:0;mso-width-relative:margin;mso-height-relative:margin" o:gfxdata="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" adj="10800" strokecolor="#0f9ed5 [3207]" strokeweight="1.5pt">
+                <v:stroke endarrow="open"/>
+              </v:shape>
+            </w:pict>
+          </mc:Fallback>
+        </mc:AlternateContent>
+      </w:r>
+      <w:r>
+        <w:rPr>
+          <w:noProof/>
+        </w:rPr>
+        <mc:AlternateContent>
+          <mc:Choice Requires="wps">
+            <w:drawing>
+              <wp:anchor distT="0" distB="0" distL="114300" distR="114300" simplePos="0" relativeHeight="251673600" behindDoc="0" locked="0" layoutInCell="1" allowOverlap="1" wp14:anchorId="7C0BF83A" wp14:editId="42F2B11E">
+                <wp:simplePos x="0" y="0"/>
+                <wp:positionH relativeFrom="column">
+                  <wp:posOffset>111928</wp:posOffset>
+                </wp:positionH>
+                <wp:positionV relativeFrom="paragraph">
+                  <wp:posOffset>4917727</wp:posOffset>
+                </wp:positionV>
+                <wp:extent cx="810356" cy="267419"/>
+                <wp:effectExtent l="0" t="0" r="27940" b="18415"/>
+                <wp:wrapNone/>
+                <wp:docPr id="489740888" name="Text Box 2"/>
+                <wp:cNvGraphicFramePr/>
+                <a:graphic xmlns:a="http://schemas.openxmlformats.org/drawingml/2006/main">
+                  <a:graphicData uri="http://schemas.microsoft.com/office/word/2010/wordprocessingShape">
+                    <wps:wsp>
+                      <wps:cNvSpPr txBox="1"/>
+                      <wps:spPr>
+                        <a:xfrm>
+                          <a:off x="0" y="0"/>
+                          <a:ext cx="810356" cy="267419"/>
+                        </a:xfrm>
+                        <a:prstGeom prst="rect">
+                          <a:avLst/>
+                        </a:prstGeom>
+                        <a:solidFill>
+                          <a:schemeClr val="lt1"/>
+                        </a:solidFill>
+                        <a:ln w="6350">
+                          <a:solidFill>
+                            <a:prstClr val="black"/>
+                          </a:solidFill>
+                        </a:ln>
+                      </wps:spPr>
+                      <wps:txbx>
+                        <w:txbxContent>
+                          <w:p>
+                            <w:pPr>
+                              <w:jc w:val="center"/>
+                              <w:rPr>
+                                <w:b/>
+                                <w:bCs/>
+                              </w:rPr>
+                            </w:pPr>
+                            <w:r>
+                              <w:rPr>
+                                <w:b/>
+                                <w:bCs/>
+                              </w:rPr>
+                              <w:t>Elevator</w:t>
+                            </w:r>
+                          </w:p>
+                        </w:txbxContent>
+                      </wps:txbx>
+                      <wps:bodyPr rot="0" spcFirstLastPara="0" vertOverflow="overflow" horzOverflow="overflow" vert="horz" wrap="square" lIns="91440" tIns="45720" rIns="91440" bIns="45720" numCol="1" spcCol="0" rtlCol="0" fromWordArt="0" anchor="t" anchorCtr="0" forceAA="0" compatLnSpc="1">
+                        <a:prstTxWarp prst="textNoShape">
+                          <a:avLst/>
+                        </a:prstTxWarp>
+                        <a:noAutofit/>
+                      </wps:bodyPr>
+                    </wps:wsp>
+                  </a:graphicData>
+                </a:graphic>
+                <wp14:sizeRelH relativeFrom="margin">
+                  <wp14:pctWidth>0</wp14:pctWidth>
+                </wp14:sizeRelH>
+                <wp14:sizeRelV relativeFrom="margin">
+                  <wp14:pctHeight>0</wp14:pctHeight>
+                </wp14:sizeRelV>
+              </wp:anchor>
+            </w:drawing>
+          </mc:Choice>
+          <mc:Fallback>
+            <w:pict>
+              <v:shape w14:anchorId="7C0BF83A" id="_x0000_s1039" type="#_x0000_t202" style="position:absolute;margin-left:8.8pt;margin-top:387.2pt;width:63.8pt;height:21.05pt;z-index:251673600;visibility:visible;mso-wrap-style:square;mso-width-percent:0;mso-height-percent:0;mso-wrap-distance-left:9pt;mso-wrap-distance-top:0;mso-wrap-distance-right:9pt;mso-wrap-distance-bottom:0;mso-position-horizontal:absolute;mso-position-horizontal-relative:text;mso-position-vertical:absolute;mso-position-vertical-relative:text;mso-width-percent:0;mso-height-percent:0;mso-width-relative:margin;mso-height-relative:margin;v-text-anchor:top" o:gfxdata="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" fillcolor="white [3201]" strokeweight=".5pt">
+                <v:textbox>
+                  <w:txbxContent>
+                    <w:p>
+                      <w:pPr>
+                        <w:jc w:val="center"/>
+                        <w:rPr>
+                          <w:b/>
+                          <w:bCs/>
+                        </w:rPr>
+                      </w:pPr>
+                      <w:r>
+                        <w:rPr>
+                          <w:b/>
+                          <w:bCs/>
+                        </w:rPr>
+                        <w:t>Elevator</w:t>
+                      </w:r>
+                    </w:p>
+                  </w:txbxContent>
+                </v:textbox>
+              </v:shape>
+            </w:pict>
+          </mc:Fallback>
+        </mc:AlternateContent>
+      </w:r>
+      <w:r>
+        <w:rPr>
+          <w:noProof/>
+        </w:rPr>
+        <mc:AlternateContent>
+          <mc:Choice Requires="wps">
+            <w:drawing>
+              <wp:anchor distT="0" distB="0" distL="114300" distR="114300" simplePos="0" relativeHeight="251669504" behindDoc="0" locked="0" layoutInCell="1" allowOverlap="1" wp14:anchorId="695AACED" wp14:editId="6F869BED">
+                <wp:simplePos x="0" y="0"/>
+                <wp:positionH relativeFrom="column">
+                  <wp:posOffset>5261610</wp:posOffset>
+                </wp:positionH>
+                <wp:positionV relativeFrom="paragraph">
+                  <wp:posOffset>2447925</wp:posOffset>
+                </wp:positionV>
+                <wp:extent cx="491490" cy="275590"/>
+                <wp:effectExtent l="0" t="76200" r="0" b="29210"/>
+                <wp:wrapNone/>
+                <wp:docPr id="1268099775" name="Connector: Curved 6"/>
+                <wp:cNvGraphicFramePr/>
+                <a:graphic xmlns:a="http://schemas.openxmlformats.org/drawingml/2006/main">
+                  <a:graphicData uri="http://schemas.microsoft.com/office/word/2010/wordprocessingShape">
+                    <wps:wsp>
+                      <wps:cNvCnPr/>
+                      <wps:spPr>
+                        <a:xfrm flipV="1">
+                          <a:off x="0" y="0"/>
+                          <a:ext cx="491490" cy="275590"/>
+                        </a:xfrm>
+                        <a:prstGeom prst="curvedConnector3">
+                          <a:avLst/>
+                        </a:prstGeom>
+                        <a:ln w="19050" cap="flat" cmpd="sng" algn="ctr">
+                          <a:solidFill>
+                            <a:schemeClr val="accent4"/>
+                          </a:solidFill>
+                          <a:prstDash val="solid"/>
+                          <a:round/>
+                          <a:headEnd type="none" w="med" len="med"/>
+                          <a:tailEnd type="arrow" w="med" len="med"/>
+                        </a:ln>
+                      </wps:spPr>
+                      <wps:style>
+                        <a:lnRef idx="0">
+                          <a:scrgbClr r="0" g="0" b="0"/>
+                        </a:lnRef>
+                        <a:fillRef idx="0">
+                          <a:scrgbClr r="0" g="0" b="0"/>
+                        </a:fillRef>
+                        <a:effectRef idx="0">
+                          <a:scrgbClr r="0" g="0" b="0"/>
+                        </a:effectRef>
+                        <a:fontRef idx="minor">
+                          <a:schemeClr val="tx1"/>
+                        </a:fontRef>
+                      </wps:style>
+                      <wps:bodyPr/>
+                    </wps:wsp>
+                  </a:graphicData>
+                </a:graphic>
+              </wp:anchor>
+            </w:drawing>
+          </mc:Choice>
+          <mc:Fallback>
+            <w:pict>
+              <v:shape w14:anchorId="32F1E524" id="Connector: Curved 6" o:spid="_x0000_s1026" type="#_x0000_t38" style="position:absolute;margin-left:414.3pt;margin-top:192.75pt;width:38.7pt;height:21.7pt;flip:y;z-index:251669504;visibility:visible;mso-wrap-style:square;mso-wrap-distance-left:9pt;mso-wrap-distance-top:0;mso-wrap-distance-right:9pt;mso-wrap-distance-bottom:0;mso-position-horizontal:absolute;mso-position-horizontal-relative:text;mso-position-vertical:absolute;mso-position-vertical-relative:text" o:gfxdata="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" adj="10800" strokecolor="#0f9ed5 [3207]" strokeweight="1.5pt">
+                <v:stroke endarrow="open"/>
+              </v:shape>
+            </w:pict>
+          </mc:Fallback>
+        </mc:AlternateContent>
+      </w:r>
+      <w:r>
+        <w:rPr>
+          <w:noProof/>
+        </w:rPr>
+        <mc:AlternateContent>
+          <mc:Choice Requires="wps">
+            <w:drawing>
+              <wp:anchor distT="0" distB="0" distL="114300" distR="114300" simplePos="0" relativeHeight="251670528" behindDoc="0" locked="0" layoutInCell="1" allowOverlap="1" wp14:anchorId="28FC83FF" wp14:editId="5DAF738E">
+                <wp:simplePos x="0" y="0"/>
+                <wp:positionH relativeFrom="column">
+                  <wp:posOffset>5822818</wp:posOffset>
+                </wp:positionH>
+                <wp:positionV relativeFrom="paragraph">
+                  <wp:posOffset>2224980</wp:posOffset>
+                </wp:positionV>
+                <wp:extent cx="715489" cy="310551"/>
+                <wp:effectExtent l="0" t="0" r="27940" b="13335"/>
+                <wp:wrapNone/>
+                <wp:docPr id="864925799" name="Text Box 2"/>
+                <wp:cNvGraphicFramePr/>
+                <a:graphic xmlns:a="http://schemas.openxmlformats.org/drawingml/2006/main">
+                  <a:graphicData uri="http://schemas.microsoft.com/office/word/2010/wordprocessingShape">
+                    <wps:wsp>
+                      <wps:cNvSpPr txBox="1"/>
+                      <wps:spPr>
+                        <a:xfrm>
+                          <a:off x="0" y="0"/>
+                          <a:ext cx="715489" cy="310551"/>
+                        </a:xfrm>
+                        <a:prstGeom prst="rect">
+                          <a:avLst/>
+                        </a:prstGeom>
+                        <a:solidFill>
+                          <a:schemeClr val="lt1"/>
+                        </a:solidFill>
+                        <a:ln w="6350">
+                          <a:solidFill>
+                            <a:prstClr val="black"/>
+                          </a:solidFill>
+                        </a:ln>
+                      </wps:spPr>
+                      <wps:txbx>
+                        <w:txbxContent>
+                          <w:p>
+                            <w:pPr>
+                              <w:jc w:val="center"/>
+                              <w:rPr>
+                                <w:b/>
+                                <w:bCs/>
+                              </w:rPr>
+                            </w:pPr>
+                            <w:r>
+                              <w:rPr>
+                                <w:b/>
+                                <w:bCs/>
+                              </w:rPr>
+                              <w:t xml:space="preserve">Office </w:t>
+                            </w:r>
+                            <w:r>
+                              <w:rPr>
+                                <w:b/>
+                                <w:bCs/>
+                              </w:rPr>
+                              <w:t>1</w:t>
+                            </w:r>
+                          </w:p>
+                        </w:txbxContent>
+                      </wps:txbx>
+                      <wps:bodyPr rot="0" spcFirstLastPara="0" vertOverflow="overflow" horzOverflow="overflow" vert="horz" wrap="square" lIns="91440" tIns="45720" rIns="91440" bIns="45720" numCol="1" spcCol="0" rtlCol="0" fromWordArt="0" anchor="t" anchorCtr="0" forceAA="0" compatLnSpc="1">
+                        <a:prstTxWarp prst="textNoShape">
+                          <a:avLst/>
+                        </a:prstTxWarp>
+                        <a:noAutofit/>
+                      </wps:bodyPr>
+                    </wps:wsp>
+                  </a:graphicData>
+                </a:graphic>
+                <wp14:sizeRelH relativeFrom="margin">
+                  <wp14:pctWidth>0</wp14:pctWidth>
+                </wp14:sizeRelH>
+                <wp14:sizeRelV relativeFrom="margin">
+                  <wp14:pctHeight>0</wp14:pctHeight>
+                </wp14:sizeRelV>
+              </wp:anchor>
+            </w:drawing>
+          </mc:Choice>
+          <mc:Fallback>
+            <w:pict>
+              <v:shape w14:anchorId="28FC83FF" id="_x0000_s1040" type="#_x0000_t202" style="position:absolute;margin-left:458.5pt;margin-top:175.2pt;width:56.35pt;height:24.45pt;z-index:251670528;visibility:visible;mso-wrap-style:square;mso-width-percent:0;mso-height-percent:0;mso-wrap-distance-left:9pt;mso-wrap-distance-top:0;mso-wrap-distance-right:9pt;mso-wrap-distance-bottom:0;mso-position-horizontal:absolute;mso-position-horizontal-relative:text;mso-position-vertical:absolute;mso-position-vertical-relative:text;mso-width-percent:0;mso-height-percent:0;mso-width-relative:margin;mso-height-relative:margin;v-text-anchor:top" o:gfxdata="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" fillcolor="white [3201]" strokeweight=".5pt">
+                <v:textbox>
+                  <w:txbxContent>
+                    <w:p>
+                      <w:pPr>
+                        <w:jc w:val="center"/>
+                        <w:rPr>
+                          <w:b/>
+                          <w:bCs/>
+                        </w:rPr>
+                      </w:pPr>
+                      <w:r>
+                        <w:rPr>
+                          <w:b/>
+                          <w:bCs/>
+                        </w:rPr>
+                        <w:t xml:space="preserve">Office </w:t>
+                      </w:r>
+                      <w:r>
+                        <w:rPr>
+                          <w:b/>
+                          <w:bCs/>
+                        </w:rPr>
+                        <w:t>1</w:t>
+                      </w:r>
+                    </w:p>
+                  </w:txbxContent>
+                </v:textbox>
+              </v:shape>
+            </w:pict>
+          </mc:Fallback>
+        </mc:AlternateContent>
+      </w:r>
+      <w:r>
+        <w:rPr>
+          <w:noProof/>
+        </w:rPr>
+        <mc:AlternateContent>
+          <mc:Choice Requires="wps">
+            <w:drawing>
+              <wp:anchor distT="0" distB="0" distL="114300" distR="114300" simplePos="0" relativeHeight="251667456" behindDoc="0" locked="0" layoutInCell="1" allowOverlap="1" wp14:anchorId="20160635" wp14:editId="655F1B1E">
+                <wp:simplePos x="0" y="0"/>
+                <wp:positionH relativeFrom="column">
+                  <wp:posOffset>5848614</wp:posOffset>
+                </wp:positionH>
+                <wp:positionV relativeFrom="paragraph">
+                  <wp:posOffset>3934939</wp:posOffset>
+                </wp:positionV>
+                <wp:extent cx="715489" cy="310551"/>
+                <wp:effectExtent l="0" t="0" r="27940" b="13335"/>
+                <wp:wrapNone/>
+                <wp:docPr id="2125779345" name="Text Box 2"/>
+                <wp:cNvGraphicFramePr/>
+                <a:graphic xmlns:a="http://schemas.openxmlformats.org/drawingml/2006/main">
+                  <a:graphicData uri="http://schemas.microsoft.com/office/word/2010/wordprocessingShape">
+                    <wps:wsp>
+                      <wps:cNvSpPr txBox="1"/>
+                      <wps:spPr>
+                        <a:xfrm>
+                          <a:off x="0" y="0"/>
+                          <a:ext cx="715489" cy="310551"/>
+                        </a:xfrm>
+                        <a:prstGeom prst="rect">
+                          <a:avLst/>
+                        </a:prstGeom>
+                        <a:solidFill>
+                          <a:schemeClr val="lt1"/>
+                        </a:solidFill>
+                        <a:ln w="6350">
+                          <a:solidFill>
+                            <a:prstClr val="black"/>
+                          </a:solidFill>
+                        </a:ln>
+                      </wps:spPr>
+                      <wps:txbx>
+                        <w:txbxContent>
+                          <w:p>
+                            <w:pPr>
+                              <w:jc w:val="center"/>
+                              <w:rPr>
+                                <w:b/>
+                                <w:bCs/>
+                              </w:rPr>
+                            </w:pPr>
+                            <w:r>
+                              <w:rPr>
+                                <w:b/>
+                                <w:bCs/>
+                              </w:rPr>
+                              <w:t xml:space="preserve">Office </w:t>
+                            </w:r>
+                            <w:r>
+                              <w:rPr>
+                                <w:b/>
+                                <w:bCs/>
+                              </w:rPr>
+                              <w:t>2</w:t>
+                            </w:r>
+                          </w:p>
+                        </w:txbxContent>
+                      </wps:txbx>
+                      <wps:bodyPr rot="0" spcFirstLastPara="0" vertOverflow="overflow" horzOverflow="overflow" vert="horz" wrap="square" lIns="91440" tIns="45720" rIns="91440" bIns="45720" numCol="1" spcCol="0" rtlCol="0" fromWordArt="0" anchor="t" anchorCtr="0" forceAA="0" compatLnSpc="1">
+                        <a:prstTxWarp prst="textNoShape">
+                          <a:avLst/>
+                        </a:prstTxWarp>
+                        <a:noAutofit/>
+                      </wps:bodyPr>
+                    </wps:wsp>
+                  </a:graphicData>
+                </a:graphic>
+                <wp14:sizeRelH relativeFrom="margin">
+                  <wp14:pctWidth>0</wp14:pctWidth>
+                </wp14:sizeRelH>
+                <wp14:sizeRelV relativeFrom="margin">
+                  <wp14:pctHeight>0</wp14:pctHeight>
+                </wp14:sizeRelV>
+              </wp:anchor>
+            </w:drawing>
+          </mc:Choice>
+          <mc:Fallback>
+            <w:pict>
+              <v:shape w14:anchorId="20160635" id="_x0000_s1041" type="#_x0000_t202" style="position:absolute;margin-left:460.5pt;margin-top:309.85pt;width:56.35pt;height:24.45pt;z-index:251667456;visibility:visible;mso-wrap-style:square;mso-width-percent:0;mso-height-percent:0;mso-wrap-distance-left:9pt;mso-wrap-distance-top:0;mso-wrap-distance-right:9pt;mso-wrap-distance-bottom:0;mso-position-horizontal:absolute;mso-position-horizontal-relative:text;mso-position-vertical:absolute;mso-position-vertical-relative:text;mso-width-percent:0;mso-height-percent:0;mso-width-relative:margin;mso-height-relative:margin;v-text-anchor:top" o:gfxdata="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" fillcolor="white [3201]" strokeweight=".5pt">
+                <v:textbox>
+                  <w:txbxContent>
+                    <w:p>
+                      <w:pPr>
+                        <w:jc w:val="center"/>
+                        <w:rPr>
+                          <w:b/>
+                          <w:bCs/>
+                        </w:rPr>
+                      </w:pPr>
+                      <w:r>
+                        <w:rPr>
+                          <w:b/>
+                          <w:bCs/>
+                        </w:rPr>
+                        <w:t xml:space="preserve">Office </w:t>
+                      </w:r>
+                      <w:r>
+                        <w:rPr>
+                          <w:b/>
+                          <w:bCs/>
+                        </w:rPr>
+                        <w:t>2</w:t>
+                      </w:r>
+                    </w:p>
+                  </w:txbxContent>
+                </v:textbox>
+              </v:shape>
+            </w:pict>
+          </mc:Fallback>
+        </mc:AlternateContent>
+      </w:r>
+      <w:r>
+        <w:rPr>
+          <w:noProof/>
+        </w:rPr>
+        <mc:AlternateContent>
+          <mc:Choice Requires="wps">
+            <w:drawing>
+              <wp:anchor distT="0" distB="0" distL="114300" distR="114300" simplePos="0" relativeHeight="251665408" behindDoc="0" locked="0" layoutInCell="1" allowOverlap="1" wp14:anchorId="4F902974" wp14:editId="11CC4BC9">
+                <wp:simplePos x="0" y="0"/>
+                <wp:positionH relativeFrom="column">
+                  <wp:posOffset>5287992</wp:posOffset>
+                </wp:positionH>
+                <wp:positionV relativeFrom="paragraph">
+                  <wp:posOffset>4082175</wp:posOffset>
+                </wp:positionV>
+                <wp:extent cx="491706" cy="276046"/>
+                <wp:effectExtent l="0" t="76200" r="0" b="29210"/>
+                <wp:wrapNone/>
+                <wp:docPr id="1222371246" name="Connector: Curved 6"/>
+                <wp:cNvGraphicFramePr/>
+                <a:graphic xmlns:a="http://schemas.openxmlformats.org/drawingml/2006/main">
+                  <a:graphicData uri="http://schemas.microsoft.com/office/word/2010/wordprocessingShape">
+                    <wps:wsp>
+                      <wps:cNvCnPr/>
+                      <wps:spPr>
+                        <a:xfrm flipV="1">
+                          <a:off x="0" y="0"/>
+                          <a:ext cx="491706" cy="276046"/>
+                        </a:xfrm>
+                        <a:prstGeom prst="curvedConnector3">
+                          <a:avLst/>
+                        </a:prstGeom>
+                        <a:ln w="19050" cap="flat" cmpd="sng" algn="ctr">
+                          <a:solidFill>
+                            <a:schemeClr val="accent4"/>
+                          </a:solidFill>
+                          <a:prstDash val="solid"/>
+                          <a:round/>
+                          <a:headEnd type="none" w="med" len="med"/>
+                          <a:tailEnd type="arrow" w="med" len="med"/>
+                        </a:ln>
+                      </wps:spPr>
+                      <wps:style>
+                        <a:lnRef idx="0">
+                          <a:scrgbClr r="0" g="0" b="0"/>
+                        </a:lnRef>
+                        <a:fillRef idx="0">
+                          <a:scrgbClr r="0" g="0" b="0"/>
+                        </a:fillRef>
+                        <a:effectRef idx="0">
+                          <a:scrgbClr r="0" g="0" b="0"/>
+                        </a:effectRef>
+                        <a:fontRef idx="minor">
+                          <a:schemeClr val="tx1"/>
+                        </a:fontRef>
+                      </wps:style>
+                      <wps:bodyPr/>
+                    </wps:wsp>
+                  </a:graphicData>
+                </a:graphic>
+              </wp:anchor>
+            </w:drawing>
+          </mc:Choice>
+          <mc:Fallback>
+            <w:pict>
+              <v:shape w14:anchorId="49DBB8C0" id="Connector: Curved 6" o:spid="_x0000_s1026" type="#_x0000_t38" style="position:absolute;margin-left:416.4pt;margin-top:321.45pt;width:38.7pt;height:21.75pt;flip:y;z-index:251665408;visibility:visible;mso-wrap-style:square;mso-wrap-distance-left:9pt;mso-wrap-distance-top:0;mso-wrap-distance-right:9pt;mso-wrap-distance-bottom:0;mso-position-horizontal:absolute;mso-position-horizontal-relative:text;mso-position-vertical:absolute;mso-position-vertical-relative:text" o:gfxdata="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" adj="10800" strokecolor="#0f9ed5 [3207]" strokeweight="1.5pt">
+                <v:stroke endarrow="open"/>
+              </v:shape>
+            </w:pict>
+          </mc:Fallback>
+        </mc:AlternateContent>
+      </w:r>
+      <w:r>
+        <w:t>First Level:</w:t>
+      </w:r>
+      <w:r>
+        <w:rPr>
+          <w:noProof/>
+        </w:rPr>
+        <w:t xml:space="preserve"> </w:t>
+      </w:r>
       <w:r>
         <w:drawing>
-          <wp:anchor distT="0" distB="0" distL="114300" distR="114300" simplePos="0" relativeHeight="251658240" behindDoc="0" locked="0" layoutInCell="1" allowOverlap="1" wp14:anchorId="1A97B64C" wp14:editId="6F09C668">
-            <wp:simplePos x="0" y="0"/>
-            <wp:positionH relativeFrom="margin">
-              <wp:posOffset>-6520</wp:posOffset>
-            </wp:positionH>
-            <wp:positionV relativeFrom="paragraph">
-              <wp:posOffset>317026</wp:posOffset>
-            </wp:positionV>
-            <wp:extent cx="3838575" cy="4397375"/>
-            <wp:effectExtent l="0" t="0" r="9525" b="3175"/>
-            <wp:wrapTopAndBottom/>
-            <wp:docPr id="530159753" name="Picture 1" descr="A floor plan of a building&#10;&#10;AI-generated content may be incorrect."/>
+          <wp:inline distT="0" distB="0" distL="0" distR="0" wp14:anchorId="629F21F3" wp14:editId="19499640">
+            <wp:extent cx="5731510" cy="5189220"/>
+            <wp:effectExtent l="0" t="0" r="2540" b="0"/>
+            <wp:docPr id="1794881951" name="Picture 1" descr="A floor plan of a building&#10;&#10;AI-generated content may be incorrect."/>
             <wp:cNvGraphicFramePr>
               <a:graphicFrameLocks xmlns:a="http://schemas.openxmlformats.org/drawingml/2006/main" noChangeAspect="1"/>
             </wp:cNvGraphicFramePr>
@@ -653,17 +3667,11 @@
               <a:graphicData uri="http://schemas.openxmlformats.org/drawingml/2006/picture">
                 <pic:pic xmlns:pic="http://schemas.openxmlformats.org/drawingml/2006/picture">
                   <pic:nvPicPr>
-                    <pic:cNvPr id="530159753" name="Picture 1" descr="A floor plan of a building&#10;&#10;AI-generated content may be incorrect."/>
+                    <pic:cNvPr id="1794881951" name="Picture 1" descr="A floor plan of a building&#10;&#10;AI-generated content may be incorrect."/>
                     <pic:cNvPicPr/>
                   </pic:nvPicPr>
                   <pic:blipFill>
-                    <a:blip r:embed="rId7">
-                      <a:extLst>
-                        <a:ext uri="{28A0092B-C50C-407E-A947-70E740481C1C}">
-                          <a14:useLocalDpi xmlns:a14="http://schemas.microsoft.com/office/drawing/2010/main" val="0"/>
-                        </a:ext>
-                      </a:extLst>
-                    </a:blip>
+                    <a:blip r:embed="rId7"/>
                     <a:stretch>
                       <a:fillRect/>
                     </a:stretch>
@@ -671,7 +3679,7 @@
                   <pic:spPr>
                     <a:xfrm>
                       <a:off x="0" y="0"/>
-                      <a:ext cx="3838575" cy="4397375"/>
+                      <a:ext cx="5731510" cy="5189220"/>
                     </a:xfrm>
                     <a:prstGeom prst="rect">
                       <a:avLst/>
@@ -680,17 +3688,99 @@
                 </pic:pic>
               </a:graphicData>
             </a:graphic>
-            <wp14:sizeRelH relativeFrom="margin">
-              <wp14:pctWidth>0</wp14:pctWidth>
-            </wp14:sizeRelH>
-            <wp14:sizeRelV relativeFrom="margin">
-              <wp14:pctHeight>0</wp14:pctHeight>
-            </wp14:sizeRelV>
-          </wp:anchor>
+          </wp:inline>
         </w:drawing>
       </w:r>
-      <w:r>
-        <w:t>First Level:</w:t>
+    </w:p>
+    <w:p>
+      <w:pPr>
+        <w:rPr>
+          <w:noProof/>
+        </w:rPr>
+      </w:pPr>
+    </w:p>
+    <w:p>
+      <w:r>
+        <w:rPr>
+          <w:b/>
+          <w:bCs/>
+        </w:rPr>
+        <w:t>Rooms</w:t>
+      </w:r>
+    </w:p>
+    <w:p>
+      <w:r>
+        <w:rPr>
+          <w:b/>
+          <w:bCs/>
+        </w:rPr>
+        <w:t>Front Entry</w:t>
+      </w:r>
+      <w:r>
+        <w:t xml:space="preserve"> will be where the player starts, the </w:t>
+      </w:r>
+      <w:r>
+        <w:rPr>
+          <w:b/>
+          <w:bCs/>
+        </w:rPr>
+        <w:t>S</w:t>
+      </w:r>
+      <w:r>
+        <w:rPr>
+          <w:b/>
+          <w:bCs/>
+        </w:rPr>
+        <w:t xml:space="preserve">taff </w:t>
+      </w:r>
+      <w:r>
+        <w:rPr>
+          <w:b/>
+          <w:bCs/>
+        </w:rPr>
+        <w:t>B</w:t>
+      </w:r>
+      <w:r>
+        <w:rPr>
+          <w:b/>
+          <w:bCs/>
+        </w:rPr>
+        <w:t>reakroom</w:t>
+      </w:r>
+      <w:r>
+        <w:t xml:space="preserve"> is locked and non-accessible to the player</w:t>
+      </w:r>
+      <w:r>
+        <w:t xml:space="preserve">.  Going through the corridor there will the </w:t>
+      </w:r>
+      <w:r>
+        <w:rPr>
+          <w:b/>
+          <w:bCs/>
+        </w:rPr>
+        <w:t>E</w:t>
+      </w:r>
+      <w:r>
+        <w:rPr>
+          <w:b/>
+          <w:bCs/>
+        </w:rPr>
+        <w:t>levators</w:t>
+      </w:r>
+      <w:r>
+        <w:t xml:space="preserve"> </w:t>
+      </w:r>
+      <w:r>
+        <w:t>will be unavailable</w:t>
+      </w:r>
+      <w:r>
+        <w:t xml:space="preserve"> until the player </w:t>
+      </w:r>
+      <w:r>
+        <w:t xml:space="preserve"> </w:t>
+      </w:r>
+      <w:r>
+        <w:t xml:space="preserve"> </w:t>
       </w:r>
     </w:p>
     <w:p/>
@@ -735,6 +3825,7 @@
         <w:rPr>
           <w:noProof/>
         </w:rPr>
+        <w:lastRenderedPageBreak/>
         <w:drawing>
           <wp:inline distT="0" distB="0" distL="0" distR="0" wp14:anchorId="590FEFA0" wp14:editId="0184292C">
             <wp:extent cx="5423834" cy="3705225"/>
@@ -786,7 +3877,6 @@
         <w:rPr>
           <w:noProof/>
         </w:rPr>
-        <w:lastRenderedPageBreak/>
         <w:drawing>
           <wp:inline distT="0" distB="0" distL="0" distR="0" wp14:anchorId="401797CB" wp14:editId="6E8D42FC">
             <wp:extent cx="5731510" cy="4224020"/>
@@ -844,6 +3934,7 @@
         <w:rPr>
           <w:noProof/>
         </w:rPr>
+        <w:lastRenderedPageBreak/>
         <w:drawing>
           <wp:inline distT="0" distB="0" distL="0" distR="0" wp14:anchorId="21271320" wp14:editId="5E5B28D3">
             <wp:extent cx="5353050" cy="2640348"/>
@@ -908,7 +3999,6 @@
     </w:p>
     <w:p>
       <w:r>
-        <w:lastRenderedPageBreak/>
         <w:t>Each enemy has a different unique way of moving and attacking.  The player will encounter different enemies on different levels and in different rooms specific to their nature and the boss can be found at the end of the game in the last room the player will be sent too.</w:t>
       </w:r>
     </w:p>
@@ -970,8 +4060,9 @@
         <w:rPr>
           <w:noProof/>
         </w:rPr>
+        <w:lastRenderedPageBreak/>
         <w:drawing>
-          <wp:inline distT="0" distB="0" distL="0" distR="0" wp14:anchorId="33E39966" wp14:editId="283E4E0D">
+          <wp:inline distT="0" distB="0" distL="0" distR="0" wp14:anchorId="33E39966" wp14:editId="22A57D5C">
             <wp:extent cx="992615" cy="3705225"/>
             <wp:effectExtent l="0" t="0" r="0" b="0"/>
             <wp:docPr id="1628501602" name="Picture 1" descr="A hand holding a pumpkin&#10;&#10;AI-generated content may be incorrect."/>
@@ -1168,7 +4259,6 @@
         </w:rPr>
       </w:pPr>
       <w:r>
-        <w:lastRenderedPageBreak/>
         <w:t>Has 60 HP</w:t>
       </w:r>
     </w:p>
@@ -1224,6 +4314,7 @@
         <w:rPr>
           <w:noProof/>
         </w:rPr>
+        <w:lastRenderedPageBreak/>
         <w:drawing>
           <wp:inline distT="0" distB="0" distL="0" distR="0" wp14:anchorId="293C716B" wp14:editId="6E3EEB71">
             <wp:extent cx="1476375" cy="1179497"/>
@@ -1546,7 +4637,6 @@
     </w:p>
     <w:p>
       <w:r>
-        <w:lastRenderedPageBreak/>
         <w:t>Attack and Abilities:</w:t>
       </w:r>
     </w:p>
@@ -1614,6 +4704,7 @@
           <w:sz w:val="24"/>
           <w:szCs w:val="24"/>
         </w:rPr>
+        <w:lastRenderedPageBreak/>
         <w:t xml:space="preserve">The </w:t>
       </w:r>
       <w:r>
@@ -1975,28 +5066,28 @@
           <w:b/>
           <w:bCs/>
         </w:rPr>
+        <w:t>The Corn</w:t>
+      </w:r>
+    </w:p>
+    <w:p>
+      <w:r>
+        <w:t>This Enemy will have legs made of the stork and leaves</w:t>
+      </w:r>
+    </w:p>
+    <w:p>
+      <w:pPr>
+        <w:rPr>
+          <w:b/>
+          <w:bCs/>
+        </w:rPr>
+      </w:pPr>
+      <w:r>
+        <w:rPr>
+          <w:noProof/>
+        </w:rPr>
         <w:lastRenderedPageBreak/>
-        <w:t>The Corn</w:t>
-      </w:r>
-    </w:p>
-    <w:p>
-      <w:r>
-        <w:t>This Enemy will have legs made of the stork and leaves</w:t>
-      </w:r>
-    </w:p>
-    <w:p>
-      <w:pPr>
-        <w:rPr>
-          <w:b/>
-          <w:bCs/>
-        </w:rPr>
-      </w:pPr>
-      <w:r>
-        <w:rPr>
-          <w:noProof/>
-        </w:rPr>
         <w:drawing>
-          <wp:inline distT="0" distB="0" distL="0" distR="0" wp14:anchorId="4F40DB21" wp14:editId="0B005EB7">
+          <wp:inline distT="0" distB="0" distL="0" distR="0" wp14:anchorId="4F40DB21" wp14:editId="4D85D768">
             <wp:extent cx="1438275" cy="2483314"/>
             <wp:effectExtent l="0" t="0" r="0" b="0"/>
             <wp:docPr id="1058667272" name="Picture 6" descr="A hand holding a corn cob&#10;&#10;AI-generated content may be incorrect."/>
@@ -2273,7 +5364,7 @@
         </w:rPr>
         <w:lastRenderedPageBreak/>
         <w:drawing>
-          <wp:inline distT="0" distB="0" distL="0" distR="0" wp14:anchorId="18FD67DB" wp14:editId="7AFB051F">
+          <wp:inline distT="0" distB="0" distL="0" distR="0" wp14:anchorId="18FD67DB" wp14:editId="48FDD94A">
             <wp:extent cx="2029113" cy="2190750"/>
             <wp:effectExtent l="0" t="0" r="9525" b="0"/>
             <wp:docPr id="832324973" name="Picture 8" descr="A hand holding a green object with a eye and a purple eye&#10;&#10;AI-generated content may be incorrect."/>
@@ -2686,15 +5777,7 @@
       </w:r>
       <w:r>
         <w:lastRenderedPageBreak/>
-        <w:t xml:space="preserve">still making its way down.  Once the footage has ended the elevator will have made </w:t>
-      </w:r>
-      <w:proofErr w:type="gramStart"/>
-      <w:r>
-        <w:t>it’s</w:t>
-      </w:r>
-      <w:proofErr w:type="gramEnd"/>
-      <w:r>
-        <w:t xml:space="preserve"> way to the top, as the doors open it will reveal that there is a mutated carrot that has travelled up the elevator the player unaware.</w:t>
+        <w:t>still making its way down.  Once the footage has ended the elevator will have made it’s way to the top, as the doors open it will reveal that there is a mutated carrot that has travelled up the elevator the player unaware.</w:t>
       </w:r>
     </w:p>
     <w:p>
